--- a/SDF/assignment/SDF.docx
+++ b/SDF/assignment/SDF.docx
@@ -1111,27 +1111,7 @@
                 <w:sz w:val="28"/>
                 <w:lang w:val="en-GB"/>
               </w:rPr>
-              <w:t xml:space="preserve">Ms </w:t>
-            </w:r>
-            <w:proofErr w:type="spellStart"/>
-            <w:r>
-              <w:rPr>
-                <w:rFonts w:cstheme="minorHAnsi"/>
-                <w:color w:val="0070C0"/>
-                <w:sz w:val="28"/>
-                <w:lang w:val="en-GB"/>
-              </w:rPr>
-              <w:t>Sahana</w:t>
-            </w:r>
-            <w:proofErr w:type="spellEnd"/>
-            <w:r>
-              <w:rPr>
-                <w:rFonts w:cstheme="minorHAnsi"/>
-                <w:color w:val="0070C0"/>
-                <w:sz w:val="28"/>
-                <w:lang w:val="en-GB"/>
-              </w:rPr>
-              <w:t xml:space="preserve"> P. Shankar</w:t>
+              <w:t>Ms Sahana P. Shankar</w:t>
             </w:r>
           </w:p>
         </w:tc>
@@ -1560,14 +1540,12 @@
                 <w:rFonts w:cstheme="minorHAnsi"/>
               </w:rPr>
             </w:pPr>
-            <w:proofErr w:type="spellStart"/>
             <w:r>
               <w:rPr>
                 <w:rFonts w:cstheme="minorHAnsi"/>
               </w:rPr>
               <w:t>Programme</w:t>
             </w:r>
-            <w:proofErr w:type="spellEnd"/>
           </w:p>
         </w:tc>
         <w:tc>
@@ -1947,21 +1925,7 @@
               <w:rPr>
                 <w:rFonts w:cstheme="minorHAnsi"/>
               </w:rPr>
-              <w:t xml:space="preserve">Ms. </w:t>
-            </w:r>
-            <w:proofErr w:type="spellStart"/>
-            <w:r>
-              <w:rPr>
-                <w:rFonts w:cstheme="minorHAnsi"/>
-              </w:rPr>
-              <w:t>Sahana</w:t>
-            </w:r>
-            <w:proofErr w:type="spellEnd"/>
-            <w:r>
-              <w:rPr>
-                <w:rFonts w:cstheme="minorHAnsi"/>
-              </w:rPr>
-              <w:t xml:space="preserve"> P. Shankar</w:t>
+              <w:t>Ms. Sahana P. Shankar</w:t>
             </w:r>
           </w:p>
         </w:tc>
@@ -3222,14 +3186,12 @@
                 <w:color w:val="FF0000"/>
               </w:rPr>
             </w:pPr>
-            <w:proofErr w:type="spellStart"/>
             <w:r>
               <w:rPr>
                 <w:color w:val="FF0000"/>
               </w:rPr>
               <w:t>Programme</w:t>
             </w:r>
-            <w:proofErr w:type="spellEnd"/>
           </w:p>
         </w:tc>
         <w:tc>
@@ -3484,23 +3446,7 @@
               </w:rPr>
             </w:pPr>
             <w:r>
-              <w:t xml:space="preserve">Ms. </w:t>
-            </w:r>
-            <w:proofErr w:type="spellStart"/>
-            <w:r>
-              <w:t>Sahana</w:t>
-            </w:r>
-            <w:proofErr w:type="spellEnd"/>
-            <w:r>
-              <w:t xml:space="preserve"> P. Shankar, Ms. </w:t>
-            </w:r>
-            <w:proofErr w:type="spellStart"/>
-            <w:r>
-              <w:t>Supriya</w:t>
-            </w:r>
-            <w:proofErr w:type="spellEnd"/>
-            <w:r>
-              <w:t xml:space="preserve"> and Ms. Prakash P</w:t>
+              <w:t>Ms. Sahana P. Shankar, Ms. Supriya and Ms. Prakash P</w:t>
             </w:r>
           </w:p>
         </w:tc>
@@ -4506,9 +4452,8 @@
                 <w:color w:val="FF0000"/>
                 <w:szCs w:val="22"/>
               </w:rPr>
-              <w:t xml:space="preserve">Question </w:t>
-            </w:r>
-            <w:proofErr w:type="gramStart"/>
+              <w:t>Question 1</w:t>
+            </w:r>
             <w:r>
               <w:rPr>
                 <w:rFonts w:cs="Calibri"/>
@@ -4516,26 +4461,7 @@
                 <w:color w:val="FF0000"/>
                 <w:szCs w:val="22"/>
               </w:rPr>
-              <w:t>1</w:t>
-            </w:r>
-            <w:r>
-              <w:rPr>
-                <w:rFonts w:cs="Calibri"/>
-                <w:b/>
-                <w:color w:val="FF0000"/>
-                <w:szCs w:val="22"/>
-              </w:rPr>
-              <w:t xml:space="preserve">  Max</w:t>
-            </w:r>
-            <w:proofErr w:type="gramEnd"/>
-            <w:r>
-              <w:rPr>
-                <w:rFonts w:cs="Calibri"/>
-                <w:b/>
-                <w:color w:val="FF0000"/>
-                <w:szCs w:val="22"/>
-              </w:rPr>
-              <w:t xml:space="preserve"> Marks</w:t>
+              <w:t xml:space="preserve">  Max Marks</w:t>
             </w:r>
           </w:p>
         </w:tc>
@@ -5090,7 +5016,6 @@
               </w:rPr>
               <w:t xml:space="preserve">Marks (Max </w:t>
             </w:r>
-            <w:proofErr w:type="gramStart"/>
             <w:r>
               <w:rPr>
                 <w:rFonts w:ascii="Calibri" w:hAnsi="Calibri" w:cs="Calibri"/>
@@ -5109,7 +5034,6 @@
               </w:rPr>
               <w:t xml:space="preserve"> )</w:t>
             </w:r>
-            <w:proofErr w:type="gramEnd"/>
           </w:p>
         </w:tc>
         <w:tc>
@@ -5296,8 +5220,6 @@
       <w:r>
         <w:br w:type="page"/>
       </w:r>
-      <w:bookmarkStart w:id="13" w:name="_GoBack"/>
-      <w:bookmarkEnd w:id="13"/>
     </w:p>
     <w:p>
       <w:pPr>
@@ -5323,8 +5245,8 @@
           <w:u w:val="single"/>
         </w:rPr>
       </w:pPr>
+      <w:bookmarkStart w:id="13" w:name="_Toc34568389"/>
       <w:bookmarkStart w:id="14" w:name="_Toc185910110"/>
-      <w:bookmarkStart w:id="15" w:name="_Toc34568389"/>
       <w:r>
         <w:rPr>
           <w:rFonts w:cstheme="minorHAnsi"/>
@@ -5335,7 +5257,7 @@
         <w:lastRenderedPageBreak/>
         <w:t>Question No. 1</w:t>
       </w:r>
-      <w:bookmarkEnd w:id="15"/>
+      <w:bookmarkEnd w:id="13"/>
     </w:p>
     <w:p>
       <w:pPr>
@@ -5376,12 +5298,536 @@
     </w:p>
     <w:p>
       <w:pPr>
+        <w:rPr>
+          <w:rFonts w:cstheme="minorHAnsi"/>
+          <w:b/>
+        </w:rPr>
+      </w:pPr>
+      <w:r>
+        <w:rPr>
+          <w:rFonts w:cstheme="minorHAnsi"/>
+          <w:b/>
+        </w:rPr>
+        <w:t>ACTIVITIES OF SOFTWARE DEVELOPMENT</w:t>
+      </w:r>
+    </w:p>
+    <w:p>
+      <w:pPr>
+        <w:jc w:val="both"/>
+        <w:rPr>
+          <w:rFonts w:cstheme="minorHAnsi"/>
+          <w:bCs/>
+        </w:rPr>
+      </w:pPr>
+      <w:r>
+        <w:rPr>
+          <w:rFonts w:cstheme="minorHAnsi"/>
+          <w:bCs/>
+        </w:rPr>
+        <w:t>Problem solving in software development consists of the</w:t>
+      </w:r>
+      <w:r>
+        <w:rPr>
+          <w:rFonts w:cstheme="minorHAnsi"/>
+          <w:bCs/>
+        </w:rPr>
+        <w:t xml:space="preserve"> </w:t>
+      </w:r>
+      <w:r>
+        <w:rPr>
+          <w:rFonts w:cstheme="minorHAnsi"/>
+          <w:bCs/>
+        </w:rPr>
+        <w:t>following activities:</w:t>
+      </w:r>
+    </w:p>
+    <w:p>
+      <w:pPr>
+        <w:pStyle w:val="ListParagraph"/>
+        <w:numPr>
+          <w:ilvl w:val="0"/>
+          <w:numId w:val="19"/>
+        </w:numPr>
+        <w:jc w:val="both"/>
+        <w:rPr>
+          <w:rFonts w:cstheme="minorHAnsi"/>
+          <w:bCs/>
+        </w:rPr>
+      </w:pPr>
+      <w:r>
+        <w:rPr>
+          <w:rFonts w:cstheme="minorHAnsi"/>
+          <w:bCs/>
+        </w:rPr>
+        <w:t>Understanding the problem</w:t>
+      </w:r>
+    </w:p>
+    <w:p>
+      <w:pPr>
+        <w:pStyle w:val="ListParagraph"/>
+        <w:numPr>
+          <w:ilvl w:val="0"/>
+          <w:numId w:val="19"/>
+        </w:numPr>
+        <w:jc w:val="both"/>
+        <w:rPr>
+          <w:rFonts w:cstheme="minorHAnsi"/>
+          <w:bCs/>
+        </w:rPr>
+      </w:pPr>
+      <w:r>
+        <w:rPr>
+          <w:rFonts w:cstheme="minorHAnsi"/>
+          <w:bCs/>
+        </w:rPr>
+        <w:t>Deciding a plan for the solution</w:t>
+      </w:r>
+    </w:p>
+    <w:p>
+      <w:pPr>
+        <w:pStyle w:val="ListParagraph"/>
+        <w:numPr>
+          <w:ilvl w:val="0"/>
+          <w:numId w:val="19"/>
+        </w:numPr>
+        <w:jc w:val="both"/>
+        <w:rPr>
+          <w:rFonts w:cstheme="minorHAnsi"/>
+          <w:bCs/>
+        </w:rPr>
+      </w:pPr>
+      <w:r>
+        <w:rPr>
+          <w:rFonts w:cstheme="minorHAnsi"/>
+          <w:bCs/>
+        </w:rPr>
+        <w:t>Coding the planned solution</w:t>
+      </w:r>
+    </w:p>
+    <w:p>
+      <w:pPr>
+        <w:pStyle w:val="ListParagraph"/>
+        <w:numPr>
+          <w:ilvl w:val="0"/>
+          <w:numId w:val="19"/>
+        </w:numPr>
+        <w:jc w:val="both"/>
+        <w:rPr>
+          <w:rFonts w:cstheme="minorHAnsi"/>
+          <w:bCs/>
+        </w:rPr>
+      </w:pPr>
+      <w:r>
+        <w:rPr>
+          <w:rFonts w:cstheme="minorHAnsi"/>
+          <w:bCs/>
+        </w:rPr>
+        <w:t>Testing the actual program</w:t>
+      </w:r>
+    </w:p>
+    <w:p>
+      <w:pPr>
+        <w:jc w:val="both"/>
+        <w:rPr>
+          <w:rFonts w:cstheme="minorHAnsi"/>
+          <w:bCs/>
+        </w:rPr>
+      </w:pPr>
+      <w:r>
+        <w:rPr>
+          <w:rFonts w:cstheme="minorHAnsi"/>
+          <w:bCs/>
+        </w:rPr>
+        <w:t>These activities may be very complex for large systems.</w:t>
+      </w:r>
+    </w:p>
+    <w:p>
+      <w:pPr>
+        <w:jc w:val="both"/>
+        <w:rPr>
+          <w:rFonts w:cstheme="minorHAnsi"/>
+          <w:bCs/>
+        </w:rPr>
+      </w:pPr>
+      <w:r>
+        <w:rPr>
+          <w:rFonts w:cstheme="minorHAnsi"/>
+          <w:bCs/>
+        </w:rPr>
+        <w:t xml:space="preserve">So, each of the activity has to be broken into smaller </w:t>
+      </w:r>
+      <w:r>
+        <w:rPr>
+          <w:rFonts w:cstheme="minorHAnsi"/>
+          <w:bCs/>
+        </w:rPr>
+        <w:t>sub activities</w:t>
+      </w:r>
+      <w:r>
+        <w:rPr>
+          <w:rFonts w:cstheme="minorHAnsi"/>
+          <w:bCs/>
+        </w:rPr>
+        <w:t xml:space="preserve"> or steps. These steps are then handled effectively</w:t>
+      </w:r>
+      <w:r>
+        <w:rPr>
+          <w:rFonts w:cstheme="minorHAnsi"/>
+          <w:bCs/>
+        </w:rPr>
+        <w:t xml:space="preserve"> </w:t>
+      </w:r>
+      <w:r>
+        <w:rPr>
+          <w:rFonts w:cstheme="minorHAnsi"/>
+          <w:bCs/>
+        </w:rPr>
+        <w:t>to produce a software project or system.</w:t>
+      </w:r>
+    </w:p>
+    <w:p>
+      <w:pPr>
+        <w:rPr>
+          <w:rFonts w:cstheme="minorHAnsi"/>
+          <w:bCs/>
+        </w:rPr>
+      </w:pPr>
+      <w:r>
+        <w:rPr>
+          <w:rFonts w:cstheme="minorHAnsi"/>
+          <w:bCs/>
+        </w:rPr>
+        <w:t>The basic steps involved in software project</w:t>
+      </w:r>
+      <w:r>
+        <w:rPr>
+          <w:rFonts w:cstheme="minorHAnsi"/>
+          <w:bCs/>
+        </w:rPr>
+        <w:t xml:space="preserve"> </w:t>
+      </w:r>
+      <w:r>
+        <w:rPr>
+          <w:rFonts w:cstheme="minorHAnsi"/>
+          <w:bCs/>
+        </w:rPr>
+        <w:t>development are:</w:t>
+      </w:r>
+    </w:p>
+    <w:p>
+      <w:pPr>
+        <w:pStyle w:val="ListParagraph"/>
+        <w:numPr>
+          <w:ilvl w:val="0"/>
+          <w:numId w:val="21"/>
+        </w:numPr>
+        <w:rPr>
+          <w:rFonts w:cstheme="minorHAnsi"/>
+          <w:bCs/>
+        </w:rPr>
+      </w:pPr>
+      <w:r>
+        <w:rPr>
+          <w:rFonts w:cstheme="minorHAnsi"/>
+          <w:bCs/>
+        </w:rPr>
+        <w:t>Requirement analysis</w:t>
+      </w:r>
+    </w:p>
+    <w:p>
+      <w:pPr>
+        <w:pStyle w:val="ListParagraph"/>
+        <w:numPr>
+          <w:ilvl w:val="0"/>
+          <w:numId w:val="21"/>
+        </w:numPr>
+        <w:rPr>
+          <w:rFonts w:cstheme="minorHAnsi"/>
+          <w:bCs/>
+        </w:rPr>
+      </w:pPr>
+      <w:r>
+        <w:rPr>
+          <w:rFonts w:cstheme="minorHAnsi"/>
+          <w:bCs/>
+        </w:rPr>
+        <w:t>Design</w:t>
+      </w:r>
+    </w:p>
+    <w:p>
+      <w:pPr>
+        <w:pStyle w:val="ListParagraph"/>
+        <w:numPr>
+          <w:ilvl w:val="0"/>
+          <w:numId w:val="21"/>
+        </w:numPr>
+        <w:rPr>
+          <w:rFonts w:cstheme="minorHAnsi"/>
+          <w:bCs/>
+        </w:rPr>
+      </w:pPr>
+      <w:r>
+        <w:rPr>
+          <w:rFonts w:cstheme="minorHAnsi"/>
+          <w:bCs/>
+        </w:rPr>
+        <w:t>Coding</w:t>
+      </w:r>
+    </w:p>
+    <w:p>
+      <w:pPr>
+        <w:pStyle w:val="ListParagraph"/>
+        <w:numPr>
+          <w:ilvl w:val="0"/>
+          <w:numId w:val="21"/>
+        </w:numPr>
+        <w:rPr>
+          <w:rFonts w:cstheme="minorHAnsi"/>
+          <w:bCs/>
+        </w:rPr>
+      </w:pPr>
+      <w:r>
+        <w:rPr>
+          <w:rFonts w:cstheme="minorHAnsi"/>
+          <w:bCs/>
+        </w:rPr>
+        <w:t>Testing</w:t>
+      </w:r>
+    </w:p>
+    <w:p>
+      <w:pPr>
+        <w:jc w:val="both"/>
+        <w:rPr>
+          <w:rFonts w:cstheme="minorHAnsi"/>
+          <w:bCs/>
+        </w:rPr>
+      </w:pPr>
+      <w:r>
+        <w:rPr>
+          <w:rFonts w:cstheme="minorHAnsi"/>
+          <w:bCs/>
+        </w:rPr>
+        <w:t>In addition, there is a fifth step, maintenance that</w:t>
+      </w:r>
+      <w:r>
+        <w:rPr>
+          <w:rFonts w:cstheme="minorHAnsi"/>
+          <w:bCs/>
+        </w:rPr>
+        <w:t xml:space="preserve"> </w:t>
+      </w:r>
+      <w:r>
+        <w:rPr>
+          <w:rFonts w:cstheme="minorHAnsi"/>
+          <w:bCs/>
+        </w:rPr>
+        <w:t>consists of maintaining the system after</w:t>
+      </w:r>
+      <w:r>
+        <w:rPr>
+          <w:rFonts w:cstheme="minorHAnsi"/>
+          <w:bCs/>
+        </w:rPr>
+        <w:t xml:space="preserve"> </w:t>
+      </w:r>
+      <w:r>
+        <w:rPr>
+          <w:rFonts w:cstheme="minorHAnsi"/>
+          <w:bCs/>
+        </w:rPr>
+        <w:t>deployment, i.e.</w:t>
+      </w:r>
+      <w:r>
+        <w:rPr>
+          <w:rFonts w:cstheme="minorHAnsi"/>
+          <w:bCs/>
+        </w:rPr>
+        <w:t xml:space="preserve"> </w:t>
+      </w:r>
+      <w:r>
+        <w:rPr>
+          <w:rFonts w:cstheme="minorHAnsi"/>
+          <w:bCs/>
+        </w:rPr>
+        <w:t>delivery to the customer. Unlike hardware, software does</w:t>
+      </w:r>
+      <w:r>
+        <w:rPr>
+          <w:rFonts w:cstheme="minorHAnsi"/>
+          <w:bCs/>
+        </w:rPr>
+        <w:t xml:space="preserve"> </w:t>
+      </w:r>
+      <w:r>
+        <w:rPr>
+          <w:rFonts w:cstheme="minorHAnsi"/>
+          <w:bCs/>
+        </w:rPr>
+        <w:t>not wear out. But, it is</w:t>
+      </w:r>
+      <w:r>
+        <w:rPr>
+          <w:rFonts w:cstheme="minorHAnsi"/>
+          <w:bCs/>
+        </w:rPr>
+        <w:t xml:space="preserve"> </w:t>
+      </w:r>
+      <w:r>
+        <w:rPr>
+          <w:rFonts w:cstheme="minorHAnsi"/>
+          <w:bCs/>
+        </w:rPr>
+        <w:t>very likely that some errors of the</w:t>
+      </w:r>
+      <w:r>
+        <w:rPr>
+          <w:rFonts w:cstheme="minorHAnsi"/>
+          <w:bCs/>
+        </w:rPr>
+        <w:t xml:space="preserve"> </w:t>
+      </w:r>
+      <w:r>
+        <w:rPr>
+          <w:rFonts w:cstheme="minorHAnsi"/>
+          <w:bCs/>
+        </w:rPr>
+        <w:t>system, which were not found during the software testing</w:t>
+      </w:r>
+      <w:r>
+        <w:rPr>
+          <w:rFonts w:cstheme="minorHAnsi"/>
+          <w:bCs/>
+        </w:rPr>
+        <w:t xml:space="preserve"> </w:t>
+      </w:r>
+      <w:r>
+        <w:rPr>
+          <w:rFonts w:cstheme="minorHAnsi"/>
+          <w:bCs/>
+        </w:rPr>
+        <w:t>phase, may be found by the customer. These errors or bugs</w:t>
+      </w:r>
+      <w:r>
+        <w:rPr>
+          <w:rFonts w:cstheme="minorHAnsi"/>
+          <w:bCs/>
+        </w:rPr>
+        <w:t xml:space="preserve"> </w:t>
+      </w:r>
+      <w:r>
+        <w:rPr>
+          <w:rFonts w:cstheme="minorHAnsi"/>
+          <w:bCs/>
+        </w:rPr>
+        <w:t>need to be reported and resolved</w:t>
+      </w:r>
+      <w:r>
+        <w:rPr>
+          <w:rFonts w:cstheme="minorHAnsi"/>
+          <w:bCs/>
+        </w:rPr>
+        <w:t xml:space="preserve"> </w:t>
+      </w:r>
+      <w:r>
+        <w:rPr>
+          <w:rFonts w:cstheme="minorHAnsi"/>
+          <w:bCs/>
+        </w:rPr>
+        <w:t>immediately. Also, over</w:t>
+      </w:r>
+      <w:r>
+        <w:rPr>
+          <w:rFonts w:cstheme="minorHAnsi"/>
+          <w:bCs/>
+        </w:rPr>
+        <w:t xml:space="preserve"> </w:t>
+      </w:r>
+      <w:r>
+        <w:rPr>
+          <w:rFonts w:cstheme="minorHAnsi"/>
+          <w:bCs/>
+        </w:rPr>
+        <w:t>time, as newer technologies and platforms are developed,</w:t>
+      </w:r>
+      <w:r>
+        <w:rPr>
+          <w:rFonts w:cstheme="minorHAnsi"/>
+          <w:bCs/>
+        </w:rPr>
+        <w:t xml:space="preserve"> </w:t>
+      </w:r>
+      <w:r>
+        <w:rPr>
+          <w:rFonts w:cstheme="minorHAnsi"/>
+          <w:bCs/>
+        </w:rPr>
+        <w:t>system starts</w:t>
+      </w:r>
+      <w:r>
+        <w:rPr>
+          <w:rFonts w:cstheme="minorHAnsi"/>
+          <w:bCs/>
+        </w:rPr>
+        <w:t xml:space="preserve"> </w:t>
+      </w:r>
+      <w:r>
+        <w:rPr>
+          <w:rFonts w:cstheme="minorHAnsi"/>
+          <w:bCs/>
+        </w:rPr>
+        <w:t>becoming outdated. It is important to provide</w:t>
+      </w:r>
+      <w:r>
+        <w:rPr>
+          <w:rFonts w:cstheme="minorHAnsi"/>
+          <w:bCs/>
+        </w:rPr>
+        <w:t xml:space="preserve"> </w:t>
+      </w:r>
+      <w:r>
+        <w:rPr>
+          <w:rFonts w:cstheme="minorHAnsi"/>
+          <w:bCs/>
+        </w:rPr>
+        <w:t>new features to the system after intervals and make</w:t>
+      </w:r>
+      <w:r>
+        <w:rPr>
+          <w:rFonts w:cstheme="minorHAnsi"/>
+          <w:bCs/>
+        </w:rPr>
+        <w:t xml:space="preserve"> </w:t>
+      </w:r>
+      <w:r>
+        <w:rPr>
+          <w:rFonts w:cstheme="minorHAnsi"/>
+          <w:bCs/>
+        </w:rPr>
+        <w:t>it</w:t>
+      </w:r>
+      <w:r>
+        <w:rPr>
+          <w:rFonts w:cstheme="minorHAnsi"/>
+          <w:bCs/>
+        </w:rPr>
+        <w:t xml:space="preserve"> </w:t>
+      </w:r>
+      <w:r>
+        <w:rPr>
+          <w:rFonts w:cstheme="minorHAnsi"/>
+          <w:bCs/>
+        </w:rPr>
+        <w:t>compatible with various latest platforms.</w:t>
+      </w:r>
+    </w:p>
+    <w:p>
+      <w:pPr>
         <w:pStyle w:val="Heading2"/>
         <w:rPr>
           <w:rFonts w:eastAsia="Calibri"/>
         </w:rPr>
       </w:pPr>
-      <w:bookmarkStart w:id="16" w:name="_Toc34568390"/>
+      <w:bookmarkStart w:id="15" w:name="_Toc34568390"/>
       <w:r>
         <w:rPr>
           <w:rFonts w:asciiTheme="minorHAnsi" w:hAnsiTheme="minorHAnsi" w:cstheme="minorHAnsi"/>
@@ -5394,31 +5840,416 @@
         </w:rPr>
         <w:t>Problems with the existing software process models for the current and future software development requirements</w:t>
       </w:r>
+      <w:bookmarkEnd w:id="15"/>
+    </w:p>
+    <w:p>
+      <w:pPr>
+        <w:rPr>
+          <w:rFonts w:eastAsia="Calibri"/>
+        </w:rPr>
+      </w:pPr>
+    </w:p>
+    <w:p>
+      <w:bookmarkStart w:id="16" w:name="_Toc34568391"/>
+      <w:r>
+        <w:t xml:space="preserve">Now a day, computers running with special purpose application software are being used as an extensive aid to solve complex problems almost each and every place starting from gaming to engineering, industries applications, scientific research and different allied fields. </w:t>
+      </w:r>
+      <w:r>
+        <w:t>This special purpose software</w:t>
+      </w:r>
+      <w:r>
+        <w:t xml:space="preserve"> </w:t>
+      </w:r>
+      <w:r>
+        <w:t>is</w:t>
+      </w:r>
+      <w:r>
+        <w:t xml:space="preserve"> sometimes unique and distributed in nature with higher degree of complexity. Developing such complex software is not so easy because of the different constraints. Our existing software models do not provide adequate flexibility to be applied for such large and complex projects. </w:t>
+      </w:r>
+      <w:r>
+        <w:t>So,</w:t>
+      </w:r>
+      <w:r>
+        <w:t xml:space="preserve"> we must have a better software development process model that will help to overcome these challenges.</w:t>
+      </w:r>
+    </w:p>
+    <w:p/>
+    <w:p>
+      <w:r>
+        <w:t xml:space="preserve">The earlier software projects were of limited scope with relatively less complexity and smaller size. In contrast, the modern software has wider scope, higher degree of complexity and larger size with better quality, portability and scalability requirements. Sometimes, the modern software has to work with some existing legacy system. Developing such system are more challenging because of the interoperability and dependency factors. The modern real-time systems have lots of critical issues such as time and space complexity </w:t>
+      </w:r>
+      <w:r>
+        <w:t>require</w:t>
+      </w:r>
+      <w:r>
+        <w:t xml:space="preserve"> to be addressed. Tremendous hardware development rate has brought us towards the System-on-Chip (SOC) era. In such systems, the software has to work in coordination with the particular hardware. Developing such systems are more critical because of the hardware constraints. As result of advancement in network </w:t>
+      </w:r>
+      <w:r>
+        <w:lastRenderedPageBreak/>
+        <w:t>technology, more often systems are becoming web based and distributed in nature. In conclusion, the modern software are different in various respects from the earlier software.</w:t>
+      </w:r>
+    </w:p>
+    <w:p/>
+    <w:p>
+      <w:r>
+        <w:t xml:space="preserve">Reasons for failure of Traditional </w:t>
+      </w:r>
+      <w:bookmarkStart w:id="17" w:name="_GoBack"/>
+      <w:bookmarkEnd w:id="17"/>
+      <w:r>
+        <w:t>Models:</w:t>
+      </w:r>
+    </w:p>
+    <w:p>
+      <w:pPr>
+        <w:pStyle w:val="ListParagraph"/>
+        <w:numPr>
+          <w:ilvl w:val="0"/>
+          <w:numId w:val="23"/>
+        </w:numPr>
+        <w:rPr>
+          <w:rFonts w:eastAsia="Calibri"/>
+        </w:rPr>
+      </w:pPr>
+      <w:r>
+        <w:rPr>
+          <w:rFonts w:eastAsia="Calibri"/>
+        </w:rPr>
+        <w:t>Non-involvement of the client over the entire project development</w:t>
+      </w:r>
+    </w:p>
+    <w:p>
+      <w:pPr>
+        <w:pStyle w:val="ListParagraph"/>
+        <w:numPr>
+          <w:ilvl w:val="0"/>
+          <w:numId w:val="23"/>
+        </w:numPr>
+        <w:rPr>
+          <w:rFonts w:eastAsia="Calibri"/>
+        </w:rPr>
+      </w:pPr>
+      <w:r>
+        <w:rPr>
+          <w:rFonts w:eastAsia="Calibri"/>
+        </w:rPr>
+        <w:t>Lack of better understanding of the system requirements</w:t>
+      </w:r>
+    </w:p>
+    <w:p>
+      <w:pPr>
+        <w:pStyle w:val="ListParagraph"/>
+        <w:numPr>
+          <w:ilvl w:val="0"/>
+          <w:numId w:val="23"/>
+        </w:numPr>
+        <w:rPr>
+          <w:rFonts w:eastAsia="Calibri"/>
+        </w:rPr>
+      </w:pPr>
+      <w:r>
+        <w:rPr>
+          <w:rFonts w:eastAsia="Calibri"/>
+        </w:rPr>
+        <w:t>Lack of communications among the team members</w:t>
+      </w:r>
+    </w:p>
+    <w:p>
+      <w:pPr>
+        <w:pStyle w:val="ListParagraph"/>
+        <w:numPr>
+          <w:ilvl w:val="0"/>
+          <w:numId w:val="23"/>
+        </w:numPr>
+        <w:rPr>
+          <w:rFonts w:eastAsia="Calibri"/>
+        </w:rPr>
+      </w:pPr>
+      <w:r>
+        <w:rPr>
+          <w:rFonts w:eastAsia="Calibri"/>
+        </w:rPr>
+        <w:t>Lack of project management controls over the entire development period</w:t>
+      </w:r>
+    </w:p>
+    <w:p>
+      <w:pPr>
+        <w:pStyle w:val="ListParagraph"/>
+        <w:numPr>
+          <w:ilvl w:val="0"/>
+          <w:numId w:val="23"/>
+        </w:numPr>
+        <w:rPr>
+          <w:rFonts w:eastAsia="Calibri"/>
+        </w:rPr>
+      </w:pPr>
+      <w:r>
+        <w:rPr>
+          <w:rFonts w:eastAsia="Calibri"/>
+        </w:rPr>
+        <w:t>Overlooking verification activity</w:t>
+      </w:r>
+    </w:p>
+    <w:p>
+      <w:pPr>
+        <w:pStyle w:val="ListParagraph"/>
+        <w:numPr>
+          <w:ilvl w:val="0"/>
+          <w:numId w:val="23"/>
+        </w:numPr>
+        <w:rPr>
+          <w:rFonts w:eastAsia="Calibri"/>
+        </w:rPr>
+      </w:pPr>
+      <w:r>
+        <w:rPr>
+          <w:rFonts w:eastAsia="Calibri"/>
+        </w:rPr>
+        <w:t>Insufficient documentations</w:t>
+      </w:r>
+    </w:p>
+    <w:p>
+      <w:pPr>
+        <w:pStyle w:val="ListParagraph"/>
+        <w:numPr>
+          <w:ilvl w:val="0"/>
+          <w:numId w:val="23"/>
+        </w:numPr>
+        <w:rPr>
+          <w:rFonts w:eastAsia="Calibri"/>
+        </w:rPr>
+      </w:pPr>
+      <w:r>
+        <w:rPr>
+          <w:rFonts w:eastAsia="Calibri"/>
+        </w:rPr>
+        <w:t>Lack of configuration management</w:t>
+      </w:r>
+    </w:p>
+    <w:p>
+      <w:pPr>
+        <w:pStyle w:val="ListParagraph"/>
+        <w:numPr>
+          <w:ilvl w:val="0"/>
+          <w:numId w:val="23"/>
+        </w:numPr>
+        <w:rPr>
+          <w:rFonts w:eastAsia="Calibri"/>
+        </w:rPr>
+      </w:pPr>
+      <w:r>
+        <w:rPr>
+          <w:rFonts w:eastAsia="Calibri"/>
+        </w:rPr>
+        <w:t>Non importance to component based software development and</w:t>
+      </w:r>
+    </w:p>
+    <w:p>
+      <w:pPr>
+        <w:pStyle w:val="ListParagraph"/>
+        <w:numPr>
+          <w:ilvl w:val="0"/>
+          <w:numId w:val="23"/>
+        </w:numPr>
+        <w:rPr>
+          <w:rFonts w:eastAsia="Calibri"/>
+        </w:rPr>
+      </w:pPr>
+      <w:r>
+        <w:rPr>
+          <w:rFonts w:eastAsia="Calibri"/>
+        </w:rPr>
+        <w:t>Poor support of component reusability</w:t>
+      </w:r>
+    </w:p>
+    <w:p>
+      <w:pPr>
+        <w:pStyle w:val="Heading2"/>
+        <w:rPr>
+          <w:rFonts w:eastAsia="Calibri"/>
+        </w:rPr>
+      </w:pPr>
+      <w:r>
+        <w:rPr>
+          <w:rFonts w:eastAsia="Calibri"/>
+        </w:rPr>
+        <w:t xml:space="preserve">A1.2 </w:t>
+      </w:r>
+      <w:r>
+        <w:rPr>
+          <w:rFonts w:eastAsia="Calibri"/>
+        </w:rPr>
+        <w:t>Design of a software process model which suits the current and future software development requirements</w:t>
+      </w:r>
       <w:bookmarkEnd w:id="16"/>
     </w:p>
+    <w:p/>
+    <w:p>
+      <w:r>
+        <w:t>After analysing the importance of all the recent software development trends, a rather new and novel software development process model that adopts the modern software development trends and practices</w:t>
+      </w:r>
+      <w:r>
+        <w:t xml:space="preserve"> is “WALTER”.</w:t>
+      </w:r>
+    </w:p>
+    <w:p>
+      <w:r>
+        <w:t xml:space="preserve">The schematic diagram of the </w:t>
+      </w:r>
+      <w:r>
+        <w:t>WALTER</w:t>
+      </w:r>
+      <w:r>
+        <w:t xml:space="preserve"> model is given in Figure </w:t>
+      </w:r>
+      <w:r>
+        <w:t>1.</w:t>
+      </w:r>
+    </w:p>
+    <w:p/>
+    <w:p>
+      <w:pPr>
+        <w:rPr>
+          <w:b/>
+          <w:bCs/>
+        </w:rPr>
+      </w:pPr>
+      <w:r>
+        <w:rPr>
+          <w:b/>
+          <w:bCs/>
+        </w:rPr>
+        <w:t>WALTER</w:t>
+      </w:r>
+      <w:r>
+        <w:rPr>
+          <w:b/>
+          <w:bCs/>
+        </w:rPr>
+        <w:t xml:space="preserve"> Process Model Description</w:t>
+      </w:r>
+      <w:r>
+        <w:rPr>
+          <w:b/>
+          <w:bCs/>
+        </w:rPr>
+        <w:t>:</w:t>
+      </w:r>
+    </w:p>
+    <w:p>
+      <w:r>
+        <w:t xml:space="preserve">Unlike the other process models, the </w:t>
+      </w:r>
+      <w:r>
+        <w:t>WALTER</w:t>
+      </w:r>
+      <w:r>
+        <w:t xml:space="preserve"> model consists of several phases with distinguished objectives that are discussed in the following section briefly:</w:t>
+      </w:r>
+    </w:p>
+    <w:p/>
+    <w:p>
+      <w:r>
+        <w:t>Phase 1: Requirement Analysis, Verification and Specification</w:t>
+      </w:r>
+    </w:p>
+    <w:p>
+      <w:r>
+        <w:t>The objective of this phase is to identify the exact requirements from the client using different techniques and to specify them in a document for future use after verification. During requirement gathering, the analyst extracts the system requirements from the client.</w:t>
+      </w:r>
+      <w:r>
+        <w:t xml:space="preserve"> </w:t>
+      </w:r>
+      <w:r>
+        <w:t>y. The gathered requirements required to be analyzed for removing the redundancy, incompleteness, inconsistencies, anomalies etc. This phase is often called the requirement analysis phase. Finally, the verified requirements are to be specified in a document called Software Requirements Specification (SRS) and stored for future use. This phase is often called requirement specification phase. This SRS document may serve as the agreement document between the client and the company and becomes the baseline for proceeding to the next phase.</w:t>
+      </w:r>
+    </w:p>
+    <w:p/>
+    <w:p>
+      <w:r>
+        <w:t xml:space="preserve">Phase 2: Feasibility Analysis, Risk Analysis, Verification and Specification </w:t>
+      </w:r>
+    </w:p>
+    <w:p>
+      <w:r>
+        <w:t xml:space="preserve">The objective of this phase is to analyze the suitability of the project in respect to different project attributes to check the different suitability aspects among the alternatives. After carrying out the analysis, the optimal solution is selected. At this stage the project cost estimation has to carry out. The different feasibility i.e. economic feasibility, technical feasibility, operational feasibility has to carry out to manage the different system constraints. Some times, the result of the different feasibility analysis may contradict. In such cases, necessary changes, modification and/or negotiation may have to do in the project upon consulting the client if the project is not canceled. Finally, after verification the result of the feasibility analysis has to be specified in a document called feasibility report and to be kept for future reference. Beside feasibility analysis, at this </w:t>
+      </w:r>
+      <w:r>
+        <w:lastRenderedPageBreak/>
+        <w:t>phase the different project risks have to be identified, analyzed and specified in the risk specification document.</w:t>
+      </w:r>
+    </w:p>
+    <w:p>
+      <w:r>
+        <w:t xml:space="preserve">Phase 3: Software Architecture Design, Verification and Specification </w:t>
+      </w:r>
+    </w:p>
+    <w:p>
+      <w:r>
+        <w:t>Once the project is confirmed, we must design the software architecture. Software architecture design is a high level design activity and relatively a recent trend in industries after understanding its importance. We may consider software architecture as abstract design of the complete system. The objective of software architecture design is to identify the subsystems, building blocks or the components of the system along with their communication interfaces expressing their external behavior to improve the project understandability and to communicate with the different stakeholders. The architecture design should reflect the functional requirements specified in the SRS document.</w:t>
+      </w:r>
+    </w:p>
+    <w:p>
+      <w:r>
+        <w:t>Phase 4: Detailed Software Design, Verification and Specification In this phase, the detailed design of the system has to be prepared conforming the software architecture designed during the last phase. Software design is basically a low level design activity keeping the implementational issues in mind. The objective of this phase is to prepare the modular design of the system that can be directly implemented using some programming language. The data structure and algorithms are also to be developed in this phase.</w:t>
+      </w:r>
+    </w:p>
+    <w:p/>
+    <w:p/>
+    <w:p>
+      <w:r>
+        <w:t>Phase 5: Patterns Identification, Component Search, Verification and Specification In general, a system consists of a set of subsystems, so called components. If we analyze any problem, we may find some components common in different projects representing some general structures of a system. These common components are sometimes patterns. The objective of this phase is to identify these patterns. But, to use these predeveloped components efficiently in our system, the system must be designed keeping this objective in mind and the designer should be well aware of the available components in the component library.</w:t>
+      </w:r>
+    </w:p>
+    <w:p/>
+    <w:p>
+      <w:r>
+        <w:t>Phase 6: Standard Coding, Unit Testing, Verification and Specification All the components identified during the last phase may not be available in the component library. The objective of this phase is to write program code for the unmatched 6.9 BRIDGE: The Model for Modern Software Development Process 107 components. Often, a few unmatched components may work as desired just with a suitable added interface. In those cases, the benefit analysis must be done to take the decision whether to develop the interface only or the unmatched components from the scratch. The unmatched modules must be coded properly following the standard coding guidelines and practices laid down by the organization itself or the available standard conventions as per the organization interest</w:t>
+      </w:r>
+      <w:r>
+        <w:t>.</w:t>
+      </w:r>
+    </w:p>
+    <w:p/>
+    <w:p>
+      <w:r>
+        <w:t>Phase 7: System Building: Component Integration, System Testing, Verification and Specification Once all the individual components are gathered, it's the time to integrate these to build the whole system preferably following the bottom up approach. Hence, the objective of this phase is to build the whole system by integrating all the components. However, it is not necessary that, after integrating the pre-tested components successfully, the integrated system will work correctly. Various types of problems such as type mismatch, number of parameter mismatch, return type mismatch etc. may arise. Hence, there is a need to test the integrated system at different level of integration. This is called integration testing.</w:t>
+      </w:r>
+    </w:p>
+    <w:p/>
+    <w:p>
+      <w:r>
+        <w:lastRenderedPageBreak/>
+        <w:t>Phase 8: System Validation, Verification and Specification Merry successful verification of the system doesn't ensure the fulfilling of all client requirements! By successful verification of the system, we can only ensure that whatever the functions are implemented in the developed system do work correctly, but does it mean that, all the function required by client are implemented in the system? No. The objective of this phase is to check whether all the functional requirements as specified in the SRS document specified by the client are exactly included the system or not.</w:t>
+      </w:r>
+    </w:p>
+    <w:p>
+      <w:r>
+        <w:t>Phase 9: System Deployment, Implementation and Specification Once the system is validated, now it's the time to deliver the system to the client and implement the system at client site. Again, some more changes may be required to accommodate and adjust for proper functioning of the system. Delivering the system to client should not be taken as a formality! Ultimately you- the developers are not going to use the system, but the users definitely.</w:t>
+      </w:r>
+    </w:p>
+    <w:p/>
+    <w:p>
+      <w:r>
+        <w:t>Phase 10: On Site System Testing Verification, and Specification Although, system testing is completed prior to system implementation, but due to different environmental changes and other reasons, the system may not function correctly at the work site. Hence, after implementation, the system needs to be tested at work site too. This testing is called on-site system testing.</w:t>
+      </w:r>
+    </w:p>
+    <w:p/>
+    <w:p>
+      <w:pPr>
+        <w:rPr>
+          <w:b/>
+          <w:bCs/>
+        </w:rPr>
+      </w:pPr>
+      <w:r>
+        <w:t>Phase 11: System Maintenance, Verification and Specification Merry successful system implementation and functioning is not the end job. There is a well saying that no software is correct at all. Moreover, Lehman's first law related to 6.9 BRIDGE: The Model for Modern Software Development Process 109 software says, “Software product must change continually or become progressively less useful” (126). Software Maintenance denotes any changes made to a software product after it has been delivered to the client. Maintenance is a continuous process over the software life cycle. The objective of this phase is to provide the post delivery services to the system for its desirable functioning.</w:t>
+      </w:r>
+    </w:p>
     <w:p>
       <w:pPr>
         <w:pStyle w:val="Heading2"/>
       </w:pPr>
-      <w:bookmarkStart w:id="17" w:name="_Toc34568391"/>
-      <w:r>
-        <w:rPr>
-          <w:rFonts w:eastAsia="Calibri"/>
-        </w:rPr>
-        <w:t xml:space="preserve">A1.2 </w:t>
-      </w:r>
-      <w:r>
-        <w:rPr>
-          <w:rFonts w:eastAsia="Calibri"/>
-        </w:rPr>
-        <w:t>Design of a software process model which suits the current and future software development requirements</w:t>
-      </w:r>
-      <w:bookmarkEnd w:id="17"/>
-    </w:p>
-    <w:p>
-      <w:pPr>
-        <w:pStyle w:val="Heading2"/>
-      </w:pPr>
       <w:bookmarkStart w:id="18" w:name="_Toc34568392"/>
       <w:r>
         <w:t xml:space="preserve">A1.3 </w:t>
@@ -5428,6 +6259,12 @@
       </w:r>
       <w:bookmarkEnd w:id="18"/>
     </w:p>
+    <w:p/>
+    <w:p>
+      <w:r>
+        <w:t>This model can be used to both simple systems as well as complex systems. It supports the object oriented, component based software development paradigm. By process tailoring, this model also can be applied to develop any software projects that are directly unfit to the actual model.</w:t>
+      </w:r>
+    </w:p>
     <w:p>
       <w:pPr>
         <w:jc w:val="both"/>
@@ -5444,10 +6281,7 @@
         </w:rPr>
       </w:pPr>
       <w:r>
-        <w:rPr>
-          <w:rFonts w:cstheme="minorHAnsi"/>
-        </w:rPr>
-        <w:br w:type="page"/>
+        <w:t>After the complete analysis, it can be conclude that if the BRIDGE model is followed to any software project development, most of the software crisis may be overcome up to great extent delivering the fully functional system with better quality within time and budget achieving the true goal of any software project development.</w:t>
       </w:r>
     </w:p>
     <w:p>
@@ -5492,14 +6326,38 @@
     <w:p>
       <w:pPr>
         <w:pStyle w:val="ListParagraph"/>
+        <w:numPr>
+          <w:ilvl w:val="0"/>
+          <w:numId w:val="15"/>
+        </w:numPr>
+        <w:rPr>
+          <w:rFonts w:cstheme="minorHAnsi"/>
+        </w:rPr>
+      </w:pPr>
+      <w:hyperlink r:id="rId13" w:history="1">
+        <w:r>
+          <w:rPr>
+            <w:rStyle w:val="Hyperlink"/>
+          </w:rPr>
+          <w:t>https://www.researchgate.net/publication/316510707_Analysis_of_various_Software_Process_Models</w:t>
+        </w:r>
+      </w:hyperlink>
+    </w:p>
+    <w:p>
+      <w:pPr>
+        <w:pStyle w:val="ListParagraph"/>
+        <w:numPr>
+          <w:ilvl w:val="0"/>
+          <w:numId w:val="15"/>
+        </w:numPr>
         <w:rPr>
           <w:rFonts w:cstheme="minorHAnsi"/>
         </w:rPr>
       </w:pPr>
     </w:p>
     <w:sectPr>
-      <w:headerReference w:type="first" r:id="rId13"/>
-      <w:footerReference w:type="first" r:id="rId14"/>
+      <w:headerReference w:type="first" r:id="rId14"/>
+      <w:footerReference w:type="first" r:id="rId15"/>
       <w:pgSz w:w="11909" w:h="16834" w:code="9"/>
       <w:pgMar w:top="1440" w:right="1019" w:bottom="1440" w:left="1267" w:header="720" w:footer="403" w:gutter="0"/>
       <w:pgNumType w:chapStyle="1"/>
@@ -5548,7 +6406,7 @@
         <w:rFonts w:ascii="Calibri" w:hAnsi="Calibri" w:cs="Calibri"/>
       </w:rPr>
       <w:pict w14:anchorId="1C92DDD6">
-        <v:rect id="_x0000_i1058" style="width:481.15pt;height:1.5pt" o:hralign="center" o:hrstd="t" o:hr="t" fillcolor="#aca899" stroked="f"/>
+        <v:rect id="_x0000_i1025" style="width:481.15pt;height:1.5pt" o:hralign="center" o:hrstd="t" o:hr="t" fillcolor="#aca899" stroked="f"/>
       </w:pict>
     </w:r>
   </w:p>
@@ -6096,6 +6954,95 @@
     </w:lvl>
   </w:abstractNum>
   <w:abstractNum w:abstractNumId="3" w15:restartNumberingAfterBreak="0">
+    <w:nsid w:val="087E05EE"/>
+    <w:multiLevelType w:val="hybridMultilevel"/>
+    <w:tmpl w:val="4CFA93B2"/>
+    <w:lvl w:ilvl="0" w:tplc="0409000F">
+      <w:start w:val="1"/>
+      <w:numFmt w:val="decimal"/>
+      <w:lvlText w:val="%1."/>
+      <w:lvlJc w:val="left"/>
+      <w:pPr>
+        <w:ind w:left="720" w:hanging="360"/>
+      </w:pPr>
+      <w:rPr>
+        <w:rFonts w:hint="default"/>
+      </w:rPr>
+    </w:lvl>
+    <w:lvl w:ilvl="1" w:tplc="04090019" w:tentative="1">
+      <w:start w:val="1"/>
+      <w:numFmt w:val="lowerLetter"/>
+      <w:lvlText w:val="%2."/>
+      <w:lvlJc w:val="left"/>
+      <w:pPr>
+        <w:ind w:left="1440" w:hanging="360"/>
+      </w:pPr>
+    </w:lvl>
+    <w:lvl w:ilvl="2" w:tplc="0409001B" w:tentative="1">
+      <w:start w:val="1"/>
+      <w:numFmt w:val="lowerRoman"/>
+      <w:lvlText w:val="%3."/>
+      <w:lvlJc w:val="right"/>
+      <w:pPr>
+        <w:ind w:left="2160" w:hanging="180"/>
+      </w:pPr>
+    </w:lvl>
+    <w:lvl w:ilvl="3" w:tplc="0409000F" w:tentative="1">
+      <w:start w:val="1"/>
+      <w:numFmt w:val="decimal"/>
+      <w:lvlText w:val="%4."/>
+      <w:lvlJc w:val="left"/>
+      <w:pPr>
+        <w:ind w:left="2880" w:hanging="360"/>
+      </w:pPr>
+    </w:lvl>
+    <w:lvl w:ilvl="4" w:tplc="04090019" w:tentative="1">
+      <w:start w:val="1"/>
+      <w:numFmt w:val="lowerLetter"/>
+      <w:lvlText w:val="%5."/>
+      <w:lvlJc w:val="left"/>
+      <w:pPr>
+        <w:ind w:left="3600" w:hanging="360"/>
+      </w:pPr>
+    </w:lvl>
+    <w:lvl w:ilvl="5" w:tplc="0409001B" w:tentative="1">
+      <w:start w:val="1"/>
+      <w:numFmt w:val="lowerRoman"/>
+      <w:lvlText w:val="%6."/>
+      <w:lvlJc w:val="right"/>
+      <w:pPr>
+        <w:ind w:left="4320" w:hanging="180"/>
+      </w:pPr>
+    </w:lvl>
+    <w:lvl w:ilvl="6" w:tplc="0409000F" w:tentative="1">
+      <w:start w:val="1"/>
+      <w:numFmt w:val="decimal"/>
+      <w:lvlText w:val="%7."/>
+      <w:lvlJc w:val="left"/>
+      <w:pPr>
+        <w:ind w:left="5040" w:hanging="360"/>
+      </w:pPr>
+    </w:lvl>
+    <w:lvl w:ilvl="7" w:tplc="04090019" w:tentative="1">
+      <w:start w:val="1"/>
+      <w:numFmt w:val="lowerLetter"/>
+      <w:lvlText w:val="%8."/>
+      <w:lvlJc w:val="left"/>
+      <w:pPr>
+        <w:ind w:left="5760" w:hanging="360"/>
+      </w:pPr>
+    </w:lvl>
+    <w:lvl w:ilvl="8" w:tplc="0409001B" w:tentative="1">
+      <w:start w:val="1"/>
+      <w:numFmt w:val="lowerRoman"/>
+      <w:lvlText w:val="%9."/>
+      <w:lvlJc w:val="right"/>
+      <w:pPr>
+        <w:ind w:left="6480" w:hanging="180"/>
+      </w:pPr>
+    </w:lvl>
+  </w:abstractNum>
+  <w:abstractNum w:abstractNumId="4" w15:restartNumberingAfterBreak="0">
     <w:nsid w:val="0B822951"/>
     <w:multiLevelType w:val="hybridMultilevel"/>
     <w:tmpl w:val="016E4662"/>
@@ -6208,7 +7155,96 @@
       </w:rPr>
     </w:lvl>
   </w:abstractNum>
-  <w:abstractNum w:abstractNumId="4" w15:restartNumberingAfterBreak="0">
+  <w:abstractNum w:abstractNumId="5" w15:restartNumberingAfterBreak="0">
+    <w:nsid w:val="0FC8116F"/>
+    <w:multiLevelType w:val="hybridMultilevel"/>
+    <w:tmpl w:val="0B2A8E36"/>
+    <w:lvl w:ilvl="0" w:tplc="FE4C54EC">
+      <w:start w:val="1"/>
+      <w:numFmt w:val="lowerRoman"/>
+      <w:lvlText w:val="%1."/>
+      <w:lvlJc w:val="left"/>
+      <w:pPr>
+        <w:ind w:left="1080" w:hanging="720"/>
+      </w:pPr>
+      <w:rPr>
+        <w:rFonts w:hint="default"/>
+      </w:rPr>
+    </w:lvl>
+    <w:lvl w:ilvl="1" w:tplc="04090019" w:tentative="1">
+      <w:start w:val="1"/>
+      <w:numFmt w:val="lowerLetter"/>
+      <w:lvlText w:val="%2."/>
+      <w:lvlJc w:val="left"/>
+      <w:pPr>
+        <w:ind w:left="1440" w:hanging="360"/>
+      </w:pPr>
+    </w:lvl>
+    <w:lvl w:ilvl="2" w:tplc="0409001B" w:tentative="1">
+      <w:start w:val="1"/>
+      <w:numFmt w:val="lowerRoman"/>
+      <w:lvlText w:val="%3."/>
+      <w:lvlJc w:val="right"/>
+      <w:pPr>
+        <w:ind w:left="2160" w:hanging="180"/>
+      </w:pPr>
+    </w:lvl>
+    <w:lvl w:ilvl="3" w:tplc="0409000F" w:tentative="1">
+      <w:start w:val="1"/>
+      <w:numFmt w:val="decimal"/>
+      <w:lvlText w:val="%4."/>
+      <w:lvlJc w:val="left"/>
+      <w:pPr>
+        <w:ind w:left="2880" w:hanging="360"/>
+      </w:pPr>
+    </w:lvl>
+    <w:lvl w:ilvl="4" w:tplc="04090019" w:tentative="1">
+      <w:start w:val="1"/>
+      <w:numFmt w:val="lowerLetter"/>
+      <w:lvlText w:val="%5."/>
+      <w:lvlJc w:val="left"/>
+      <w:pPr>
+        <w:ind w:left="3600" w:hanging="360"/>
+      </w:pPr>
+    </w:lvl>
+    <w:lvl w:ilvl="5" w:tplc="0409001B" w:tentative="1">
+      <w:start w:val="1"/>
+      <w:numFmt w:val="lowerRoman"/>
+      <w:lvlText w:val="%6."/>
+      <w:lvlJc w:val="right"/>
+      <w:pPr>
+        <w:ind w:left="4320" w:hanging="180"/>
+      </w:pPr>
+    </w:lvl>
+    <w:lvl w:ilvl="6" w:tplc="0409000F" w:tentative="1">
+      <w:start w:val="1"/>
+      <w:numFmt w:val="decimal"/>
+      <w:lvlText w:val="%7."/>
+      <w:lvlJc w:val="left"/>
+      <w:pPr>
+        <w:ind w:left="5040" w:hanging="360"/>
+      </w:pPr>
+    </w:lvl>
+    <w:lvl w:ilvl="7" w:tplc="04090019" w:tentative="1">
+      <w:start w:val="1"/>
+      <w:numFmt w:val="lowerLetter"/>
+      <w:lvlText w:val="%8."/>
+      <w:lvlJc w:val="left"/>
+      <w:pPr>
+        <w:ind w:left="5760" w:hanging="360"/>
+      </w:pPr>
+    </w:lvl>
+    <w:lvl w:ilvl="8" w:tplc="0409001B" w:tentative="1">
+      <w:start w:val="1"/>
+      <w:numFmt w:val="lowerRoman"/>
+      <w:lvlText w:val="%9."/>
+      <w:lvlJc w:val="right"/>
+      <w:pPr>
+        <w:ind w:left="6480" w:hanging="180"/>
+      </w:pPr>
+    </w:lvl>
+  </w:abstractNum>
+  <w:abstractNum w:abstractNumId="6" w15:restartNumberingAfterBreak="0">
     <w:nsid w:val="18745929"/>
     <w:multiLevelType w:val="hybridMultilevel"/>
     <w:tmpl w:val="6A98E462"/>
@@ -6321,7 +7357,96 @@
       </w:rPr>
     </w:lvl>
   </w:abstractNum>
-  <w:abstractNum w:abstractNumId="5" w15:restartNumberingAfterBreak="0">
+  <w:abstractNum w:abstractNumId="7" w15:restartNumberingAfterBreak="0">
+    <w:nsid w:val="204B2297"/>
+    <w:multiLevelType w:val="hybridMultilevel"/>
+    <w:tmpl w:val="83549164"/>
+    <w:lvl w:ilvl="0" w:tplc="F8440EC2">
+      <w:start w:val="1"/>
+      <w:numFmt w:val="lowerRoman"/>
+      <w:lvlText w:val="%1."/>
+      <w:lvlJc w:val="left"/>
+      <w:pPr>
+        <w:ind w:left="1080" w:hanging="720"/>
+      </w:pPr>
+      <w:rPr>
+        <w:rFonts w:hint="default"/>
+      </w:rPr>
+    </w:lvl>
+    <w:lvl w:ilvl="1" w:tplc="04090019" w:tentative="1">
+      <w:start w:val="1"/>
+      <w:numFmt w:val="lowerLetter"/>
+      <w:lvlText w:val="%2."/>
+      <w:lvlJc w:val="left"/>
+      <w:pPr>
+        <w:ind w:left="1440" w:hanging="360"/>
+      </w:pPr>
+    </w:lvl>
+    <w:lvl w:ilvl="2" w:tplc="0409001B" w:tentative="1">
+      <w:start w:val="1"/>
+      <w:numFmt w:val="lowerRoman"/>
+      <w:lvlText w:val="%3."/>
+      <w:lvlJc w:val="right"/>
+      <w:pPr>
+        <w:ind w:left="2160" w:hanging="180"/>
+      </w:pPr>
+    </w:lvl>
+    <w:lvl w:ilvl="3" w:tplc="0409000F" w:tentative="1">
+      <w:start w:val="1"/>
+      <w:numFmt w:val="decimal"/>
+      <w:lvlText w:val="%4."/>
+      <w:lvlJc w:val="left"/>
+      <w:pPr>
+        <w:ind w:left="2880" w:hanging="360"/>
+      </w:pPr>
+    </w:lvl>
+    <w:lvl w:ilvl="4" w:tplc="04090019" w:tentative="1">
+      <w:start w:val="1"/>
+      <w:numFmt w:val="lowerLetter"/>
+      <w:lvlText w:val="%5."/>
+      <w:lvlJc w:val="left"/>
+      <w:pPr>
+        <w:ind w:left="3600" w:hanging="360"/>
+      </w:pPr>
+    </w:lvl>
+    <w:lvl w:ilvl="5" w:tplc="0409001B" w:tentative="1">
+      <w:start w:val="1"/>
+      <w:numFmt w:val="lowerRoman"/>
+      <w:lvlText w:val="%6."/>
+      <w:lvlJc w:val="right"/>
+      <w:pPr>
+        <w:ind w:left="4320" w:hanging="180"/>
+      </w:pPr>
+    </w:lvl>
+    <w:lvl w:ilvl="6" w:tplc="0409000F" w:tentative="1">
+      <w:start w:val="1"/>
+      <w:numFmt w:val="decimal"/>
+      <w:lvlText w:val="%7."/>
+      <w:lvlJc w:val="left"/>
+      <w:pPr>
+        <w:ind w:left="5040" w:hanging="360"/>
+      </w:pPr>
+    </w:lvl>
+    <w:lvl w:ilvl="7" w:tplc="04090019" w:tentative="1">
+      <w:start w:val="1"/>
+      <w:numFmt w:val="lowerLetter"/>
+      <w:lvlText w:val="%8."/>
+      <w:lvlJc w:val="left"/>
+      <w:pPr>
+        <w:ind w:left="5760" w:hanging="360"/>
+      </w:pPr>
+    </w:lvl>
+    <w:lvl w:ilvl="8" w:tplc="0409001B" w:tentative="1">
+      <w:start w:val="1"/>
+      <w:numFmt w:val="lowerRoman"/>
+      <w:lvlText w:val="%9."/>
+      <w:lvlJc w:val="right"/>
+      <w:pPr>
+        <w:ind w:left="6480" w:hanging="180"/>
+      </w:pPr>
+    </w:lvl>
+  </w:abstractNum>
+  <w:abstractNum w:abstractNumId="8" w15:restartNumberingAfterBreak="0">
     <w:nsid w:val="20F03F1B"/>
     <w:multiLevelType w:val="hybridMultilevel"/>
     <w:tmpl w:val="4746D6B6"/>
@@ -6410,7 +7535,7 @@
       </w:pPr>
     </w:lvl>
   </w:abstractNum>
-  <w:abstractNum w:abstractNumId="6" w15:restartNumberingAfterBreak="0">
+  <w:abstractNum w:abstractNumId="9" w15:restartNumberingAfterBreak="0">
     <w:nsid w:val="24CF4077"/>
     <w:multiLevelType w:val="hybridMultilevel"/>
     <w:tmpl w:val="BFBC1E5A"/>
@@ -6523,7 +7648,7 @@
       </w:rPr>
     </w:lvl>
   </w:abstractNum>
-  <w:abstractNum w:abstractNumId="7" w15:restartNumberingAfterBreak="0">
+  <w:abstractNum w:abstractNumId="10" w15:restartNumberingAfterBreak="0">
     <w:nsid w:val="256711D2"/>
     <w:multiLevelType w:val="hybridMultilevel"/>
     <w:tmpl w:val="2E04A288"/>
@@ -6636,7 +7761,205 @@
       </w:pPr>
     </w:lvl>
   </w:abstractNum>
-  <w:abstractNum w:abstractNumId="8" w15:restartNumberingAfterBreak="0">
+  <w:abstractNum w:abstractNumId="11" w15:restartNumberingAfterBreak="0">
+    <w:nsid w:val="2BF5226A"/>
+    <w:multiLevelType w:val="hybridMultilevel"/>
+    <w:tmpl w:val="CB703E34"/>
+    <w:lvl w:ilvl="0" w:tplc="0409000F">
+      <w:start w:val="1"/>
+      <w:numFmt w:val="decimal"/>
+      <w:lvlText w:val="%1."/>
+      <w:lvlJc w:val="left"/>
+      <w:pPr>
+        <w:ind w:left="720" w:hanging="360"/>
+      </w:pPr>
+    </w:lvl>
+    <w:lvl w:ilvl="1" w:tplc="04090019" w:tentative="1">
+      <w:start w:val="1"/>
+      <w:numFmt w:val="lowerLetter"/>
+      <w:lvlText w:val="%2."/>
+      <w:lvlJc w:val="left"/>
+      <w:pPr>
+        <w:ind w:left="1440" w:hanging="360"/>
+      </w:pPr>
+    </w:lvl>
+    <w:lvl w:ilvl="2" w:tplc="0409001B" w:tentative="1">
+      <w:start w:val="1"/>
+      <w:numFmt w:val="lowerRoman"/>
+      <w:lvlText w:val="%3."/>
+      <w:lvlJc w:val="right"/>
+      <w:pPr>
+        <w:ind w:left="2160" w:hanging="180"/>
+      </w:pPr>
+    </w:lvl>
+    <w:lvl w:ilvl="3" w:tplc="0409000F" w:tentative="1">
+      <w:start w:val="1"/>
+      <w:numFmt w:val="decimal"/>
+      <w:lvlText w:val="%4."/>
+      <w:lvlJc w:val="left"/>
+      <w:pPr>
+        <w:ind w:left="2880" w:hanging="360"/>
+      </w:pPr>
+    </w:lvl>
+    <w:lvl w:ilvl="4" w:tplc="04090019" w:tentative="1">
+      <w:start w:val="1"/>
+      <w:numFmt w:val="lowerLetter"/>
+      <w:lvlText w:val="%5."/>
+      <w:lvlJc w:val="left"/>
+      <w:pPr>
+        <w:ind w:left="3600" w:hanging="360"/>
+      </w:pPr>
+    </w:lvl>
+    <w:lvl w:ilvl="5" w:tplc="0409001B" w:tentative="1">
+      <w:start w:val="1"/>
+      <w:numFmt w:val="lowerRoman"/>
+      <w:lvlText w:val="%6."/>
+      <w:lvlJc w:val="right"/>
+      <w:pPr>
+        <w:ind w:left="4320" w:hanging="180"/>
+      </w:pPr>
+    </w:lvl>
+    <w:lvl w:ilvl="6" w:tplc="0409000F" w:tentative="1">
+      <w:start w:val="1"/>
+      <w:numFmt w:val="decimal"/>
+      <w:lvlText w:val="%7."/>
+      <w:lvlJc w:val="left"/>
+      <w:pPr>
+        <w:ind w:left="5040" w:hanging="360"/>
+      </w:pPr>
+    </w:lvl>
+    <w:lvl w:ilvl="7" w:tplc="04090019" w:tentative="1">
+      <w:start w:val="1"/>
+      <w:numFmt w:val="lowerLetter"/>
+      <w:lvlText w:val="%8."/>
+      <w:lvlJc w:val="left"/>
+      <w:pPr>
+        <w:ind w:left="5760" w:hanging="360"/>
+      </w:pPr>
+    </w:lvl>
+    <w:lvl w:ilvl="8" w:tplc="0409001B" w:tentative="1">
+      <w:start w:val="1"/>
+      <w:numFmt w:val="lowerRoman"/>
+      <w:lvlText w:val="%9."/>
+      <w:lvlJc w:val="right"/>
+      <w:pPr>
+        <w:ind w:left="6480" w:hanging="180"/>
+      </w:pPr>
+    </w:lvl>
+  </w:abstractNum>
+  <w:abstractNum w:abstractNumId="12" w15:restartNumberingAfterBreak="0">
+    <w:nsid w:val="2DE6092C"/>
+    <w:multiLevelType w:val="hybridMultilevel"/>
+    <w:tmpl w:val="00120ABA"/>
+    <w:lvl w:ilvl="0" w:tplc="7EC02684">
+      <w:numFmt w:val="bullet"/>
+      <w:lvlText w:val=""/>
+      <w:lvlJc w:val="left"/>
+      <w:pPr>
+        <w:ind w:left="1080" w:hanging="360"/>
+      </w:pPr>
+      <w:rPr>
+        <w:rFonts w:ascii="Symbol" w:eastAsia="Times New Roman" w:hAnsi="Symbol" w:cstheme="minorHAnsi" w:hint="default"/>
+      </w:rPr>
+    </w:lvl>
+    <w:lvl w:ilvl="1" w:tplc="04090003" w:tentative="1">
+      <w:start w:val="1"/>
+      <w:numFmt w:val="bullet"/>
+      <w:lvlText w:val="o"/>
+      <w:lvlJc w:val="left"/>
+      <w:pPr>
+        <w:ind w:left="1440" w:hanging="360"/>
+      </w:pPr>
+      <w:rPr>
+        <w:rFonts w:ascii="Courier New" w:hAnsi="Courier New" w:cs="Courier New" w:hint="default"/>
+      </w:rPr>
+    </w:lvl>
+    <w:lvl w:ilvl="2" w:tplc="04090005" w:tentative="1">
+      <w:start w:val="1"/>
+      <w:numFmt w:val="bullet"/>
+      <w:lvlText w:val=""/>
+      <w:lvlJc w:val="left"/>
+      <w:pPr>
+        <w:ind w:left="2160" w:hanging="360"/>
+      </w:pPr>
+      <w:rPr>
+        <w:rFonts w:ascii="Wingdings" w:hAnsi="Wingdings" w:hint="default"/>
+      </w:rPr>
+    </w:lvl>
+    <w:lvl w:ilvl="3" w:tplc="04090001" w:tentative="1">
+      <w:start w:val="1"/>
+      <w:numFmt w:val="bullet"/>
+      <w:lvlText w:val=""/>
+      <w:lvlJc w:val="left"/>
+      <w:pPr>
+        <w:ind w:left="2880" w:hanging="360"/>
+      </w:pPr>
+      <w:rPr>
+        <w:rFonts w:ascii="Symbol" w:hAnsi="Symbol" w:hint="default"/>
+      </w:rPr>
+    </w:lvl>
+    <w:lvl w:ilvl="4" w:tplc="04090003" w:tentative="1">
+      <w:start w:val="1"/>
+      <w:numFmt w:val="bullet"/>
+      <w:lvlText w:val="o"/>
+      <w:lvlJc w:val="left"/>
+      <w:pPr>
+        <w:ind w:left="3600" w:hanging="360"/>
+      </w:pPr>
+      <w:rPr>
+        <w:rFonts w:ascii="Courier New" w:hAnsi="Courier New" w:cs="Courier New" w:hint="default"/>
+      </w:rPr>
+    </w:lvl>
+    <w:lvl w:ilvl="5" w:tplc="04090005" w:tentative="1">
+      <w:start w:val="1"/>
+      <w:numFmt w:val="bullet"/>
+      <w:lvlText w:val=""/>
+      <w:lvlJc w:val="left"/>
+      <w:pPr>
+        <w:ind w:left="4320" w:hanging="360"/>
+      </w:pPr>
+      <w:rPr>
+        <w:rFonts w:ascii="Wingdings" w:hAnsi="Wingdings" w:hint="default"/>
+      </w:rPr>
+    </w:lvl>
+    <w:lvl w:ilvl="6" w:tplc="04090001" w:tentative="1">
+      <w:start w:val="1"/>
+      <w:numFmt w:val="bullet"/>
+      <w:lvlText w:val=""/>
+      <w:lvlJc w:val="left"/>
+      <w:pPr>
+        <w:ind w:left="5040" w:hanging="360"/>
+      </w:pPr>
+      <w:rPr>
+        <w:rFonts w:ascii="Symbol" w:hAnsi="Symbol" w:hint="default"/>
+      </w:rPr>
+    </w:lvl>
+    <w:lvl w:ilvl="7" w:tplc="04090003" w:tentative="1">
+      <w:start w:val="1"/>
+      <w:numFmt w:val="bullet"/>
+      <w:lvlText w:val="o"/>
+      <w:lvlJc w:val="left"/>
+      <w:pPr>
+        <w:ind w:left="5760" w:hanging="360"/>
+      </w:pPr>
+      <w:rPr>
+        <w:rFonts w:ascii="Courier New" w:hAnsi="Courier New" w:cs="Courier New" w:hint="default"/>
+      </w:rPr>
+    </w:lvl>
+    <w:lvl w:ilvl="8" w:tplc="04090005" w:tentative="1">
+      <w:start w:val="1"/>
+      <w:numFmt w:val="bullet"/>
+      <w:lvlText w:val=""/>
+      <w:lvlJc w:val="left"/>
+      <w:pPr>
+        <w:ind w:left="6480" w:hanging="360"/>
+      </w:pPr>
+      <w:rPr>
+        <w:rFonts w:ascii="Wingdings" w:hAnsi="Wingdings" w:hint="default"/>
+      </w:rPr>
+    </w:lvl>
+  </w:abstractNum>
+  <w:abstractNum w:abstractNumId="13" w15:restartNumberingAfterBreak="0">
     <w:nsid w:val="2E6B72F4"/>
     <w:multiLevelType w:val="hybridMultilevel"/>
     <w:tmpl w:val="2E04A288"/>
@@ -6749,7 +8072,321 @@
       </w:pPr>
     </w:lvl>
   </w:abstractNum>
-  <w:abstractNum w:abstractNumId="9" w15:restartNumberingAfterBreak="0">
+  <w:abstractNum w:abstractNumId="14" w15:restartNumberingAfterBreak="0">
+    <w:nsid w:val="30FC70F8"/>
+    <w:multiLevelType w:val="hybridMultilevel"/>
+    <w:tmpl w:val="6FE63C10"/>
+    <w:lvl w:ilvl="0" w:tplc="FE4C54EC">
+      <w:start w:val="1"/>
+      <w:numFmt w:val="lowerRoman"/>
+      <w:lvlText w:val="%1."/>
+      <w:lvlJc w:val="left"/>
+      <w:pPr>
+        <w:ind w:left="1080" w:hanging="720"/>
+      </w:pPr>
+      <w:rPr>
+        <w:rFonts w:hint="default"/>
+      </w:rPr>
+    </w:lvl>
+    <w:lvl w:ilvl="1" w:tplc="04090019" w:tentative="1">
+      <w:start w:val="1"/>
+      <w:numFmt w:val="lowerLetter"/>
+      <w:lvlText w:val="%2."/>
+      <w:lvlJc w:val="left"/>
+      <w:pPr>
+        <w:ind w:left="1440" w:hanging="360"/>
+      </w:pPr>
+    </w:lvl>
+    <w:lvl w:ilvl="2" w:tplc="0409001B" w:tentative="1">
+      <w:start w:val="1"/>
+      <w:numFmt w:val="lowerRoman"/>
+      <w:lvlText w:val="%3."/>
+      <w:lvlJc w:val="right"/>
+      <w:pPr>
+        <w:ind w:left="2160" w:hanging="180"/>
+      </w:pPr>
+    </w:lvl>
+    <w:lvl w:ilvl="3" w:tplc="0409000F" w:tentative="1">
+      <w:start w:val="1"/>
+      <w:numFmt w:val="decimal"/>
+      <w:lvlText w:val="%4."/>
+      <w:lvlJc w:val="left"/>
+      <w:pPr>
+        <w:ind w:left="2880" w:hanging="360"/>
+      </w:pPr>
+    </w:lvl>
+    <w:lvl w:ilvl="4" w:tplc="04090019" w:tentative="1">
+      <w:start w:val="1"/>
+      <w:numFmt w:val="lowerLetter"/>
+      <w:lvlText w:val="%5."/>
+      <w:lvlJc w:val="left"/>
+      <w:pPr>
+        <w:ind w:left="3600" w:hanging="360"/>
+      </w:pPr>
+    </w:lvl>
+    <w:lvl w:ilvl="5" w:tplc="0409001B" w:tentative="1">
+      <w:start w:val="1"/>
+      <w:numFmt w:val="lowerRoman"/>
+      <w:lvlText w:val="%6."/>
+      <w:lvlJc w:val="right"/>
+      <w:pPr>
+        <w:ind w:left="4320" w:hanging="180"/>
+      </w:pPr>
+    </w:lvl>
+    <w:lvl w:ilvl="6" w:tplc="0409000F" w:tentative="1">
+      <w:start w:val="1"/>
+      <w:numFmt w:val="decimal"/>
+      <w:lvlText w:val="%7."/>
+      <w:lvlJc w:val="left"/>
+      <w:pPr>
+        <w:ind w:left="5040" w:hanging="360"/>
+      </w:pPr>
+    </w:lvl>
+    <w:lvl w:ilvl="7" w:tplc="04090019" w:tentative="1">
+      <w:start w:val="1"/>
+      <w:numFmt w:val="lowerLetter"/>
+      <w:lvlText w:val="%8."/>
+      <w:lvlJc w:val="left"/>
+      <w:pPr>
+        <w:ind w:left="5760" w:hanging="360"/>
+      </w:pPr>
+    </w:lvl>
+    <w:lvl w:ilvl="8" w:tplc="0409001B" w:tentative="1">
+      <w:start w:val="1"/>
+      <w:numFmt w:val="lowerRoman"/>
+      <w:lvlText w:val="%9."/>
+      <w:lvlJc w:val="right"/>
+      <w:pPr>
+        <w:ind w:left="6480" w:hanging="180"/>
+      </w:pPr>
+    </w:lvl>
+  </w:abstractNum>
+  <w:abstractNum w:abstractNumId="15" w15:restartNumberingAfterBreak="0">
+    <w:nsid w:val="3E2147B0"/>
+    <w:multiLevelType w:val="hybridMultilevel"/>
+    <w:tmpl w:val="FAAC1A7E"/>
+    <w:lvl w:ilvl="0" w:tplc="7EC02684">
+      <w:numFmt w:val="bullet"/>
+      <w:lvlText w:val=""/>
+      <w:lvlJc w:val="left"/>
+      <w:pPr>
+        <w:ind w:left="1080" w:hanging="360"/>
+      </w:pPr>
+      <w:rPr>
+        <w:rFonts w:ascii="Symbol" w:eastAsia="Times New Roman" w:hAnsi="Symbol" w:cstheme="minorHAnsi" w:hint="default"/>
+      </w:rPr>
+    </w:lvl>
+    <w:lvl w:ilvl="1" w:tplc="04090003" w:tentative="1">
+      <w:start w:val="1"/>
+      <w:numFmt w:val="bullet"/>
+      <w:lvlText w:val="o"/>
+      <w:lvlJc w:val="left"/>
+      <w:pPr>
+        <w:ind w:left="1800" w:hanging="360"/>
+      </w:pPr>
+      <w:rPr>
+        <w:rFonts w:ascii="Courier New" w:hAnsi="Courier New" w:cs="Courier New" w:hint="default"/>
+      </w:rPr>
+    </w:lvl>
+    <w:lvl w:ilvl="2" w:tplc="04090005" w:tentative="1">
+      <w:start w:val="1"/>
+      <w:numFmt w:val="bullet"/>
+      <w:lvlText w:val=""/>
+      <w:lvlJc w:val="left"/>
+      <w:pPr>
+        <w:ind w:left="2520" w:hanging="360"/>
+      </w:pPr>
+      <w:rPr>
+        <w:rFonts w:ascii="Wingdings" w:hAnsi="Wingdings" w:hint="default"/>
+      </w:rPr>
+    </w:lvl>
+    <w:lvl w:ilvl="3" w:tplc="04090001" w:tentative="1">
+      <w:start w:val="1"/>
+      <w:numFmt w:val="bullet"/>
+      <w:lvlText w:val=""/>
+      <w:lvlJc w:val="left"/>
+      <w:pPr>
+        <w:ind w:left="3240" w:hanging="360"/>
+      </w:pPr>
+      <w:rPr>
+        <w:rFonts w:ascii="Symbol" w:hAnsi="Symbol" w:hint="default"/>
+      </w:rPr>
+    </w:lvl>
+    <w:lvl w:ilvl="4" w:tplc="04090003" w:tentative="1">
+      <w:start w:val="1"/>
+      <w:numFmt w:val="bullet"/>
+      <w:lvlText w:val="o"/>
+      <w:lvlJc w:val="left"/>
+      <w:pPr>
+        <w:ind w:left="3960" w:hanging="360"/>
+      </w:pPr>
+      <w:rPr>
+        <w:rFonts w:ascii="Courier New" w:hAnsi="Courier New" w:cs="Courier New" w:hint="default"/>
+      </w:rPr>
+    </w:lvl>
+    <w:lvl w:ilvl="5" w:tplc="04090005" w:tentative="1">
+      <w:start w:val="1"/>
+      <w:numFmt w:val="bullet"/>
+      <w:lvlText w:val=""/>
+      <w:lvlJc w:val="left"/>
+      <w:pPr>
+        <w:ind w:left="4680" w:hanging="360"/>
+      </w:pPr>
+      <w:rPr>
+        <w:rFonts w:ascii="Wingdings" w:hAnsi="Wingdings" w:hint="default"/>
+      </w:rPr>
+    </w:lvl>
+    <w:lvl w:ilvl="6" w:tplc="04090001" w:tentative="1">
+      <w:start w:val="1"/>
+      <w:numFmt w:val="bullet"/>
+      <w:lvlText w:val=""/>
+      <w:lvlJc w:val="left"/>
+      <w:pPr>
+        <w:ind w:left="5400" w:hanging="360"/>
+      </w:pPr>
+      <w:rPr>
+        <w:rFonts w:ascii="Symbol" w:hAnsi="Symbol" w:hint="default"/>
+      </w:rPr>
+    </w:lvl>
+    <w:lvl w:ilvl="7" w:tplc="04090003" w:tentative="1">
+      <w:start w:val="1"/>
+      <w:numFmt w:val="bullet"/>
+      <w:lvlText w:val="o"/>
+      <w:lvlJc w:val="left"/>
+      <w:pPr>
+        <w:ind w:left="6120" w:hanging="360"/>
+      </w:pPr>
+      <w:rPr>
+        <w:rFonts w:ascii="Courier New" w:hAnsi="Courier New" w:cs="Courier New" w:hint="default"/>
+      </w:rPr>
+    </w:lvl>
+    <w:lvl w:ilvl="8" w:tplc="04090005" w:tentative="1">
+      <w:start w:val="1"/>
+      <w:numFmt w:val="bullet"/>
+      <w:lvlText w:val=""/>
+      <w:lvlJc w:val="left"/>
+      <w:pPr>
+        <w:ind w:left="6840" w:hanging="360"/>
+      </w:pPr>
+      <w:rPr>
+        <w:rFonts w:ascii="Wingdings" w:hAnsi="Wingdings" w:hint="default"/>
+      </w:rPr>
+    </w:lvl>
+  </w:abstractNum>
+  <w:abstractNum w:abstractNumId="16" w15:restartNumberingAfterBreak="0">
+    <w:nsid w:val="52C34B24"/>
+    <w:multiLevelType w:val="hybridMultilevel"/>
+    <w:tmpl w:val="B77A3E26"/>
+    <w:lvl w:ilvl="0" w:tplc="F8440EC2">
+      <w:start w:val="1"/>
+      <w:numFmt w:val="lowerRoman"/>
+      <w:lvlText w:val="%1."/>
+      <w:lvlJc w:val="left"/>
+      <w:pPr>
+        <w:ind w:left="1080" w:hanging="360"/>
+      </w:pPr>
+      <w:rPr>
+        <w:rFonts w:hint="default"/>
+      </w:rPr>
+    </w:lvl>
+    <w:lvl w:ilvl="1" w:tplc="04090003" w:tentative="1">
+      <w:start w:val="1"/>
+      <w:numFmt w:val="bullet"/>
+      <w:lvlText w:val="o"/>
+      <w:lvlJc w:val="left"/>
+      <w:pPr>
+        <w:ind w:left="1440" w:hanging="360"/>
+      </w:pPr>
+      <w:rPr>
+        <w:rFonts w:ascii="Courier New" w:hAnsi="Courier New" w:cs="Courier New" w:hint="default"/>
+      </w:rPr>
+    </w:lvl>
+    <w:lvl w:ilvl="2" w:tplc="04090005" w:tentative="1">
+      <w:start w:val="1"/>
+      <w:numFmt w:val="bullet"/>
+      <w:lvlText w:val=""/>
+      <w:lvlJc w:val="left"/>
+      <w:pPr>
+        <w:ind w:left="2160" w:hanging="360"/>
+      </w:pPr>
+      <w:rPr>
+        <w:rFonts w:ascii="Wingdings" w:hAnsi="Wingdings" w:hint="default"/>
+      </w:rPr>
+    </w:lvl>
+    <w:lvl w:ilvl="3" w:tplc="04090001" w:tentative="1">
+      <w:start w:val="1"/>
+      <w:numFmt w:val="bullet"/>
+      <w:lvlText w:val=""/>
+      <w:lvlJc w:val="left"/>
+      <w:pPr>
+        <w:ind w:left="2880" w:hanging="360"/>
+      </w:pPr>
+      <w:rPr>
+        <w:rFonts w:ascii="Symbol" w:hAnsi="Symbol" w:hint="default"/>
+      </w:rPr>
+    </w:lvl>
+    <w:lvl w:ilvl="4" w:tplc="04090003" w:tentative="1">
+      <w:start w:val="1"/>
+      <w:numFmt w:val="bullet"/>
+      <w:lvlText w:val="o"/>
+      <w:lvlJc w:val="left"/>
+      <w:pPr>
+        <w:ind w:left="3600" w:hanging="360"/>
+      </w:pPr>
+      <w:rPr>
+        <w:rFonts w:ascii="Courier New" w:hAnsi="Courier New" w:cs="Courier New" w:hint="default"/>
+      </w:rPr>
+    </w:lvl>
+    <w:lvl w:ilvl="5" w:tplc="04090005" w:tentative="1">
+      <w:start w:val="1"/>
+      <w:numFmt w:val="bullet"/>
+      <w:lvlText w:val=""/>
+      <w:lvlJc w:val="left"/>
+      <w:pPr>
+        <w:ind w:left="4320" w:hanging="360"/>
+      </w:pPr>
+      <w:rPr>
+        <w:rFonts w:ascii="Wingdings" w:hAnsi="Wingdings" w:hint="default"/>
+      </w:rPr>
+    </w:lvl>
+    <w:lvl w:ilvl="6" w:tplc="04090001" w:tentative="1">
+      <w:start w:val="1"/>
+      <w:numFmt w:val="bullet"/>
+      <w:lvlText w:val=""/>
+      <w:lvlJc w:val="left"/>
+      <w:pPr>
+        <w:ind w:left="5040" w:hanging="360"/>
+      </w:pPr>
+      <w:rPr>
+        <w:rFonts w:ascii="Symbol" w:hAnsi="Symbol" w:hint="default"/>
+      </w:rPr>
+    </w:lvl>
+    <w:lvl w:ilvl="7" w:tplc="04090003" w:tentative="1">
+      <w:start w:val="1"/>
+      <w:numFmt w:val="bullet"/>
+      <w:lvlText w:val="o"/>
+      <w:lvlJc w:val="left"/>
+      <w:pPr>
+        <w:ind w:left="5760" w:hanging="360"/>
+      </w:pPr>
+      <w:rPr>
+        <w:rFonts w:ascii="Courier New" w:hAnsi="Courier New" w:cs="Courier New" w:hint="default"/>
+      </w:rPr>
+    </w:lvl>
+    <w:lvl w:ilvl="8" w:tplc="04090005" w:tentative="1">
+      <w:start w:val="1"/>
+      <w:numFmt w:val="bullet"/>
+      <w:lvlText w:val=""/>
+      <w:lvlJc w:val="left"/>
+      <w:pPr>
+        <w:ind w:left="6480" w:hanging="360"/>
+      </w:pPr>
+      <w:rPr>
+        <w:rFonts w:ascii="Wingdings" w:hAnsi="Wingdings" w:hint="default"/>
+      </w:rPr>
+    </w:lvl>
+  </w:abstractNum>
+  <w:abstractNum w:abstractNumId="17" w15:restartNumberingAfterBreak="0">
     <w:nsid w:val="53743FBA"/>
     <w:multiLevelType w:val="singleLevel"/>
     <w:tmpl w:val="0B5C063C"/>
@@ -6769,7 +8406,7 @@
       </w:rPr>
     </w:lvl>
   </w:abstractNum>
-  <w:abstractNum w:abstractNumId="10" w15:restartNumberingAfterBreak="0">
+  <w:abstractNum w:abstractNumId="18" w15:restartNumberingAfterBreak="0">
     <w:nsid w:val="59CB1A35"/>
     <w:multiLevelType w:val="multilevel"/>
     <w:tmpl w:val="B26085D2"/>
@@ -6882,7 +8519,120 @@
       </w:rPr>
     </w:lvl>
   </w:abstractNum>
-  <w:abstractNum w:abstractNumId="11" w15:restartNumberingAfterBreak="0">
+  <w:abstractNum w:abstractNumId="19" w15:restartNumberingAfterBreak="0">
+    <w:nsid w:val="5BE64A0D"/>
+    <w:multiLevelType w:val="hybridMultilevel"/>
+    <w:tmpl w:val="566CD1FC"/>
+    <w:lvl w:ilvl="0" w:tplc="F8440EC2">
+      <w:start w:val="1"/>
+      <w:numFmt w:val="lowerRoman"/>
+      <w:lvlText w:val="%1."/>
+      <w:lvlJc w:val="left"/>
+      <w:pPr>
+        <w:ind w:left="1080" w:hanging="360"/>
+      </w:pPr>
+      <w:rPr>
+        <w:rFonts w:hint="default"/>
+      </w:rPr>
+    </w:lvl>
+    <w:lvl w:ilvl="1" w:tplc="04090003" w:tentative="1">
+      <w:start w:val="1"/>
+      <w:numFmt w:val="bullet"/>
+      <w:lvlText w:val="o"/>
+      <w:lvlJc w:val="left"/>
+      <w:pPr>
+        <w:ind w:left="1440" w:hanging="360"/>
+      </w:pPr>
+      <w:rPr>
+        <w:rFonts w:ascii="Courier New" w:hAnsi="Courier New" w:cs="Courier New" w:hint="default"/>
+      </w:rPr>
+    </w:lvl>
+    <w:lvl w:ilvl="2" w:tplc="04090005" w:tentative="1">
+      <w:start w:val="1"/>
+      <w:numFmt w:val="bullet"/>
+      <w:lvlText w:val=""/>
+      <w:lvlJc w:val="left"/>
+      <w:pPr>
+        <w:ind w:left="2160" w:hanging="360"/>
+      </w:pPr>
+      <w:rPr>
+        <w:rFonts w:ascii="Wingdings" w:hAnsi="Wingdings" w:hint="default"/>
+      </w:rPr>
+    </w:lvl>
+    <w:lvl w:ilvl="3" w:tplc="04090001" w:tentative="1">
+      <w:start w:val="1"/>
+      <w:numFmt w:val="bullet"/>
+      <w:lvlText w:val=""/>
+      <w:lvlJc w:val="left"/>
+      <w:pPr>
+        <w:ind w:left="2880" w:hanging="360"/>
+      </w:pPr>
+      <w:rPr>
+        <w:rFonts w:ascii="Symbol" w:hAnsi="Symbol" w:hint="default"/>
+      </w:rPr>
+    </w:lvl>
+    <w:lvl w:ilvl="4" w:tplc="04090003" w:tentative="1">
+      <w:start w:val="1"/>
+      <w:numFmt w:val="bullet"/>
+      <w:lvlText w:val="o"/>
+      <w:lvlJc w:val="left"/>
+      <w:pPr>
+        <w:ind w:left="3600" w:hanging="360"/>
+      </w:pPr>
+      <w:rPr>
+        <w:rFonts w:ascii="Courier New" w:hAnsi="Courier New" w:cs="Courier New" w:hint="default"/>
+      </w:rPr>
+    </w:lvl>
+    <w:lvl w:ilvl="5" w:tplc="04090005" w:tentative="1">
+      <w:start w:val="1"/>
+      <w:numFmt w:val="bullet"/>
+      <w:lvlText w:val=""/>
+      <w:lvlJc w:val="left"/>
+      <w:pPr>
+        <w:ind w:left="4320" w:hanging="360"/>
+      </w:pPr>
+      <w:rPr>
+        <w:rFonts w:ascii="Wingdings" w:hAnsi="Wingdings" w:hint="default"/>
+      </w:rPr>
+    </w:lvl>
+    <w:lvl w:ilvl="6" w:tplc="04090001" w:tentative="1">
+      <w:start w:val="1"/>
+      <w:numFmt w:val="bullet"/>
+      <w:lvlText w:val=""/>
+      <w:lvlJc w:val="left"/>
+      <w:pPr>
+        <w:ind w:left="5040" w:hanging="360"/>
+      </w:pPr>
+      <w:rPr>
+        <w:rFonts w:ascii="Symbol" w:hAnsi="Symbol" w:hint="default"/>
+      </w:rPr>
+    </w:lvl>
+    <w:lvl w:ilvl="7" w:tplc="04090003" w:tentative="1">
+      <w:start w:val="1"/>
+      <w:numFmt w:val="bullet"/>
+      <w:lvlText w:val="o"/>
+      <w:lvlJc w:val="left"/>
+      <w:pPr>
+        <w:ind w:left="5760" w:hanging="360"/>
+      </w:pPr>
+      <w:rPr>
+        <w:rFonts w:ascii="Courier New" w:hAnsi="Courier New" w:cs="Courier New" w:hint="default"/>
+      </w:rPr>
+    </w:lvl>
+    <w:lvl w:ilvl="8" w:tplc="04090005" w:tentative="1">
+      <w:start w:val="1"/>
+      <w:numFmt w:val="bullet"/>
+      <w:lvlText w:val=""/>
+      <w:lvlJc w:val="left"/>
+      <w:pPr>
+        <w:ind w:left="6480" w:hanging="360"/>
+      </w:pPr>
+      <w:rPr>
+        <w:rFonts w:ascii="Wingdings" w:hAnsi="Wingdings" w:hint="default"/>
+      </w:rPr>
+    </w:lvl>
+  </w:abstractNum>
+  <w:abstractNum w:abstractNumId="20" w15:restartNumberingAfterBreak="0">
     <w:nsid w:val="665A5261"/>
     <w:multiLevelType w:val="multilevel"/>
     <w:tmpl w:val="4B22AC64"/>
@@ -6995,7 +8745,7 @@
       </w:rPr>
     </w:lvl>
   </w:abstractNum>
-  <w:abstractNum w:abstractNumId="12" w15:restartNumberingAfterBreak="0">
+  <w:abstractNum w:abstractNumId="21" w15:restartNumberingAfterBreak="0">
     <w:nsid w:val="72D23552"/>
     <w:multiLevelType w:val="hybridMultilevel"/>
     <w:tmpl w:val="27CE7B8C"/>
@@ -7084,7 +8834,7 @@
       </w:pPr>
     </w:lvl>
   </w:abstractNum>
-  <w:abstractNum w:abstractNumId="13" w15:restartNumberingAfterBreak="0">
+  <w:abstractNum w:abstractNumId="22" w15:restartNumberingAfterBreak="0">
     <w:nsid w:val="7FC746E6"/>
     <w:multiLevelType w:val="hybridMultilevel"/>
     <w:tmpl w:val="607292BA"/>
@@ -7198,45 +8948,72 @@
     </w:lvl>
   </w:abstractNum>
   <w:num w:numId="1">
-    <w:abstractNumId w:val="9"/>
+    <w:abstractNumId w:val="17"/>
   </w:num>
   <w:num w:numId="2">
-    <w:abstractNumId w:val="12"/>
+    <w:abstractNumId w:val="21"/>
   </w:num>
   <w:num w:numId="3">
     <w:abstractNumId w:val="1"/>
   </w:num>
   <w:num w:numId="4">
-    <w:abstractNumId w:val="5"/>
+    <w:abstractNumId w:val="8"/>
   </w:num>
   <w:num w:numId="5">
-    <w:abstractNumId w:val="4"/>
+    <w:abstractNumId w:val="6"/>
   </w:num>
   <w:num w:numId="6">
-    <w:abstractNumId w:val="13"/>
+    <w:abstractNumId w:val="22"/>
   </w:num>
   <w:num w:numId="7">
     <w:abstractNumId w:val="0"/>
   </w:num>
   <w:num w:numId="8">
-    <w:abstractNumId w:val="6"/>
+    <w:abstractNumId w:val="9"/>
   </w:num>
   <w:num w:numId="9">
-    <w:abstractNumId w:val="8"/>
+    <w:abstractNumId w:val="13"/>
   </w:num>
   <w:num w:numId="10">
-    <w:abstractNumId w:val="10"/>
+    <w:abstractNumId w:val="18"/>
   </w:num>
   <w:num w:numId="11">
     <w:abstractNumId w:val="2"/>
   </w:num>
   <w:num w:numId="12">
+    <w:abstractNumId w:val="10"/>
+  </w:num>
+  <w:num w:numId="13">
+    <w:abstractNumId w:val="20"/>
+  </w:num>
+  <w:num w:numId="14">
+    <w:abstractNumId w:val="4"/>
+  </w:num>
+  <w:num w:numId="15">
+    <w:abstractNumId w:val="15"/>
+  </w:num>
+  <w:num w:numId="16">
+    <w:abstractNumId w:val="12"/>
+  </w:num>
+  <w:num w:numId="17">
     <w:abstractNumId w:val="7"/>
   </w:num>
-  <w:num w:numId="13">
+  <w:num w:numId="18">
+    <w:abstractNumId w:val="16"/>
+  </w:num>
+  <w:num w:numId="19">
+    <w:abstractNumId w:val="19"/>
+  </w:num>
+  <w:num w:numId="20">
     <w:abstractNumId w:val="11"/>
   </w:num>
-  <w:num w:numId="14">
+  <w:num w:numId="21">
+    <w:abstractNumId w:val="14"/>
+  </w:num>
+  <w:num w:numId="22">
+    <w:abstractNumId w:val="5"/>
+  </w:num>
+  <w:num w:numId="23">
     <w:abstractNumId w:val="3"/>
   </w:num>
 </w:numbering>
@@ -8381,7 +10158,7 @@
 </file>
 
 <file path=customXml/itemProps1.xml><?xml version="1.0" encoding="utf-8"?>
-<ds:datastoreItem xmlns:ds="http://schemas.openxmlformats.org/officeDocument/2006/customXml" ds:itemID="{79284AA5-BFE0-44A4-984C-A85936065EAC}">
+<ds:datastoreItem xmlns:ds="http://schemas.openxmlformats.org/officeDocument/2006/customXml" ds:itemID="{0225B4DB-11FA-4D9D-AE58-481A8ACC6032}">
   <ds:schemaRefs>
     <ds:schemaRef ds:uri="http://schemas.openxmlformats.org/officeDocument/2006/bibliography"/>
   </ds:schemaRefs>

--- a/SDF/assignment/SDF.docx
+++ b/SDF/assignment/SDF.docx
@@ -1111,7 +1111,27 @@
                 <w:sz w:val="28"/>
                 <w:lang w:val="en-GB"/>
               </w:rPr>
-              <w:t>Ms Sahana P. Shankar</w:t>
+              <w:t xml:space="preserve">Ms </w:t>
+            </w:r>
+            <w:proofErr w:type="spellStart"/>
+            <w:r>
+              <w:rPr>
+                <w:rFonts w:cstheme="minorHAnsi"/>
+                <w:color w:val="0070C0"/>
+                <w:sz w:val="28"/>
+                <w:lang w:val="en-GB"/>
+              </w:rPr>
+              <w:t>Sahana</w:t>
+            </w:r>
+            <w:proofErr w:type="spellEnd"/>
+            <w:r>
+              <w:rPr>
+                <w:rFonts w:cstheme="minorHAnsi"/>
+                <w:color w:val="0070C0"/>
+                <w:sz w:val="28"/>
+                <w:lang w:val="en-GB"/>
+              </w:rPr>
+              <w:t xml:space="preserve"> P. Shankar</w:t>
             </w:r>
           </w:p>
         </w:tc>
@@ -1394,7 +1414,7 @@
             </w:pPr>
             <w:bookmarkStart w:id="8" w:name="_Toc185910103"/>
             <w:bookmarkStart w:id="9" w:name="_Toc294515530"/>
-            <w:bookmarkStart w:id="10" w:name="_Toc34568386"/>
+            <w:bookmarkStart w:id="10" w:name="_Toc34831996"/>
             <w:r>
               <w:rPr>
                 <w:rFonts w:cstheme="minorHAnsi"/>
@@ -1540,12 +1560,14 @@
                 <w:rFonts w:cstheme="minorHAnsi"/>
               </w:rPr>
             </w:pPr>
+            <w:proofErr w:type="spellStart"/>
             <w:r>
               <w:rPr>
                 <w:rFonts w:cstheme="minorHAnsi"/>
               </w:rPr>
               <w:t>Programme</w:t>
             </w:r>
+            <w:proofErr w:type="spellEnd"/>
           </w:p>
         </w:tc>
         <w:tc>
@@ -1925,7 +1947,21 @@
               <w:rPr>
                 <w:rFonts w:cstheme="minorHAnsi"/>
               </w:rPr>
-              <w:t>Ms. Sahana P. Shankar</w:t>
+              <w:t xml:space="preserve">Ms. </w:t>
+            </w:r>
+            <w:proofErr w:type="spellStart"/>
+            <w:r>
+              <w:rPr>
+                <w:rFonts w:cstheme="minorHAnsi"/>
+              </w:rPr>
+              <w:t>Sahana</w:t>
+            </w:r>
+            <w:proofErr w:type="spellEnd"/>
+            <w:r>
+              <w:rPr>
+                <w:rFonts w:cstheme="minorHAnsi"/>
+              </w:rPr>
+              <w:t xml:space="preserve"> P. Shankar</w:t>
             </w:r>
           </w:p>
         </w:tc>
@@ -2367,7 +2403,7 @@
           <w:sz w:val="24"/>
         </w:rPr>
       </w:pPr>
-      <w:bookmarkStart w:id="11" w:name="_Toc34568387"/>
+      <w:bookmarkStart w:id="11" w:name="_Toc34831997"/>
       <w:r>
         <w:rPr>
           <w:rFonts w:cstheme="minorHAnsi"/>
@@ -2399,6 +2435,8 @@
         </w:rPr>
       </w:pPr>
     </w:p>
+    <w:bookmarkStart w:id="12" w:name="_GoBack"/>
+    <w:bookmarkEnd w:id="12"/>
     <w:p>
       <w:pPr>
         <w:pStyle w:val="TOC1"/>
@@ -2427,7 +2465,7 @@
         </w:rPr>
         <w:fldChar w:fldCharType="separate"/>
       </w:r>
-      <w:hyperlink w:anchor="_Toc34568386" w:history="1">
+      <w:hyperlink w:anchor="_Toc34831996" w:history="1">
         <w:r>
           <w:rPr>
             <w:rStyle w:val="Hyperlink"/>
@@ -2456,7 +2494,7 @@
             <w:noProof/>
             <w:webHidden/>
           </w:rPr>
-          <w:instrText xml:space="preserve"> PAGEREF _Toc34568386 \h </w:instrText>
+          <w:instrText xml:space="preserve"> PAGEREF _Toc34831996 \h </w:instrText>
         </w:r>
         <w:r>
           <w:rPr>
@@ -2497,7 +2535,7 @@
           <w:szCs w:val="22"/>
         </w:rPr>
       </w:pPr>
-      <w:hyperlink w:anchor="_Toc34568387" w:history="1">
+      <w:hyperlink w:anchor="_Toc34831997" w:history="1">
         <w:r>
           <w:rPr>
             <w:rStyle w:val="Hyperlink"/>
@@ -2526,7 +2564,7 @@
             <w:noProof/>
             <w:webHidden/>
           </w:rPr>
-          <w:instrText xml:space="preserve"> PAGEREF _Toc34568387 \h </w:instrText>
+          <w:instrText xml:space="preserve"> PAGEREF _Toc34831997 \h </w:instrText>
         </w:r>
         <w:r>
           <w:rPr>
@@ -2567,7 +2605,7 @@
           <w:szCs w:val="22"/>
         </w:rPr>
       </w:pPr>
-      <w:hyperlink w:anchor="_Toc34568388" w:history="1">
+      <w:hyperlink w:anchor="_Toc34831998" w:history="1">
         <w:r>
           <w:rPr>
             <w:rStyle w:val="Hyperlink"/>
@@ -2594,7 +2632,7 @@
             <w:noProof/>
             <w:webHidden/>
           </w:rPr>
-          <w:instrText xml:space="preserve"> PAGEREF _Toc34568388 \h </w:instrText>
+          <w:instrText xml:space="preserve"> PAGEREF _Toc34831998 \h </w:instrText>
         </w:r>
         <w:r>
           <w:rPr>
@@ -2635,7 +2673,7 @@
           <w:szCs w:val="22"/>
         </w:rPr>
       </w:pPr>
-      <w:hyperlink w:anchor="_Toc34568389" w:history="1">
+      <w:hyperlink w:anchor="_Toc34831999" w:history="1">
         <w:r>
           <w:rPr>
             <w:rStyle w:val="Hyperlink"/>
@@ -2664,7 +2702,7 @@
             <w:noProof/>
             <w:webHidden/>
           </w:rPr>
-          <w:instrText xml:space="preserve"> PAGEREF _Toc34568389 \h </w:instrText>
+          <w:instrText xml:space="preserve"> PAGEREF _Toc34831999 \h </w:instrText>
         </w:r>
         <w:r>
           <w:rPr>
@@ -2705,7 +2743,7 @@
           <w:szCs w:val="22"/>
         </w:rPr>
       </w:pPr>
-      <w:hyperlink w:anchor="_Toc34568390" w:history="1">
+      <w:hyperlink w:anchor="_Toc34832000" w:history="1">
         <w:r>
           <w:rPr>
             <w:rStyle w:val="Hyperlink"/>
@@ -2741,7 +2779,7 @@
             <w:noProof/>
             <w:webHidden/>
           </w:rPr>
-          <w:instrText xml:space="preserve"> PAGEREF _Toc34568390 \h </w:instrText>
+          <w:instrText xml:space="preserve"> PAGEREF _Toc34832000 \h </w:instrText>
         </w:r>
         <w:r>
           <w:rPr>
@@ -2782,7 +2820,7 @@
           <w:szCs w:val="22"/>
         </w:rPr>
       </w:pPr>
-      <w:hyperlink w:anchor="_Toc34568391" w:history="1">
+      <w:hyperlink w:anchor="_Toc34832001" w:history="1">
         <w:r>
           <w:rPr>
             <w:rStyle w:val="Hyperlink"/>
@@ -2810,7 +2848,7 @@
             <w:noProof/>
             <w:webHidden/>
           </w:rPr>
-          <w:instrText xml:space="preserve"> PAGEREF _Toc34568391 \h </w:instrText>
+          <w:instrText xml:space="preserve"> PAGEREF _Toc34832001 \h </w:instrText>
         </w:r>
         <w:r>
           <w:rPr>
@@ -2830,7 +2868,7 @@
             <w:noProof/>
             <w:webHidden/>
           </w:rPr>
-          <w:t>5</w:t>
+          <w:t>7</w:t>
         </w:r>
         <w:r>
           <w:rPr>
@@ -2851,7 +2889,7 @@
           <w:szCs w:val="22"/>
         </w:rPr>
       </w:pPr>
-      <w:hyperlink w:anchor="_Toc34568392" w:history="1">
+      <w:hyperlink w:anchor="_Toc34832002" w:history="1">
         <w:r>
           <w:rPr>
             <w:rStyle w:val="Hyperlink"/>
@@ -2878,7 +2916,7 @@
             <w:noProof/>
             <w:webHidden/>
           </w:rPr>
-          <w:instrText xml:space="preserve"> PAGEREF _Toc34568392 \h </w:instrText>
+          <w:instrText xml:space="preserve"> PAGEREF _Toc34832002 \h </w:instrText>
         </w:r>
         <w:r>
           <w:rPr>
@@ -2898,7 +2936,7 @@
             <w:noProof/>
             <w:webHidden/>
           </w:rPr>
-          <w:t>5</w:t>
+          <w:t>10</w:t>
         </w:r>
         <w:r>
           <w:rPr>
@@ -2919,7 +2957,7 @@
           <w:szCs w:val="22"/>
         </w:rPr>
       </w:pPr>
-      <w:hyperlink w:anchor="_Toc34568393" w:history="1">
+      <w:hyperlink w:anchor="_Toc34832003" w:history="1">
         <w:r>
           <w:rPr>
             <w:rStyle w:val="Hyperlink"/>
@@ -2946,7 +2984,7 @@
             <w:noProof/>
             <w:webHidden/>
           </w:rPr>
-          <w:instrText xml:space="preserve"> PAGEREF _Toc34568393 \h </w:instrText>
+          <w:instrText xml:space="preserve"> PAGEREF _Toc34832003 \h </w:instrText>
         </w:r>
         <w:r>
           <w:rPr>
@@ -2966,7 +3004,7 @@
             <w:noProof/>
             <w:webHidden/>
           </w:rPr>
-          <w:t>6</w:t>
+          <w:t>11</w:t>
         </w:r>
         <w:r>
           <w:rPr>
@@ -3186,12 +3224,14 @@
                 <w:color w:val="FF0000"/>
               </w:rPr>
             </w:pPr>
+            <w:proofErr w:type="spellStart"/>
             <w:r>
               <w:rPr>
                 <w:color w:val="FF0000"/>
               </w:rPr>
               <w:t>Programme</w:t>
             </w:r>
+            <w:proofErr w:type="spellEnd"/>
           </w:p>
         </w:tc>
         <w:tc>
@@ -3446,7 +3486,23 @@
               </w:rPr>
             </w:pPr>
             <w:r>
-              <w:t>Ms. Sahana P. Shankar, Ms. Supriya and Ms. Prakash P</w:t>
+              <w:t xml:space="preserve">Ms. </w:t>
+            </w:r>
+            <w:proofErr w:type="spellStart"/>
+            <w:r>
+              <w:t>Sahana</w:t>
+            </w:r>
+            <w:proofErr w:type="spellEnd"/>
+            <w:r>
+              <w:t xml:space="preserve"> P. Shankar, Ms. </w:t>
+            </w:r>
+            <w:proofErr w:type="spellStart"/>
+            <w:r>
+              <w:t>Supriya</w:t>
+            </w:r>
+            <w:proofErr w:type="spellEnd"/>
+            <w:r>
+              <w:t xml:space="preserve"> and Ms. Prakash P</w:t>
             </w:r>
           </w:p>
         </w:tc>
@@ -3585,11 +3641,11 @@
               <w:pStyle w:val="Heading2"/>
               <w:jc w:val="center"/>
             </w:pPr>
-            <w:bookmarkStart w:id="12" w:name="_Toc34568388"/>
+            <w:bookmarkStart w:id="13" w:name="_Toc34831998"/>
             <w:r>
               <w:t>Marking Scheme</w:t>
             </w:r>
-            <w:bookmarkEnd w:id="12"/>
+            <w:bookmarkEnd w:id="13"/>
           </w:p>
         </w:tc>
         <w:tc>
@@ -5245,8 +5301,8 @@
           <w:u w:val="single"/>
         </w:rPr>
       </w:pPr>
-      <w:bookmarkStart w:id="13" w:name="_Toc34568389"/>
       <w:bookmarkStart w:id="14" w:name="_Toc185910110"/>
+      <w:bookmarkStart w:id="15" w:name="_Toc34831999"/>
       <w:r>
         <w:rPr>
           <w:rFonts w:cstheme="minorHAnsi"/>
@@ -5257,7 +5313,7 @@
         <w:lastRenderedPageBreak/>
         <w:t>Question No. 1</w:t>
       </w:r>
-      <w:bookmarkEnd w:id="13"/>
+      <w:bookmarkEnd w:id="15"/>
     </w:p>
     <w:p>
       <w:pPr>
@@ -5298,18 +5354,43 @@
     </w:p>
     <w:p>
       <w:pPr>
+        <w:jc w:val="both"/>
+      </w:pPr>
+      <w:r>
+        <w:t>Now a day, computers running with special purpose application software are being used as an extensive aid to solve complex problems almost each and every place starting from gaming to engineering, industries applications, scientific research and different allied fields. This special purpose software is sometimes unique and distributed in nature with higher degree of complexity. Developing such complex software is not so easy because of the different constraints. Our existing software models do not provide adequate flexibility to be applied for such large and complex projects. So, we must have a better software development process model that will help to overcome these challenges.</w:t>
+      </w:r>
+    </w:p>
+    <w:p>
+      <w:pPr>
         <w:rPr>
           <w:rFonts w:cstheme="minorHAnsi"/>
           <w:b/>
-        </w:rPr>
-      </w:pPr>
-      <w:r>
+          <w:u w:val="single"/>
+        </w:rPr>
+      </w:pPr>
+    </w:p>
+    <w:p>
+      <w:pPr>
         <w:rPr>
           <w:rFonts w:cstheme="minorHAnsi"/>
           <w:b/>
         </w:rPr>
+      </w:pPr>
+      <w:r>
+        <w:rPr>
+          <w:rFonts w:cstheme="minorHAnsi"/>
+          <w:b/>
+        </w:rPr>
         <w:t>ACTIVITIES OF SOFTWARE DEVELOPMENT</w:t>
       </w:r>
+    </w:p>
+    <w:p>
+      <w:pPr>
+        <w:rPr>
+          <w:rFonts w:cstheme="minorHAnsi"/>
+          <w:b/>
+        </w:rPr>
+      </w:pPr>
     </w:p>
     <w:p>
       <w:pPr>
@@ -5427,17 +5508,28 @@
     </w:p>
     <w:p>
       <w:pPr>
+        <w:pStyle w:val="ListParagraph"/>
+        <w:ind w:left="1080"/>
         <w:jc w:val="both"/>
         <w:rPr>
           <w:rFonts w:cstheme="minorHAnsi"/>
           <w:bCs/>
         </w:rPr>
       </w:pPr>
-      <w:r>
+    </w:p>
+    <w:p>
+      <w:pPr>
+        <w:jc w:val="both"/>
         <w:rPr>
           <w:rFonts w:cstheme="minorHAnsi"/>
           <w:bCs/>
         </w:rPr>
+      </w:pPr>
+      <w:r>
+        <w:rPr>
+          <w:rFonts w:cstheme="minorHAnsi"/>
+          <w:bCs/>
+        </w:rPr>
         <w:t>These activities may be very complex for large systems.</w:t>
       </w:r>
     </w:p>
@@ -5454,21 +5546,7 @@
           <w:rFonts w:cstheme="minorHAnsi"/>
           <w:bCs/>
         </w:rPr>
-        <w:t xml:space="preserve">So, each of the activity has to be broken into smaller </w:t>
-      </w:r>
-      <w:r>
-        <w:rPr>
-          <w:rFonts w:cstheme="minorHAnsi"/>
-          <w:bCs/>
-        </w:rPr>
-        <w:t>sub activities</w:t>
-      </w:r>
-      <w:r>
-        <w:rPr>
-          <w:rFonts w:cstheme="minorHAnsi"/>
-          <w:bCs/>
-        </w:rPr>
-        <w:t xml:space="preserve"> or steps. These steps are then handled effectively</w:t>
+        <w:t>So, each of the activity has to be broken into smaller sub activities or steps. These steps are then handled effectively</w:t>
       </w:r>
       <w:r>
         <w:rPr>
@@ -5596,6 +5674,16 @@
     </w:p>
     <w:p>
       <w:pPr>
+        <w:pStyle w:val="ListParagraph"/>
+        <w:ind w:left="1080"/>
+        <w:rPr>
+          <w:rFonts w:cstheme="minorHAnsi"/>
+          <w:bCs/>
+        </w:rPr>
+      </w:pPr>
+    </w:p>
+    <w:p>
+      <w:pPr>
         <w:jc w:val="both"/>
         <w:rPr>
           <w:rFonts w:cstheme="minorHAnsi"/>
@@ -5663,13 +5751,27 @@
           <w:rFonts w:cstheme="minorHAnsi"/>
           <w:bCs/>
         </w:rPr>
-        <w:t>not wear out. But, it is</w:t>
+        <w:t xml:space="preserve">not wear out. </w:t>
       </w:r>
       <w:r>
         <w:rPr>
           <w:rFonts w:cstheme="minorHAnsi"/>
           <w:bCs/>
         </w:rPr>
+        <w:t>But</w:t>
+      </w:r>
+      <w:r>
+        <w:rPr>
+          <w:rFonts w:cstheme="minorHAnsi"/>
+          <w:bCs/>
+        </w:rPr>
+        <w:t xml:space="preserve"> it is</w:t>
+      </w:r>
+      <w:r>
+        <w:rPr>
+          <w:rFonts w:cstheme="minorHAnsi"/>
+          <w:bCs/>
+        </w:rPr>
         <w:t xml:space="preserve"> </w:t>
       </w:r>
       <w:r>
@@ -5827,7 +5929,7 @@
           <w:rFonts w:eastAsia="Calibri"/>
         </w:rPr>
       </w:pPr>
-      <w:bookmarkStart w:id="15" w:name="_Toc34568390"/>
+      <w:bookmarkStart w:id="16" w:name="_Toc34832000"/>
       <w:r>
         <w:rPr>
           <w:rFonts w:asciiTheme="minorHAnsi" w:hAnsiTheme="minorHAnsi" w:cstheme="minorHAnsi"/>
@@ -5840,7 +5942,132 @@
         </w:rPr>
         <w:t>Problems with the existing software process models for the current and future software development requirements</w:t>
       </w:r>
-      <w:bookmarkEnd w:id="15"/>
+      <w:bookmarkEnd w:id="16"/>
+    </w:p>
+    <w:p/>
+    <w:p>
+      <w:pPr>
+        <w:jc w:val="both"/>
+      </w:pPr>
+      <w:r>
+        <w:t>The earlier software projects were of limited scope with relatively less complexity and smaller size. In contrast, the modern software has wider scope, higher degree of complexity and larger size with better quality, portability and scalability requirements. Sometimes, the modern software has to work with some existing legacy system. Developing such system are more challenging because of the interoperability and dependency factors. The modern real-time systems have lots of critical issues such as time and space complexity require to be addressed.</w:t>
+      </w:r>
+    </w:p>
+    <w:p/>
+    <w:p>
+      <w:pPr>
+        <w:jc w:val="both"/>
+      </w:pPr>
+      <w:r>
+        <w:t>Recently, lots of new approaches are being used at practice to overcome the modern</w:t>
+      </w:r>
+    </w:p>
+    <w:p>
+      <w:pPr>
+        <w:jc w:val="both"/>
+      </w:pPr>
+      <w:r>
+        <w:t xml:space="preserve">software crisis. </w:t>
+      </w:r>
+    </w:p>
+    <w:p>
+      <w:pPr>
+        <w:jc w:val="both"/>
+      </w:pPr>
+      <w:r>
+        <w:t>Some recent trends in modern software developments are listed below:</w:t>
+      </w:r>
+    </w:p>
+    <w:p>
+      <w:pPr>
+        <w:pStyle w:val="ListParagraph"/>
+        <w:numPr>
+          <w:ilvl w:val="0"/>
+          <w:numId w:val="27"/>
+        </w:numPr>
+        <w:jc w:val="both"/>
+      </w:pPr>
+      <w:r>
+        <w:t>Component based software development</w:t>
+      </w:r>
+    </w:p>
+    <w:p>
+      <w:pPr>
+        <w:pStyle w:val="ListParagraph"/>
+        <w:numPr>
+          <w:ilvl w:val="0"/>
+          <w:numId w:val="27"/>
+        </w:numPr>
+        <w:jc w:val="both"/>
+      </w:pPr>
+      <w:r>
+        <w:t>Software reuse</w:t>
+      </w:r>
+    </w:p>
+    <w:p>
+      <w:pPr>
+        <w:pStyle w:val="ListParagraph"/>
+        <w:numPr>
+          <w:ilvl w:val="0"/>
+          <w:numId w:val="27"/>
+        </w:numPr>
+        <w:jc w:val="both"/>
+      </w:pPr>
+      <w:r>
+        <w:t>Aspect oriented software development</w:t>
+      </w:r>
+    </w:p>
+    <w:p>
+      <w:pPr>
+        <w:pStyle w:val="ListParagraph"/>
+        <w:numPr>
+          <w:ilvl w:val="0"/>
+          <w:numId w:val="27"/>
+        </w:numPr>
+        <w:jc w:val="both"/>
+      </w:pPr>
+      <w:r>
+        <w:t>Service oriented software development</w:t>
+      </w:r>
+    </w:p>
+    <w:p>
+      <w:pPr>
+        <w:pStyle w:val="ListParagraph"/>
+        <w:numPr>
+          <w:ilvl w:val="0"/>
+          <w:numId w:val="27"/>
+        </w:numPr>
+        <w:jc w:val="both"/>
+      </w:pPr>
+      <w:r>
+        <w:t>Multi-Tired Software Design</w:t>
+      </w:r>
+    </w:p>
+    <w:p>
+      <w:pPr>
+        <w:pStyle w:val="ListParagraph"/>
+        <w:numPr>
+          <w:ilvl w:val="0"/>
+          <w:numId w:val="27"/>
+        </w:numPr>
+        <w:jc w:val="both"/>
+      </w:pPr>
+      <w:r>
+        <w:t>Object Oriented Software Development</w:t>
+      </w:r>
+    </w:p>
+    <w:p>
+      <w:pPr>
+        <w:pStyle w:val="ListParagraph"/>
+        <w:numPr>
+          <w:ilvl w:val="0"/>
+          <w:numId w:val="27"/>
+        </w:numPr>
+        <w:jc w:val="both"/>
+      </w:pPr>
+      <w:r>
+        <w:t>Standards practices</w:t>
+      </w:r>
     </w:p>
     <w:p>
       <w:pPr>
@@ -5850,54 +6077,2392 @@
       </w:pPr>
     </w:p>
     <w:p>
-      <w:bookmarkStart w:id="16" w:name="_Toc34568391"/>
-      <w:r>
-        <w:t xml:space="preserve">Now a day, computers running with special purpose application software are being used as an extensive aid to solve complex problems almost each and every place starting from gaming to engineering, industries applications, scientific research and different allied fields. </w:t>
-      </w:r>
-      <w:r>
-        <w:t>This special purpose software</w:t>
-      </w:r>
-      <w:r>
+      <w:pPr>
+        <w:jc w:val="both"/>
+        <w:rPr>
+          <w:rFonts w:eastAsia="Calibri"/>
+        </w:rPr>
+      </w:pPr>
+      <w:r>
+        <w:rPr>
+          <w:rFonts w:eastAsia="Calibri"/>
+        </w:rPr>
+        <w:t>Problems with some existing software development models:</w:t>
+      </w:r>
+    </w:p>
+    <w:p>
+      <w:pPr>
+        <w:pStyle w:val="ListParagraph"/>
+        <w:numPr>
+          <w:ilvl w:val="0"/>
+          <w:numId w:val="28"/>
+        </w:numPr>
+        <w:jc w:val="both"/>
+        <w:rPr>
+          <w:rFonts w:eastAsia="Calibri"/>
+        </w:rPr>
+      </w:pPr>
+      <w:r>
+        <w:rPr>
+          <w:rFonts w:eastAsia="Calibri"/>
+        </w:rPr>
+        <w:t>Waterfall Model</w:t>
+      </w:r>
+    </w:p>
+    <w:p>
+      <w:pPr>
+        <w:pStyle w:val="ListParagraph"/>
+        <w:numPr>
+          <w:ilvl w:val="0"/>
+          <w:numId w:val="29"/>
+        </w:numPr>
+        <w:jc w:val="both"/>
+        <w:rPr>
+          <w:rFonts w:eastAsia="Calibri"/>
+        </w:rPr>
+      </w:pPr>
+      <w:r>
+        <w:rPr>
+          <w:rFonts w:eastAsia="Calibri"/>
+        </w:rPr>
+        <w:t xml:space="preserve">Real projects rarely follow the sequential approach </w:t>
+      </w:r>
+    </w:p>
+    <w:p>
+      <w:pPr>
+        <w:pStyle w:val="ListParagraph"/>
+        <w:numPr>
+          <w:ilvl w:val="0"/>
+          <w:numId w:val="29"/>
+        </w:numPr>
+        <w:jc w:val="both"/>
+        <w:rPr>
+          <w:rFonts w:eastAsia="Calibri"/>
+        </w:rPr>
+      </w:pPr>
+      <w:r>
+        <w:rPr>
+          <w:rFonts w:eastAsia="Calibri"/>
+        </w:rPr>
+        <w:t>There is uncertainty at the beginning of the project regarding requirements and goals. This</w:t>
+      </w:r>
+      <w:r>
+        <w:rPr>
+          <w:rFonts w:eastAsia="Calibri"/>
+        </w:rPr>
         <w:t xml:space="preserve"> </w:t>
       </w:r>
       <w:r>
-        <w:t>is</w:t>
-      </w:r>
-      <w:r>
-        <w:t xml:space="preserve"> sometimes unique and distributed in nature with higher degree of complexity. Developing such complex software is not so easy because of the different constraints. Our existing software models do not provide adequate flexibility to be applied for such large and complex projects. </w:t>
-      </w:r>
-      <w:r>
-        <w:t>So,</w:t>
-      </w:r>
-      <w:r>
-        <w:t xml:space="preserve"> we must have a better software development process model that will help to overcome these challenges.</w:t>
-      </w:r>
-    </w:p>
-    <w:p/>
-    <w:p>
-      <w:r>
-        <w:t xml:space="preserve">The earlier software projects were of limited scope with relatively less complexity and smaller size. In contrast, the modern software has wider scope, higher degree of complexity and larger size with better quality, portability and scalability requirements. Sometimes, the modern software has to work with some existing legacy system. Developing such system are more challenging because of the interoperability and dependency factors. The modern real-time systems have lots of critical issues such as time and space complexity </w:t>
-      </w:r>
-      <w:r>
-        <w:t>require</w:t>
-      </w:r>
-      <w:r>
-        <w:t xml:space="preserve"> to be addressed. Tremendous hardware development rate has brought us towards the System-on-Chip (SOC) era. In such systems, the software has to work in coordination with the particular hardware. Developing such systems are more critical because of the hardware constraints. As result of advancement in network </w:t>
-      </w:r>
-      <w:r>
-        <w:lastRenderedPageBreak/>
-        <w:t>technology, more often systems are becoming web based and distributed in nature. In conclusion, the modern software are different in various respects from the earlier software.</w:t>
-      </w:r>
-    </w:p>
-    <w:p/>
-    <w:p>
-      <w:r>
-        <w:t xml:space="preserve">Reasons for failure of Traditional </w:t>
-      </w:r>
-      <w:bookmarkStart w:id="17" w:name="_GoBack"/>
-      <w:bookmarkEnd w:id="17"/>
-      <w:r>
-        <w:t>Models:</w:t>
+        <w:rPr>
+          <w:rFonts w:eastAsia="Calibri"/>
+        </w:rPr>
+        <w:t xml:space="preserve">model does not accommodate these uncertainties very well. </w:t>
+      </w:r>
+    </w:p>
+    <w:p>
+      <w:pPr>
+        <w:pStyle w:val="ListParagraph"/>
+        <w:numPr>
+          <w:ilvl w:val="0"/>
+          <w:numId w:val="29"/>
+        </w:numPr>
+        <w:jc w:val="both"/>
+        <w:rPr>
+          <w:rFonts w:eastAsia="Calibri"/>
+        </w:rPr>
+      </w:pPr>
+      <w:r>
+        <w:rPr>
+          <w:rFonts w:eastAsia="Calibri"/>
+        </w:rPr>
+        <w:t>It does not yield a working version of the system until late in the process</w:t>
+      </w:r>
+    </w:p>
+    <w:p>
+      <w:pPr>
+        <w:pStyle w:val="ListParagraph"/>
+        <w:numPr>
+          <w:ilvl w:val="0"/>
+          <w:numId w:val="28"/>
+        </w:numPr>
+        <w:jc w:val="both"/>
+        <w:rPr>
+          <w:rFonts w:eastAsia="Calibri"/>
+        </w:rPr>
+      </w:pPr>
+      <w:r>
+        <w:rPr>
+          <w:rFonts w:eastAsia="Calibri"/>
+        </w:rPr>
+        <w:t>incremental model</w:t>
+      </w:r>
+    </w:p>
+    <w:p>
+      <w:pPr>
+        <w:pStyle w:val="ListParagraph"/>
+        <w:numPr>
+          <w:ilvl w:val="0"/>
+          <w:numId w:val="30"/>
+        </w:numPr>
+        <w:jc w:val="both"/>
+        <w:rPr>
+          <w:rFonts w:eastAsia="Calibri"/>
+        </w:rPr>
+      </w:pPr>
+      <w:r>
+        <w:rPr>
+          <w:rFonts w:eastAsia="Calibri"/>
+        </w:rPr>
+        <w:t xml:space="preserve">User community needs to be actively involved in the project. This demands on time of the staff and add project delay </w:t>
+      </w:r>
+    </w:p>
+    <w:p>
+      <w:pPr>
+        <w:pStyle w:val="ListParagraph"/>
+        <w:numPr>
+          <w:ilvl w:val="0"/>
+          <w:numId w:val="30"/>
+        </w:numPr>
+        <w:jc w:val="both"/>
+        <w:rPr>
+          <w:rFonts w:eastAsia="Calibri"/>
+        </w:rPr>
+      </w:pPr>
+      <w:r>
+        <w:rPr>
+          <w:rFonts w:eastAsia="Calibri"/>
+        </w:rPr>
+        <w:t xml:space="preserve">Communication and coordination skills take a center stage </w:t>
+      </w:r>
+    </w:p>
+    <w:p>
+      <w:pPr>
+        <w:pStyle w:val="ListParagraph"/>
+        <w:numPr>
+          <w:ilvl w:val="0"/>
+          <w:numId w:val="30"/>
+        </w:numPr>
+        <w:jc w:val="both"/>
+        <w:rPr>
+          <w:rFonts w:eastAsia="Calibri"/>
+        </w:rPr>
+      </w:pPr>
+      <w:r>
+        <w:rPr>
+          <w:rFonts w:eastAsia="Calibri"/>
+        </w:rPr>
+        <w:t>Informal requests for improvement for each phase may lead to confusio</w:t>
+      </w:r>
+      <w:r>
+        <w:rPr>
+          <w:rFonts w:eastAsia="Calibri"/>
+        </w:rPr>
+        <w:t>n</w:t>
+      </w:r>
+    </w:p>
+    <w:p>
+      <w:pPr>
+        <w:pStyle w:val="ListParagraph"/>
+        <w:numPr>
+          <w:ilvl w:val="0"/>
+          <w:numId w:val="28"/>
+        </w:numPr>
+        <w:jc w:val="both"/>
+        <w:rPr>
+          <w:rFonts w:eastAsia="Calibri"/>
+        </w:rPr>
+      </w:pPr>
+      <w:r>
+        <w:rPr>
+          <w:rFonts w:eastAsia="Calibri"/>
+        </w:rPr>
+        <w:t>spiral mode</w:t>
+      </w:r>
+      <w:r>
+        <w:rPr>
+          <w:rFonts w:eastAsia="Calibri"/>
+        </w:rPr>
+        <w:t>l</w:t>
+      </w:r>
+    </w:p>
+    <w:p>
+      <w:pPr>
+        <w:pStyle w:val="ListParagraph"/>
+        <w:numPr>
+          <w:ilvl w:val="0"/>
+          <w:numId w:val="28"/>
+        </w:numPr>
+        <w:shd w:val="clear" w:color="auto" w:fill="FFFFFF"/>
+        <w:spacing w:line="0" w:lineRule="auto"/>
+        <w:jc w:val="both"/>
+        <w:rPr>
+          <w:rFonts w:ascii="ffa" w:hAnsi="ffa"/>
+          <w:color w:val="000000"/>
+          <w:sz w:val="60"/>
+          <w:szCs w:val="60"/>
+        </w:rPr>
+      </w:pPr>
+      <w:r>
+        <w:rPr>
+          <w:rFonts w:ascii="ff4" w:hAnsi="ff4"/>
+          <w:color w:val="000000"/>
+          <w:sz w:val="60"/>
+          <w:szCs w:val="60"/>
+        </w:rPr>
+        <w:t xml:space="preserve">Can be a costly model to use </w:t>
+      </w:r>
+    </w:p>
+    <w:p>
+      <w:pPr>
+        <w:pStyle w:val="ListParagraph"/>
+        <w:numPr>
+          <w:ilvl w:val="0"/>
+          <w:numId w:val="28"/>
+        </w:numPr>
+        <w:shd w:val="clear" w:color="auto" w:fill="FFFFFF"/>
+        <w:spacing w:line="0" w:lineRule="auto"/>
+        <w:jc w:val="both"/>
+        <w:rPr>
+          <w:rFonts w:ascii="ffa" w:hAnsi="ffa"/>
+          <w:color w:val="000000"/>
+          <w:sz w:val="60"/>
+          <w:szCs w:val="60"/>
+        </w:rPr>
+      </w:pPr>
+      <w:r>
+        <w:rPr>
+          <w:rFonts w:ascii="ffa" w:hAnsi="ffa"/>
+        </w:rPr>
+        <w:sym w:font="Symbol" w:char="F0B7"/>
+      </w:r>
+      <w:r>
+        <w:rPr>
+          <w:rFonts w:ascii="ff5" w:hAnsi="ff5"/>
+          <w:color w:val="000000"/>
+          <w:spacing w:val="640"/>
+          <w:sz w:val="60"/>
+          <w:szCs w:val="60"/>
+        </w:rPr>
+        <w:t xml:space="preserve"> </w:t>
+      </w:r>
+      <w:r>
+        <w:rPr>
+          <w:rFonts w:ascii="ff4" w:hAnsi="ff4"/>
+          <w:color w:val="000000"/>
+          <w:sz w:val="60"/>
+          <w:szCs w:val="60"/>
+        </w:rPr>
+        <w:t xml:space="preserve">Risk analysis requires highly specific expertise </w:t>
+      </w:r>
+    </w:p>
+    <w:p>
+      <w:pPr>
+        <w:pStyle w:val="ListParagraph"/>
+        <w:numPr>
+          <w:ilvl w:val="0"/>
+          <w:numId w:val="28"/>
+        </w:numPr>
+        <w:shd w:val="clear" w:color="auto" w:fill="FFFFFF"/>
+        <w:spacing w:line="0" w:lineRule="auto"/>
+        <w:jc w:val="both"/>
+        <w:rPr>
+          <w:rFonts w:ascii="ffa" w:hAnsi="ffa"/>
+          <w:color w:val="000000"/>
+          <w:sz w:val="60"/>
+          <w:szCs w:val="60"/>
+        </w:rPr>
+      </w:pPr>
+      <w:r>
+        <w:rPr>
+          <w:rFonts w:ascii="ffa" w:hAnsi="ffa"/>
+        </w:rPr>
+        <w:sym w:font="Symbol" w:char="F0B7"/>
+      </w:r>
+      <w:r>
+        <w:rPr>
+          <w:rFonts w:ascii="ff5" w:hAnsi="ff5"/>
+          <w:color w:val="000000"/>
+          <w:spacing w:val="640"/>
+          <w:sz w:val="60"/>
+          <w:szCs w:val="60"/>
+        </w:rPr>
+        <w:t xml:space="preserve"> </w:t>
+      </w:r>
+      <w:r>
+        <w:rPr>
+          <w:rFonts w:ascii="ff9" w:hAnsi="ff9"/>
+          <w:color w:val="000000"/>
+          <w:sz w:val="60"/>
+          <w:szCs w:val="60"/>
+        </w:rPr>
+        <w:t xml:space="preserve">Project’s  success  id  highly  dependent  on  risk </w:t>
+      </w:r>
+    </w:p>
+    <w:p>
+      <w:pPr>
+        <w:pStyle w:val="ListParagraph"/>
+        <w:numPr>
+          <w:ilvl w:val="0"/>
+          <w:numId w:val="28"/>
+        </w:numPr>
+        <w:shd w:val="clear" w:color="auto" w:fill="FFFFFF"/>
+        <w:spacing w:line="0" w:lineRule="auto"/>
+        <w:jc w:val="both"/>
+        <w:rPr>
+          <w:rFonts w:ascii="ffa" w:hAnsi="ffa"/>
+          <w:color w:val="000000"/>
+          <w:sz w:val="60"/>
+          <w:szCs w:val="60"/>
+        </w:rPr>
+      </w:pPr>
+      <w:r>
+        <w:rPr>
+          <w:rFonts w:ascii="ff4" w:hAnsi="ff4"/>
+          <w:color w:val="000000"/>
+          <w:sz w:val="60"/>
+          <w:szCs w:val="60"/>
+        </w:rPr>
+        <w:t xml:space="preserve">Can be a costly model to use </w:t>
+      </w:r>
+    </w:p>
+    <w:p>
+      <w:pPr>
+        <w:pStyle w:val="ListParagraph"/>
+        <w:numPr>
+          <w:ilvl w:val="0"/>
+          <w:numId w:val="28"/>
+        </w:numPr>
+        <w:shd w:val="clear" w:color="auto" w:fill="FFFFFF"/>
+        <w:spacing w:line="0" w:lineRule="auto"/>
+        <w:jc w:val="both"/>
+        <w:rPr>
+          <w:rFonts w:ascii="ffa" w:hAnsi="ffa"/>
+          <w:color w:val="000000"/>
+          <w:sz w:val="60"/>
+          <w:szCs w:val="60"/>
+        </w:rPr>
+      </w:pPr>
+      <w:r>
+        <w:rPr>
+          <w:rFonts w:ascii="ffa" w:hAnsi="ffa"/>
+        </w:rPr>
+        <w:sym w:font="Symbol" w:char="F0B7"/>
+      </w:r>
+      <w:r>
+        <w:rPr>
+          <w:rFonts w:ascii="ff5" w:hAnsi="ff5"/>
+          <w:color w:val="000000"/>
+          <w:spacing w:val="640"/>
+          <w:sz w:val="60"/>
+          <w:szCs w:val="60"/>
+        </w:rPr>
+        <w:t xml:space="preserve"> </w:t>
+      </w:r>
+      <w:r>
+        <w:rPr>
+          <w:rFonts w:ascii="ff4" w:hAnsi="ff4"/>
+          <w:color w:val="000000"/>
+          <w:sz w:val="60"/>
+          <w:szCs w:val="60"/>
+        </w:rPr>
+        <w:t xml:space="preserve">Risk analysis requires highly specific expertise </w:t>
+      </w:r>
+    </w:p>
+    <w:p>
+      <w:pPr>
+        <w:pStyle w:val="ListParagraph"/>
+        <w:numPr>
+          <w:ilvl w:val="0"/>
+          <w:numId w:val="28"/>
+        </w:numPr>
+        <w:shd w:val="clear" w:color="auto" w:fill="FFFFFF"/>
+        <w:spacing w:line="0" w:lineRule="auto"/>
+        <w:jc w:val="both"/>
+        <w:rPr>
+          <w:rFonts w:ascii="ffa" w:hAnsi="ffa"/>
+          <w:color w:val="000000"/>
+          <w:sz w:val="60"/>
+          <w:szCs w:val="60"/>
+        </w:rPr>
+      </w:pPr>
+      <w:r>
+        <w:rPr>
+          <w:rFonts w:ascii="ffa" w:hAnsi="ffa"/>
+        </w:rPr>
+        <w:sym w:font="Symbol" w:char="F0B7"/>
+      </w:r>
+      <w:r>
+        <w:rPr>
+          <w:rFonts w:ascii="ff5" w:hAnsi="ff5"/>
+          <w:color w:val="000000"/>
+          <w:spacing w:val="640"/>
+          <w:sz w:val="60"/>
+          <w:szCs w:val="60"/>
+        </w:rPr>
+        <w:t xml:space="preserve"> </w:t>
+      </w:r>
+      <w:r>
+        <w:rPr>
+          <w:rFonts w:ascii="ff9" w:hAnsi="ff9"/>
+          <w:color w:val="000000"/>
+          <w:sz w:val="60"/>
+          <w:szCs w:val="60"/>
+        </w:rPr>
+        <w:t xml:space="preserve">Project’s  success  id  highly  dependent  on  risk </w:t>
+      </w:r>
+    </w:p>
+    <w:p>
+      <w:pPr>
+        <w:pStyle w:val="ListParagraph"/>
+        <w:numPr>
+          <w:ilvl w:val="0"/>
+          <w:numId w:val="28"/>
+        </w:numPr>
+        <w:shd w:val="clear" w:color="auto" w:fill="FFFFFF"/>
+        <w:spacing w:line="0" w:lineRule="auto"/>
+        <w:jc w:val="both"/>
+        <w:rPr>
+          <w:rFonts w:ascii="ffa" w:hAnsi="ffa"/>
+          <w:color w:val="000000"/>
+          <w:sz w:val="60"/>
+          <w:szCs w:val="60"/>
+        </w:rPr>
+      </w:pPr>
+      <w:r>
+        <w:rPr>
+          <w:rFonts w:ascii="ffa" w:hAnsi="ffa"/>
+        </w:rPr>
+        <w:sym w:font="Symbol" w:char="F0B7"/>
+      </w:r>
+      <w:r>
+        <w:rPr>
+          <w:rFonts w:ascii="ff5" w:hAnsi="ff5"/>
+          <w:color w:val="000000"/>
+          <w:spacing w:val="640"/>
+          <w:sz w:val="60"/>
+          <w:szCs w:val="60"/>
+        </w:rPr>
+        <w:t xml:space="preserve"> </w:t>
+      </w:r>
+      <w:r>
+        <w:rPr>
+          <w:rFonts w:ascii="ff9" w:hAnsi="ff9"/>
+          <w:color w:val="000000"/>
+          <w:sz w:val="60"/>
+          <w:szCs w:val="60"/>
+        </w:rPr>
+        <w:t>Doesn’t work well for smaller projects</w:t>
+      </w:r>
+    </w:p>
+    <w:p>
+      <w:pPr>
+        <w:pStyle w:val="ListParagraph"/>
+        <w:numPr>
+          <w:ilvl w:val="0"/>
+          <w:numId w:val="28"/>
+        </w:numPr>
+        <w:shd w:val="clear" w:color="auto" w:fill="FFFFFF"/>
+        <w:spacing w:line="0" w:lineRule="auto"/>
+        <w:jc w:val="both"/>
+        <w:rPr>
+          <w:rFonts w:ascii="ffa" w:hAnsi="ffa"/>
+          <w:color w:val="000000"/>
+          <w:sz w:val="60"/>
+          <w:szCs w:val="60"/>
+        </w:rPr>
+      </w:pPr>
+      <w:r>
+        <w:rPr>
+          <w:rFonts w:ascii="ff4" w:hAnsi="ff4"/>
+          <w:color w:val="000000"/>
+          <w:sz w:val="60"/>
+          <w:szCs w:val="60"/>
+        </w:rPr>
+        <w:t xml:space="preserve">Can be a costly model to use </w:t>
+      </w:r>
+    </w:p>
+    <w:p>
+      <w:pPr>
+        <w:pStyle w:val="ListParagraph"/>
+        <w:numPr>
+          <w:ilvl w:val="0"/>
+          <w:numId w:val="28"/>
+        </w:numPr>
+        <w:shd w:val="clear" w:color="auto" w:fill="FFFFFF"/>
+        <w:spacing w:line="0" w:lineRule="auto"/>
+        <w:jc w:val="both"/>
+        <w:rPr>
+          <w:rFonts w:ascii="ffa" w:hAnsi="ffa"/>
+          <w:color w:val="000000"/>
+          <w:sz w:val="60"/>
+          <w:szCs w:val="60"/>
+        </w:rPr>
+      </w:pPr>
+      <w:r>
+        <w:rPr>
+          <w:rFonts w:ascii="ffa" w:hAnsi="ffa"/>
+        </w:rPr>
+        <w:sym w:font="Symbol" w:char="F0B7"/>
+      </w:r>
+      <w:r>
+        <w:rPr>
+          <w:rFonts w:ascii="ff5" w:hAnsi="ff5"/>
+          <w:color w:val="000000"/>
+          <w:spacing w:val="640"/>
+          <w:sz w:val="60"/>
+          <w:szCs w:val="60"/>
+        </w:rPr>
+        <w:t xml:space="preserve"> </w:t>
+      </w:r>
+      <w:r>
+        <w:rPr>
+          <w:rFonts w:ascii="ff4" w:hAnsi="ff4"/>
+          <w:color w:val="000000"/>
+          <w:sz w:val="60"/>
+          <w:szCs w:val="60"/>
+        </w:rPr>
+        <w:t xml:space="preserve">Risk analysis requires highly specific expertise </w:t>
+      </w:r>
+    </w:p>
+    <w:p>
+      <w:pPr>
+        <w:pStyle w:val="ListParagraph"/>
+        <w:numPr>
+          <w:ilvl w:val="0"/>
+          <w:numId w:val="28"/>
+        </w:numPr>
+        <w:shd w:val="clear" w:color="auto" w:fill="FFFFFF"/>
+        <w:spacing w:line="0" w:lineRule="auto"/>
+        <w:jc w:val="both"/>
+        <w:rPr>
+          <w:rFonts w:ascii="ffa" w:hAnsi="ffa"/>
+          <w:color w:val="000000"/>
+          <w:sz w:val="60"/>
+          <w:szCs w:val="60"/>
+        </w:rPr>
+      </w:pPr>
+      <w:r>
+        <w:rPr>
+          <w:rFonts w:ascii="ffa" w:hAnsi="ffa"/>
+        </w:rPr>
+        <w:sym w:font="Symbol" w:char="F0B7"/>
+      </w:r>
+      <w:r>
+        <w:rPr>
+          <w:rFonts w:ascii="ff5" w:hAnsi="ff5"/>
+          <w:color w:val="000000"/>
+          <w:spacing w:val="640"/>
+          <w:sz w:val="60"/>
+          <w:szCs w:val="60"/>
+        </w:rPr>
+        <w:t xml:space="preserve"> </w:t>
+      </w:r>
+      <w:r>
+        <w:rPr>
+          <w:rFonts w:ascii="ff9" w:hAnsi="ff9"/>
+          <w:color w:val="000000"/>
+          <w:sz w:val="60"/>
+          <w:szCs w:val="60"/>
+        </w:rPr>
+        <w:t xml:space="preserve">Project’s  success  id  highly  dependent  on  risk </w:t>
+      </w:r>
+    </w:p>
+    <w:p>
+      <w:pPr>
+        <w:pStyle w:val="ListParagraph"/>
+        <w:numPr>
+          <w:ilvl w:val="0"/>
+          <w:numId w:val="31"/>
+        </w:numPr>
+        <w:jc w:val="both"/>
+      </w:pPr>
+      <w:r>
+        <w:t xml:space="preserve">Can be a costly model to use </w:t>
+      </w:r>
+    </w:p>
+    <w:p>
+      <w:pPr>
+        <w:pStyle w:val="ListParagraph"/>
+        <w:numPr>
+          <w:ilvl w:val="0"/>
+          <w:numId w:val="31"/>
+        </w:numPr>
+        <w:jc w:val="both"/>
+      </w:pPr>
+      <w:r>
+        <w:t xml:space="preserve">Risk analysis requires highly specific expertise </w:t>
+      </w:r>
+    </w:p>
+    <w:p>
+      <w:pPr>
+        <w:pStyle w:val="ListParagraph"/>
+        <w:numPr>
+          <w:ilvl w:val="0"/>
+          <w:numId w:val="31"/>
+        </w:numPr>
+        <w:jc w:val="both"/>
+      </w:pPr>
+      <w:r>
+        <w:t xml:space="preserve">Project’s success id highly dependent on risk analysis phase </w:t>
+      </w:r>
+    </w:p>
+    <w:p>
+      <w:pPr>
+        <w:pStyle w:val="ListParagraph"/>
+        <w:numPr>
+          <w:ilvl w:val="0"/>
+          <w:numId w:val="31"/>
+        </w:numPr>
+        <w:jc w:val="both"/>
+        <w:rPr>
+          <w:rFonts w:eastAsia="Calibri"/>
+        </w:rPr>
+      </w:pPr>
+      <w:r>
+        <w:t>Doesn’t work well for smaller projects</w:t>
+      </w:r>
+    </w:p>
+    <w:p>
+      <w:pPr>
+        <w:pStyle w:val="ListParagraph"/>
+        <w:ind w:left="1440"/>
+        <w:rPr>
+          <w:rFonts w:eastAsia="Calibri"/>
+        </w:rPr>
+      </w:pPr>
+    </w:p>
+    <w:p>
+      <w:pPr>
+        <w:pStyle w:val="ListParagraph"/>
+        <w:ind w:left="1440"/>
+        <w:rPr>
+          <w:rFonts w:eastAsia="Calibri"/>
+        </w:rPr>
+      </w:pPr>
+    </w:p>
+    <w:p>
+      <w:pPr>
+        <w:pStyle w:val="ListParagraph"/>
+        <w:ind w:left="1440"/>
+        <w:rPr>
+          <w:rFonts w:eastAsia="Calibri"/>
+        </w:rPr>
+      </w:pPr>
+    </w:p>
+    <w:tbl>
+      <w:tblPr>
+        <w:tblStyle w:val="PlainTable1"/>
+        <w:tblW w:w="10100" w:type="dxa"/>
+        <w:tblLook w:val="04A0" w:firstRow="1" w:lastRow="0" w:firstColumn="1" w:lastColumn="0" w:noHBand="0" w:noVBand="1"/>
+      </w:tblPr>
+      <w:tblGrid>
+        <w:gridCol w:w="1141"/>
+        <w:gridCol w:w="1266"/>
+        <w:gridCol w:w="962"/>
+        <w:gridCol w:w="921"/>
+        <w:gridCol w:w="1195"/>
+        <w:gridCol w:w="1033"/>
+        <w:gridCol w:w="1235"/>
+        <w:gridCol w:w="1285"/>
+        <w:gridCol w:w="1062"/>
+      </w:tblGrid>
+      <w:tr>
+        <w:trPr>
+          <w:cnfStyle w:val="100000000000" w:firstRow="1" w:lastRow="0" w:firstColumn="0" w:lastColumn="0" w:oddVBand="0" w:evenVBand="0" w:oddHBand="0" w:evenHBand="0" w:firstRowFirstColumn="0" w:firstRowLastColumn="0" w:lastRowFirstColumn="0" w:lastRowLastColumn="0"/>
+          <w:trHeight w:val="286"/>
+        </w:trPr>
+        <w:tc>
+          <w:tcPr>
+            <w:cnfStyle w:val="001000000000" w:firstRow="0" w:lastRow="0" w:firstColumn="1" w:lastColumn="0" w:oddVBand="0" w:evenVBand="0" w:oddHBand="0" w:evenHBand="0" w:firstRowFirstColumn="0" w:firstRowLastColumn="0" w:lastRowFirstColumn="0" w:lastRowLastColumn="0"/>
+            <w:tcW w:w="1141" w:type="dxa"/>
+            <w:noWrap/>
+            <w:hideMark/>
+          </w:tcPr>
+          <w:p>
+            <w:pPr>
+              <w:rPr>
+                <w:rFonts w:ascii="Calibri" w:hAnsi="Calibri" w:cs="Calibri"/>
+                <w:color w:val="000000"/>
+                <w:sz w:val="18"/>
+                <w:szCs w:val="18"/>
+              </w:rPr>
+            </w:pPr>
+            <w:r>
+              <w:rPr>
+                <w:rFonts w:ascii="Calibri" w:hAnsi="Calibri" w:cs="Calibri"/>
+                <w:color w:val="000000"/>
+                <w:sz w:val="18"/>
+                <w:szCs w:val="18"/>
+              </w:rPr>
+              <w:t>model /Features</w:t>
+            </w:r>
+          </w:p>
+        </w:tc>
+        <w:tc>
+          <w:tcPr>
+            <w:tcW w:w="1266" w:type="dxa"/>
+            <w:noWrap/>
+            <w:hideMark/>
+          </w:tcPr>
+          <w:p>
+            <w:pPr>
+              <w:cnfStyle w:val="100000000000" w:firstRow="1" w:lastRow="0" w:firstColumn="0" w:lastColumn="0" w:oddVBand="0" w:evenVBand="0" w:oddHBand="0" w:evenHBand="0" w:firstRowFirstColumn="0" w:firstRowLastColumn="0" w:lastRowFirstColumn="0" w:lastRowLastColumn="0"/>
+              <w:rPr>
+                <w:rFonts w:ascii="Calibri" w:hAnsi="Calibri" w:cs="Calibri"/>
+                <w:color w:val="000000"/>
+                <w:sz w:val="18"/>
+                <w:szCs w:val="18"/>
+              </w:rPr>
+            </w:pPr>
+            <w:r>
+              <w:rPr>
+                <w:rFonts w:ascii="Calibri" w:hAnsi="Calibri" w:cs="Calibri"/>
+                <w:color w:val="000000"/>
+                <w:sz w:val="18"/>
+                <w:szCs w:val="18"/>
+              </w:rPr>
+              <w:t>Requirement Specifications</w:t>
+            </w:r>
+          </w:p>
+        </w:tc>
+        <w:tc>
+          <w:tcPr>
+            <w:tcW w:w="962" w:type="dxa"/>
+            <w:noWrap/>
+            <w:hideMark/>
+          </w:tcPr>
+          <w:p>
+            <w:pPr>
+              <w:cnfStyle w:val="100000000000" w:firstRow="1" w:lastRow="0" w:firstColumn="0" w:lastColumn="0" w:oddVBand="0" w:evenVBand="0" w:oddHBand="0" w:evenHBand="0" w:firstRowFirstColumn="0" w:firstRowLastColumn="0" w:lastRowFirstColumn="0" w:lastRowLastColumn="0"/>
+              <w:rPr>
+                <w:rFonts w:ascii="Calibri" w:hAnsi="Calibri" w:cs="Calibri"/>
+                <w:color w:val="000000"/>
+                <w:sz w:val="18"/>
+                <w:szCs w:val="18"/>
+              </w:rPr>
+            </w:pPr>
+            <w:r>
+              <w:rPr>
+                <w:rFonts w:ascii="Calibri" w:hAnsi="Calibri" w:cs="Calibri"/>
+                <w:color w:val="000000"/>
+                <w:sz w:val="18"/>
+                <w:szCs w:val="18"/>
+              </w:rPr>
+              <w:t>Cost</w:t>
+            </w:r>
+          </w:p>
+        </w:tc>
+        <w:tc>
+          <w:tcPr>
+            <w:tcW w:w="921" w:type="dxa"/>
+            <w:noWrap/>
+            <w:hideMark/>
+          </w:tcPr>
+          <w:p>
+            <w:pPr>
+              <w:cnfStyle w:val="100000000000" w:firstRow="1" w:lastRow="0" w:firstColumn="0" w:lastColumn="0" w:oddVBand="0" w:evenVBand="0" w:oddHBand="0" w:evenHBand="0" w:firstRowFirstColumn="0" w:firstRowLastColumn="0" w:lastRowFirstColumn="0" w:lastRowLastColumn="0"/>
+              <w:rPr>
+                <w:rFonts w:ascii="Calibri" w:hAnsi="Calibri" w:cs="Calibri"/>
+                <w:color w:val="000000"/>
+                <w:sz w:val="18"/>
+                <w:szCs w:val="18"/>
+              </w:rPr>
+            </w:pPr>
+            <w:r>
+              <w:rPr>
+                <w:rFonts w:ascii="Calibri" w:hAnsi="Calibri" w:cs="Calibri"/>
+                <w:color w:val="000000"/>
+                <w:sz w:val="18"/>
+                <w:szCs w:val="18"/>
+              </w:rPr>
+              <w:t>Resource Control</w:t>
+            </w:r>
+          </w:p>
+        </w:tc>
+        <w:tc>
+          <w:tcPr>
+            <w:tcW w:w="1195" w:type="dxa"/>
+            <w:noWrap/>
+            <w:hideMark/>
+          </w:tcPr>
+          <w:p>
+            <w:pPr>
+              <w:cnfStyle w:val="100000000000" w:firstRow="1" w:lastRow="0" w:firstColumn="0" w:lastColumn="0" w:oddVBand="0" w:evenVBand="0" w:oddHBand="0" w:evenHBand="0" w:firstRowFirstColumn="0" w:firstRowLastColumn="0" w:lastRowFirstColumn="0" w:lastRowLastColumn="0"/>
+              <w:rPr>
+                <w:rFonts w:ascii="Calibri" w:hAnsi="Calibri" w:cs="Calibri"/>
+                <w:color w:val="000000"/>
+                <w:sz w:val="18"/>
+                <w:szCs w:val="18"/>
+              </w:rPr>
+            </w:pPr>
+            <w:r>
+              <w:rPr>
+                <w:rFonts w:ascii="Calibri" w:hAnsi="Calibri" w:cs="Calibri"/>
+                <w:color w:val="000000"/>
+                <w:sz w:val="18"/>
+                <w:szCs w:val="18"/>
+              </w:rPr>
+              <w:t>Simplicity</w:t>
+            </w:r>
+          </w:p>
+        </w:tc>
+        <w:tc>
+          <w:tcPr>
+            <w:tcW w:w="1033" w:type="dxa"/>
+            <w:noWrap/>
+            <w:hideMark/>
+          </w:tcPr>
+          <w:p>
+            <w:pPr>
+              <w:cnfStyle w:val="100000000000" w:firstRow="1" w:lastRow="0" w:firstColumn="0" w:lastColumn="0" w:oddVBand="0" w:evenVBand="0" w:oddHBand="0" w:evenHBand="0" w:firstRowFirstColumn="0" w:firstRowLastColumn="0" w:lastRowFirstColumn="0" w:lastRowLastColumn="0"/>
+              <w:rPr>
+                <w:rFonts w:ascii="Calibri" w:hAnsi="Calibri" w:cs="Calibri"/>
+                <w:color w:val="000000"/>
+                <w:sz w:val="18"/>
+                <w:szCs w:val="18"/>
+              </w:rPr>
+            </w:pPr>
+            <w:r>
+              <w:rPr>
+                <w:rFonts w:ascii="Calibri" w:hAnsi="Calibri" w:cs="Calibri"/>
+                <w:color w:val="000000"/>
+                <w:sz w:val="18"/>
+                <w:szCs w:val="18"/>
+              </w:rPr>
+              <w:t>Risk Analysis</w:t>
+            </w:r>
+          </w:p>
+        </w:tc>
+        <w:tc>
+          <w:tcPr>
+            <w:tcW w:w="1235" w:type="dxa"/>
+            <w:noWrap/>
+            <w:hideMark/>
+          </w:tcPr>
+          <w:p>
+            <w:pPr>
+              <w:cnfStyle w:val="100000000000" w:firstRow="1" w:lastRow="0" w:firstColumn="0" w:lastColumn="0" w:oddVBand="0" w:evenVBand="0" w:oddHBand="0" w:evenHBand="0" w:firstRowFirstColumn="0" w:firstRowLastColumn="0" w:lastRowFirstColumn="0" w:lastRowLastColumn="0"/>
+              <w:rPr>
+                <w:rFonts w:ascii="Calibri" w:hAnsi="Calibri" w:cs="Calibri"/>
+                <w:color w:val="000000"/>
+                <w:sz w:val="18"/>
+                <w:szCs w:val="18"/>
+              </w:rPr>
+            </w:pPr>
+            <w:r>
+              <w:rPr>
+                <w:rFonts w:ascii="Calibri" w:hAnsi="Calibri" w:cs="Calibri"/>
+                <w:color w:val="000000"/>
+                <w:sz w:val="18"/>
+                <w:szCs w:val="18"/>
+              </w:rPr>
+              <w:t>User Involvement</w:t>
+            </w:r>
+          </w:p>
+        </w:tc>
+        <w:tc>
+          <w:tcPr>
+            <w:tcW w:w="1285" w:type="dxa"/>
+            <w:noWrap/>
+            <w:hideMark/>
+          </w:tcPr>
+          <w:p>
+            <w:pPr>
+              <w:cnfStyle w:val="100000000000" w:firstRow="1" w:lastRow="0" w:firstColumn="0" w:lastColumn="0" w:oddVBand="0" w:evenVBand="0" w:oddHBand="0" w:evenHBand="0" w:firstRowFirstColumn="0" w:firstRowLastColumn="0" w:lastRowFirstColumn="0" w:lastRowLastColumn="0"/>
+              <w:rPr>
+                <w:rFonts w:ascii="Calibri" w:hAnsi="Calibri" w:cs="Calibri"/>
+                <w:color w:val="000000"/>
+                <w:sz w:val="18"/>
+                <w:szCs w:val="18"/>
+              </w:rPr>
+            </w:pPr>
+            <w:r>
+              <w:rPr>
+                <w:rFonts w:ascii="Calibri" w:hAnsi="Calibri" w:cs="Calibri"/>
+                <w:color w:val="000000"/>
+                <w:sz w:val="18"/>
+                <w:szCs w:val="18"/>
+              </w:rPr>
+              <w:t>Flexibility</w:t>
+            </w:r>
+          </w:p>
+        </w:tc>
+        <w:tc>
+          <w:tcPr>
+            <w:tcW w:w="1062" w:type="dxa"/>
+            <w:noWrap/>
+            <w:hideMark/>
+          </w:tcPr>
+          <w:p>
+            <w:pPr>
+              <w:cnfStyle w:val="100000000000" w:firstRow="1" w:lastRow="0" w:firstColumn="0" w:lastColumn="0" w:oddVBand="0" w:evenVBand="0" w:oddHBand="0" w:evenHBand="0" w:firstRowFirstColumn="0" w:firstRowLastColumn="0" w:lastRowFirstColumn="0" w:lastRowLastColumn="0"/>
+              <w:rPr>
+                <w:rFonts w:ascii="Calibri" w:hAnsi="Calibri" w:cs="Calibri"/>
+                <w:color w:val="000000"/>
+                <w:sz w:val="18"/>
+                <w:szCs w:val="18"/>
+              </w:rPr>
+            </w:pPr>
+            <w:r>
+              <w:rPr>
+                <w:rFonts w:ascii="Calibri" w:hAnsi="Calibri" w:cs="Calibri"/>
+                <w:color w:val="000000"/>
+                <w:sz w:val="18"/>
+                <w:szCs w:val="18"/>
+              </w:rPr>
+              <w:t>Reusability</w:t>
+            </w:r>
+          </w:p>
+        </w:tc>
+      </w:tr>
+      <w:tr>
+        <w:trPr>
+          <w:cnfStyle w:val="000000100000" w:firstRow="0" w:lastRow="0" w:firstColumn="0" w:lastColumn="0" w:oddVBand="0" w:evenVBand="0" w:oddHBand="1" w:evenHBand="0" w:firstRowFirstColumn="0" w:firstRowLastColumn="0" w:lastRowFirstColumn="0" w:lastRowLastColumn="0"/>
+          <w:trHeight w:val="286"/>
+        </w:trPr>
+        <w:tc>
+          <w:tcPr>
+            <w:cnfStyle w:val="001000000000" w:firstRow="0" w:lastRow="0" w:firstColumn="1" w:lastColumn="0" w:oddVBand="0" w:evenVBand="0" w:oddHBand="0" w:evenHBand="0" w:firstRowFirstColumn="0" w:firstRowLastColumn="0" w:lastRowFirstColumn="0" w:lastRowLastColumn="0"/>
+            <w:tcW w:w="1141" w:type="dxa"/>
+            <w:noWrap/>
+            <w:hideMark/>
+          </w:tcPr>
+          <w:p>
+            <w:pPr>
+              <w:rPr>
+                <w:rFonts w:ascii="Calibri" w:hAnsi="Calibri" w:cs="Calibri"/>
+                <w:color w:val="000000"/>
+                <w:sz w:val="18"/>
+                <w:szCs w:val="18"/>
+              </w:rPr>
+            </w:pPr>
+          </w:p>
+        </w:tc>
+        <w:tc>
+          <w:tcPr>
+            <w:tcW w:w="1266" w:type="dxa"/>
+            <w:noWrap/>
+            <w:hideMark/>
+          </w:tcPr>
+          <w:p>
+            <w:pPr>
+              <w:cnfStyle w:val="000000100000" w:firstRow="0" w:lastRow="0" w:firstColumn="0" w:lastColumn="0" w:oddVBand="0" w:evenVBand="0" w:oddHBand="1" w:evenHBand="0" w:firstRowFirstColumn="0" w:firstRowLastColumn="0" w:lastRowFirstColumn="0" w:lastRowLastColumn="0"/>
+              <w:rPr>
+                <w:rFonts w:ascii="Times New Roman" w:hAnsi="Times New Roman"/>
+                <w:sz w:val="18"/>
+                <w:szCs w:val="18"/>
+              </w:rPr>
+            </w:pPr>
+          </w:p>
+        </w:tc>
+        <w:tc>
+          <w:tcPr>
+            <w:tcW w:w="962" w:type="dxa"/>
+            <w:noWrap/>
+            <w:hideMark/>
+          </w:tcPr>
+          <w:p>
+            <w:pPr>
+              <w:cnfStyle w:val="000000100000" w:firstRow="0" w:lastRow="0" w:firstColumn="0" w:lastColumn="0" w:oddVBand="0" w:evenVBand="0" w:oddHBand="1" w:evenHBand="0" w:firstRowFirstColumn="0" w:firstRowLastColumn="0" w:lastRowFirstColumn="0" w:lastRowLastColumn="0"/>
+              <w:rPr>
+                <w:rFonts w:ascii="Times New Roman" w:hAnsi="Times New Roman"/>
+                <w:sz w:val="18"/>
+                <w:szCs w:val="18"/>
+              </w:rPr>
+            </w:pPr>
+          </w:p>
+        </w:tc>
+        <w:tc>
+          <w:tcPr>
+            <w:tcW w:w="921" w:type="dxa"/>
+            <w:noWrap/>
+            <w:hideMark/>
+          </w:tcPr>
+          <w:p>
+            <w:pPr>
+              <w:cnfStyle w:val="000000100000" w:firstRow="0" w:lastRow="0" w:firstColumn="0" w:lastColumn="0" w:oddVBand="0" w:evenVBand="0" w:oddHBand="1" w:evenHBand="0" w:firstRowFirstColumn="0" w:firstRowLastColumn="0" w:lastRowFirstColumn="0" w:lastRowLastColumn="0"/>
+              <w:rPr>
+                <w:rFonts w:ascii="Times New Roman" w:hAnsi="Times New Roman"/>
+                <w:sz w:val="18"/>
+                <w:szCs w:val="18"/>
+              </w:rPr>
+            </w:pPr>
+          </w:p>
+        </w:tc>
+        <w:tc>
+          <w:tcPr>
+            <w:tcW w:w="1195" w:type="dxa"/>
+            <w:noWrap/>
+            <w:hideMark/>
+          </w:tcPr>
+          <w:p>
+            <w:pPr>
+              <w:cnfStyle w:val="000000100000" w:firstRow="0" w:lastRow="0" w:firstColumn="0" w:lastColumn="0" w:oddVBand="0" w:evenVBand="0" w:oddHBand="1" w:evenHBand="0" w:firstRowFirstColumn="0" w:firstRowLastColumn="0" w:lastRowFirstColumn="0" w:lastRowLastColumn="0"/>
+              <w:rPr>
+                <w:rFonts w:ascii="Times New Roman" w:hAnsi="Times New Roman"/>
+                <w:sz w:val="18"/>
+                <w:szCs w:val="18"/>
+              </w:rPr>
+            </w:pPr>
+          </w:p>
+        </w:tc>
+        <w:tc>
+          <w:tcPr>
+            <w:tcW w:w="1033" w:type="dxa"/>
+            <w:noWrap/>
+            <w:hideMark/>
+          </w:tcPr>
+          <w:p>
+            <w:pPr>
+              <w:cnfStyle w:val="000000100000" w:firstRow="0" w:lastRow="0" w:firstColumn="0" w:lastColumn="0" w:oddVBand="0" w:evenVBand="0" w:oddHBand="1" w:evenHBand="0" w:firstRowFirstColumn="0" w:firstRowLastColumn="0" w:lastRowFirstColumn="0" w:lastRowLastColumn="0"/>
+              <w:rPr>
+                <w:rFonts w:ascii="Times New Roman" w:hAnsi="Times New Roman"/>
+                <w:sz w:val="18"/>
+                <w:szCs w:val="18"/>
+              </w:rPr>
+            </w:pPr>
+          </w:p>
+        </w:tc>
+        <w:tc>
+          <w:tcPr>
+            <w:tcW w:w="1235" w:type="dxa"/>
+            <w:noWrap/>
+            <w:hideMark/>
+          </w:tcPr>
+          <w:p>
+            <w:pPr>
+              <w:cnfStyle w:val="000000100000" w:firstRow="0" w:lastRow="0" w:firstColumn="0" w:lastColumn="0" w:oddVBand="0" w:evenVBand="0" w:oddHBand="1" w:evenHBand="0" w:firstRowFirstColumn="0" w:firstRowLastColumn="0" w:lastRowFirstColumn="0" w:lastRowLastColumn="0"/>
+              <w:rPr>
+                <w:rFonts w:ascii="Times New Roman" w:hAnsi="Times New Roman"/>
+                <w:sz w:val="18"/>
+                <w:szCs w:val="18"/>
+              </w:rPr>
+            </w:pPr>
+          </w:p>
+        </w:tc>
+        <w:tc>
+          <w:tcPr>
+            <w:tcW w:w="1285" w:type="dxa"/>
+            <w:noWrap/>
+            <w:hideMark/>
+          </w:tcPr>
+          <w:p>
+            <w:pPr>
+              <w:cnfStyle w:val="000000100000" w:firstRow="0" w:lastRow="0" w:firstColumn="0" w:lastColumn="0" w:oddVBand="0" w:evenVBand="0" w:oddHBand="1" w:evenHBand="0" w:firstRowFirstColumn="0" w:firstRowLastColumn="0" w:lastRowFirstColumn="0" w:lastRowLastColumn="0"/>
+              <w:rPr>
+                <w:rFonts w:ascii="Times New Roman" w:hAnsi="Times New Roman"/>
+                <w:sz w:val="18"/>
+                <w:szCs w:val="18"/>
+              </w:rPr>
+            </w:pPr>
+          </w:p>
+        </w:tc>
+        <w:tc>
+          <w:tcPr>
+            <w:tcW w:w="1062" w:type="dxa"/>
+            <w:noWrap/>
+            <w:hideMark/>
+          </w:tcPr>
+          <w:p>
+            <w:pPr>
+              <w:cnfStyle w:val="000000100000" w:firstRow="0" w:lastRow="0" w:firstColumn="0" w:lastColumn="0" w:oddVBand="0" w:evenVBand="0" w:oddHBand="1" w:evenHBand="0" w:firstRowFirstColumn="0" w:firstRowLastColumn="0" w:lastRowFirstColumn="0" w:lastRowLastColumn="0"/>
+              <w:rPr>
+                <w:rFonts w:ascii="Times New Roman" w:hAnsi="Times New Roman"/>
+                <w:sz w:val="18"/>
+                <w:szCs w:val="18"/>
+              </w:rPr>
+            </w:pPr>
+          </w:p>
+        </w:tc>
+      </w:tr>
+      <w:tr>
+        <w:trPr>
+          <w:trHeight w:val="286"/>
+        </w:trPr>
+        <w:tc>
+          <w:tcPr>
+            <w:cnfStyle w:val="001000000000" w:firstRow="0" w:lastRow="0" w:firstColumn="1" w:lastColumn="0" w:oddVBand="0" w:evenVBand="0" w:oddHBand="0" w:evenHBand="0" w:firstRowFirstColumn="0" w:firstRowLastColumn="0" w:lastRowFirstColumn="0" w:lastRowLastColumn="0"/>
+            <w:tcW w:w="1141" w:type="dxa"/>
+            <w:noWrap/>
+            <w:hideMark/>
+          </w:tcPr>
+          <w:p>
+            <w:pPr>
+              <w:rPr>
+                <w:rFonts w:ascii="Calibri" w:hAnsi="Calibri" w:cs="Calibri"/>
+                <w:color w:val="000000"/>
+                <w:sz w:val="18"/>
+                <w:szCs w:val="18"/>
+              </w:rPr>
+            </w:pPr>
+            <w:r>
+              <w:rPr>
+                <w:rFonts w:ascii="Calibri" w:hAnsi="Calibri" w:cs="Calibri"/>
+                <w:color w:val="000000"/>
+                <w:sz w:val="18"/>
+                <w:szCs w:val="18"/>
+              </w:rPr>
+              <w:t xml:space="preserve">Waterfall    </w:t>
+            </w:r>
+          </w:p>
+        </w:tc>
+        <w:tc>
+          <w:tcPr>
+            <w:tcW w:w="1266" w:type="dxa"/>
+            <w:noWrap/>
+            <w:hideMark/>
+          </w:tcPr>
+          <w:p>
+            <w:pPr>
+              <w:cnfStyle w:val="000000000000" w:firstRow="0" w:lastRow="0" w:firstColumn="0" w:lastColumn="0" w:oddVBand="0" w:evenVBand="0" w:oddHBand="0" w:evenHBand="0" w:firstRowFirstColumn="0" w:firstRowLastColumn="0" w:lastRowFirstColumn="0" w:lastRowLastColumn="0"/>
+              <w:rPr>
+                <w:rFonts w:ascii="Calibri" w:hAnsi="Calibri" w:cs="Calibri"/>
+                <w:color w:val="000000"/>
+                <w:sz w:val="18"/>
+                <w:szCs w:val="18"/>
+              </w:rPr>
+            </w:pPr>
+            <w:r>
+              <w:rPr>
+                <w:rFonts w:ascii="Calibri" w:hAnsi="Calibri" w:cs="Calibri"/>
+                <w:color w:val="000000"/>
+                <w:sz w:val="18"/>
+                <w:szCs w:val="18"/>
+              </w:rPr>
+              <w:t>Beginning</w:t>
+            </w:r>
+          </w:p>
+        </w:tc>
+        <w:tc>
+          <w:tcPr>
+            <w:tcW w:w="962" w:type="dxa"/>
+            <w:noWrap/>
+            <w:hideMark/>
+          </w:tcPr>
+          <w:p>
+            <w:pPr>
+              <w:cnfStyle w:val="000000000000" w:firstRow="0" w:lastRow="0" w:firstColumn="0" w:lastColumn="0" w:oddVBand="0" w:evenVBand="0" w:oddHBand="0" w:evenHBand="0" w:firstRowFirstColumn="0" w:firstRowLastColumn="0" w:lastRowFirstColumn="0" w:lastRowLastColumn="0"/>
+              <w:rPr>
+                <w:rFonts w:ascii="Calibri" w:hAnsi="Calibri" w:cs="Calibri"/>
+                <w:color w:val="000000"/>
+                <w:sz w:val="18"/>
+                <w:szCs w:val="18"/>
+              </w:rPr>
+            </w:pPr>
+            <w:r>
+              <w:rPr>
+                <w:rFonts w:ascii="Calibri" w:hAnsi="Calibri" w:cs="Calibri"/>
+                <w:color w:val="000000"/>
+                <w:sz w:val="18"/>
+                <w:szCs w:val="18"/>
+              </w:rPr>
+              <w:t>Low</w:t>
+            </w:r>
+          </w:p>
+        </w:tc>
+        <w:tc>
+          <w:tcPr>
+            <w:tcW w:w="921" w:type="dxa"/>
+            <w:noWrap/>
+            <w:hideMark/>
+          </w:tcPr>
+          <w:p>
+            <w:pPr>
+              <w:cnfStyle w:val="000000000000" w:firstRow="0" w:lastRow="0" w:firstColumn="0" w:lastColumn="0" w:oddVBand="0" w:evenVBand="0" w:oddHBand="0" w:evenHBand="0" w:firstRowFirstColumn="0" w:firstRowLastColumn="0" w:lastRowFirstColumn="0" w:lastRowLastColumn="0"/>
+              <w:rPr>
+                <w:rFonts w:ascii="Calibri" w:hAnsi="Calibri" w:cs="Calibri"/>
+                <w:color w:val="000000"/>
+                <w:sz w:val="18"/>
+                <w:szCs w:val="18"/>
+              </w:rPr>
+            </w:pPr>
+            <w:r>
+              <w:rPr>
+                <w:rFonts w:ascii="Calibri" w:hAnsi="Calibri" w:cs="Calibri"/>
+                <w:color w:val="000000"/>
+                <w:sz w:val="18"/>
+                <w:szCs w:val="18"/>
+              </w:rPr>
+              <w:t>Yes</w:t>
+            </w:r>
+          </w:p>
+        </w:tc>
+        <w:tc>
+          <w:tcPr>
+            <w:tcW w:w="1195" w:type="dxa"/>
+            <w:noWrap/>
+            <w:hideMark/>
+          </w:tcPr>
+          <w:p>
+            <w:pPr>
+              <w:cnfStyle w:val="000000000000" w:firstRow="0" w:lastRow="0" w:firstColumn="0" w:lastColumn="0" w:oddVBand="0" w:evenVBand="0" w:oddHBand="0" w:evenHBand="0" w:firstRowFirstColumn="0" w:firstRowLastColumn="0" w:lastRowFirstColumn="0" w:lastRowLastColumn="0"/>
+              <w:rPr>
+                <w:rFonts w:ascii="Calibri" w:hAnsi="Calibri" w:cs="Calibri"/>
+                <w:color w:val="000000"/>
+                <w:sz w:val="18"/>
+                <w:szCs w:val="18"/>
+              </w:rPr>
+            </w:pPr>
+            <w:r>
+              <w:rPr>
+                <w:rFonts w:ascii="Calibri" w:hAnsi="Calibri" w:cs="Calibri"/>
+                <w:color w:val="000000"/>
+                <w:sz w:val="18"/>
+                <w:szCs w:val="18"/>
+              </w:rPr>
+              <w:t>Simple</w:t>
+            </w:r>
+          </w:p>
+        </w:tc>
+        <w:tc>
+          <w:tcPr>
+            <w:tcW w:w="1033" w:type="dxa"/>
+            <w:noWrap/>
+            <w:hideMark/>
+          </w:tcPr>
+          <w:p>
+            <w:pPr>
+              <w:cnfStyle w:val="000000000000" w:firstRow="0" w:lastRow="0" w:firstColumn="0" w:lastColumn="0" w:oddVBand="0" w:evenVBand="0" w:oddHBand="0" w:evenHBand="0" w:firstRowFirstColumn="0" w:firstRowLastColumn="0" w:lastRowFirstColumn="0" w:lastRowLastColumn="0"/>
+              <w:rPr>
+                <w:rFonts w:ascii="Calibri" w:hAnsi="Calibri" w:cs="Calibri"/>
+                <w:color w:val="000000"/>
+                <w:sz w:val="18"/>
+                <w:szCs w:val="18"/>
+              </w:rPr>
+            </w:pPr>
+            <w:r>
+              <w:rPr>
+                <w:rFonts w:ascii="Calibri" w:hAnsi="Calibri" w:cs="Calibri"/>
+                <w:color w:val="000000"/>
+                <w:sz w:val="18"/>
+                <w:szCs w:val="18"/>
+              </w:rPr>
+              <w:t>Only at beginning</w:t>
+            </w:r>
+          </w:p>
+        </w:tc>
+        <w:tc>
+          <w:tcPr>
+            <w:tcW w:w="1235" w:type="dxa"/>
+            <w:noWrap/>
+            <w:hideMark/>
+          </w:tcPr>
+          <w:p>
+            <w:pPr>
+              <w:cnfStyle w:val="000000000000" w:firstRow="0" w:lastRow="0" w:firstColumn="0" w:lastColumn="0" w:oddVBand="0" w:evenVBand="0" w:oddHBand="0" w:evenHBand="0" w:firstRowFirstColumn="0" w:firstRowLastColumn="0" w:lastRowFirstColumn="0" w:lastRowLastColumn="0"/>
+              <w:rPr>
+                <w:rFonts w:ascii="Calibri" w:hAnsi="Calibri" w:cs="Calibri"/>
+                <w:color w:val="000000"/>
+                <w:sz w:val="18"/>
+                <w:szCs w:val="18"/>
+              </w:rPr>
+            </w:pPr>
+            <w:r>
+              <w:rPr>
+                <w:rFonts w:ascii="Calibri" w:hAnsi="Calibri" w:cs="Calibri"/>
+                <w:color w:val="000000"/>
+                <w:sz w:val="18"/>
+                <w:szCs w:val="18"/>
+              </w:rPr>
+              <w:t>Only at beginning</w:t>
+            </w:r>
+          </w:p>
+        </w:tc>
+        <w:tc>
+          <w:tcPr>
+            <w:tcW w:w="1285" w:type="dxa"/>
+            <w:noWrap/>
+            <w:hideMark/>
+          </w:tcPr>
+          <w:p>
+            <w:pPr>
+              <w:cnfStyle w:val="000000000000" w:firstRow="0" w:lastRow="0" w:firstColumn="0" w:lastColumn="0" w:oddVBand="0" w:evenVBand="0" w:oddHBand="0" w:evenHBand="0" w:firstRowFirstColumn="0" w:firstRowLastColumn="0" w:lastRowFirstColumn="0" w:lastRowLastColumn="0"/>
+              <w:rPr>
+                <w:rFonts w:ascii="Calibri" w:hAnsi="Calibri" w:cs="Calibri"/>
+                <w:color w:val="000000"/>
+                <w:sz w:val="18"/>
+                <w:szCs w:val="18"/>
+              </w:rPr>
+            </w:pPr>
+            <w:r>
+              <w:rPr>
+                <w:rFonts w:ascii="Calibri" w:hAnsi="Calibri" w:cs="Calibri"/>
+                <w:color w:val="000000"/>
+                <w:sz w:val="18"/>
+                <w:szCs w:val="18"/>
+              </w:rPr>
+              <w:t>Rigid</w:t>
+            </w:r>
+          </w:p>
+        </w:tc>
+        <w:tc>
+          <w:tcPr>
+            <w:tcW w:w="1062" w:type="dxa"/>
+            <w:noWrap/>
+            <w:hideMark/>
+          </w:tcPr>
+          <w:p>
+            <w:pPr>
+              <w:cnfStyle w:val="000000000000" w:firstRow="0" w:lastRow="0" w:firstColumn="0" w:lastColumn="0" w:oddVBand="0" w:evenVBand="0" w:oddHBand="0" w:evenHBand="0" w:firstRowFirstColumn="0" w:firstRowLastColumn="0" w:lastRowFirstColumn="0" w:lastRowLastColumn="0"/>
+              <w:rPr>
+                <w:rFonts w:ascii="Calibri" w:hAnsi="Calibri" w:cs="Calibri"/>
+                <w:color w:val="000000"/>
+                <w:sz w:val="18"/>
+                <w:szCs w:val="18"/>
+              </w:rPr>
+            </w:pPr>
+            <w:r>
+              <w:rPr>
+                <w:rFonts w:ascii="Calibri" w:hAnsi="Calibri" w:cs="Calibri"/>
+                <w:color w:val="000000"/>
+                <w:sz w:val="18"/>
+                <w:szCs w:val="18"/>
+              </w:rPr>
+              <w:t>Limited</w:t>
+            </w:r>
+          </w:p>
+        </w:tc>
+      </w:tr>
+      <w:tr>
+        <w:trPr>
+          <w:cnfStyle w:val="000000100000" w:firstRow="0" w:lastRow="0" w:firstColumn="0" w:lastColumn="0" w:oddVBand="0" w:evenVBand="0" w:oddHBand="1" w:evenHBand="0" w:firstRowFirstColumn="0" w:firstRowLastColumn="0" w:lastRowFirstColumn="0" w:lastRowLastColumn="0"/>
+          <w:trHeight w:val="286"/>
+        </w:trPr>
+        <w:tc>
+          <w:tcPr>
+            <w:cnfStyle w:val="001000000000" w:firstRow="0" w:lastRow="0" w:firstColumn="1" w:lastColumn="0" w:oddVBand="0" w:evenVBand="0" w:oddHBand="0" w:evenHBand="0" w:firstRowFirstColumn="0" w:firstRowLastColumn="0" w:lastRowFirstColumn="0" w:lastRowLastColumn="0"/>
+            <w:tcW w:w="1141" w:type="dxa"/>
+            <w:noWrap/>
+            <w:hideMark/>
+          </w:tcPr>
+          <w:p>
+            <w:pPr>
+              <w:rPr>
+                <w:rFonts w:ascii="Calibri" w:hAnsi="Calibri" w:cs="Calibri"/>
+                <w:color w:val="000000"/>
+                <w:sz w:val="18"/>
+                <w:szCs w:val="18"/>
+              </w:rPr>
+            </w:pPr>
+            <w:r>
+              <w:rPr>
+                <w:rFonts w:ascii="Calibri" w:hAnsi="Calibri" w:cs="Calibri"/>
+                <w:color w:val="000000"/>
+                <w:sz w:val="18"/>
+                <w:szCs w:val="18"/>
+              </w:rPr>
+              <w:t>Incremental</w:t>
+            </w:r>
+          </w:p>
+        </w:tc>
+        <w:tc>
+          <w:tcPr>
+            <w:tcW w:w="1266" w:type="dxa"/>
+            <w:noWrap/>
+            <w:hideMark/>
+          </w:tcPr>
+          <w:p>
+            <w:pPr>
+              <w:cnfStyle w:val="000000100000" w:firstRow="0" w:lastRow="0" w:firstColumn="0" w:lastColumn="0" w:oddVBand="0" w:evenVBand="0" w:oddHBand="1" w:evenHBand="0" w:firstRowFirstColumn="0" w:firstRowLastColumn="0" w:lastRowFirstColumn="0" w:lastRowLastColumn="0"/>
+              <w:rPr>
+                <w:rFonts w:ascii="Calibri" w:hAnsi="Calibri" w:cs="Calibri"/>
+                <w:color w:val="000000"/>
+                <w:sz w:val="18"/>
+                <w:szCs w:val="18"/>
+              </w:rPr>
+            </w:pPr>
+            <w:r>
+              <w:rPr>
+                <w:rFonts w:ascii="Calibri" w:hAnsi="Calibri" w:cs="Calibri"/>
+                <w:color w:val="000000"/>
+                <w:sz w:val="18"/>
+                <w:szCs w:val="18"/>
+              </w:rPr>
+              <w:t>Beginning</w:t>
+            </w:r>
+          </w:p>
+        </w:tc>
+        <w:tc>
+          <w:tcPr>
+            <w:tcW w:w="962" w:type="dxa"/>
+            <w:noWrap/>
+            <w:hideMark/>
+          </w:tcPr>
+          <w:p>
+            <w:pPr>
+              <w:cnfStyle w:val="000000100000" w:firstRow="0" w:lastRow="0" w:firstColumn="0" w:lastColumn="0" w:oddVBand="0" w:evenVBand="0" w:oddHBand="1" w:evenHBand="0" w:firstRowFirstColumn="0" w:firstRowLastColumn="0" w:lastRowFirstColumn="0" w:lastRowLastColumn="0"/>
+              <w:rPr>
+                <w:rFonts w:ascii="Calibri" w:hAnsi="Calibri" w:cs="Calibri"/>
+                <w:color w:val="000000"/>
+                <w:sz w:val="18"/>
+                <w:szCs w:val="18"/>
+              </w:rPr>
+            </w:pPr>
+            <w:r>
+              <w:rPr>
+                <w:rFonts w:ascii="Calibri" w:hAnsi="Calibri" w:cs="Calibri"/>
+                <w:color w:val="000000"/>
+                <w:sz w:val="18"/>
+                <w:szCs w:val="18"/>
+              </w:rPr>
+              <w:t>Low</w:t>
+            </w:r>
+          </w:p>
+        </w:tc>
+        <w:tc>
+          <w:tcPr>
+            <w:tcW w:w="921" w:type="dxa"/>
+            <w:noWrap/>
+            <w:hideMark/>
+          </w:tcPr>
+          <w:p>
+            <w:pPr>
+              <w:cnfStyle w:val="000000100000" w:firstRow="0" w:lastRow="0" w:firstColumn="0" w:lastColumn="0" w:oddVBand="0" w:evenVBand="0" w:oddHBand="1" w:evenHBand="0" w:firstRowFirstColumn="0" w:firstRowLastColumn="0" w:lastRowFirstColumn="0" w:lastRowLastColumn="0"/>
+              <w:rPr>
+                <w:rFonts w:ascii="Calibri" w:hAnsi="Calibri" w:cs="Calibri"/>
+                <w:color w:val="000000"/>
+                <w:sz w:val="18"/>
+                <w:szCs w:val="18"/>
+              </w:rPr>
+            </w:pPr>
+            <w:r>
+              <w:rPr>
+                <w:rFonts w:ascii="Calibri" w:hAnsi="Calibri" w:cs="Calibri"/>
+                <w:color w:val="000000"/>
+                <w:sz w:val="18"/>
+                <w:szCs w:val="18"/>
+              </w:rPr>
+              <w:t>Yes</w:t>
+            </w:r>
+          </w:p>
+        </w:tc>
+        <w:tc>
+          <w:tcPr>
+            <w:tcW w:w="1195" w:type="dxa"/>
+            <w:noWrap/>
+            <w:hideMark/>
+          </w:tcPr>
+          <w:p>
+            <w:pPr>
+              <w:cnfStyle w:val="000000100000" w:firstRow="0" w:lastRow="0" w:firstColumn="0" w:lastColumn="0" w:oddVBand="0" w:evenVBand="0" w:oddHBand="1" w:evenHBand="0" w:firstRowFirstColumn="0" w:firstRowLastColumn="0" w:lastRowFirstColumn="0" w:lastRowLastColumn="0"/>
+              <w:rPr>
+                <w:rFonts w:ascii="Calibri" w:hAnsi="Calibri" w:cs="Calibri"/>
+                <w:color w:val="000000"/>
+                <w:sz w:val="18"/>
+                <w:szCs w:val="18"/>
+              </w:rPr>
+            </w:pPr>
+            <w:r>
+              <w:rPr>
+                <w:rFonts w:ascii="Calibri" w:hAnsi="Calibri" w:cs="Calibri"/>
+                <w:color w:val="000000"/>
+                <w:sz w:val="18"/>
+                <w:szCs w:val="18"/>
+              </w:rPr>
+              <w:t>Intermediate</w:t>
+            </w:r>
+          </w:p>
+        </w:tc>
+        <w:tc>
+          <w:tcPr>
+            <w:tcW w:w="1033" w:type="dxa"/>
+            <w:noWrap/>
+            <w:hideMark/>
+          </w:tcPr>
+          <w:p>
+            <w:pPr>
+              <w:cnfStyle w:val="000000100000" w:firstRow="0" w:lastRow="0" w:firstColumn="0" w:lastColumn="0" w:oddVBand="0" w:evenVBand="0" w:oddHBand="1" w:evenHBand="0" w:firstRowFirstColumn="0" w:firstRowLastColumn="0" w:lastRowFirstColumn="0" w:lastRowLastColumn="0"/>
+              <w:rPr>
+                <w:rFonts w:ascii="Calibri" w:hAnsi="Calibri" w:cs="Calibri"/>
+                <w:color w:val="000000"/>
+                <w:sz w:val="18"/>
+                <w:szCs w:val="18"/>
+              </w:rPr>
+            </w:pPr>
+            <w:r>
+              <w:rPr>
+                <w:rFonts w:ascii="Calibri" w:hAnsi="Calibri" w:cs="Calibri"/>
+                <w:color w:val="000000"/>
+                <w:sz w:val="18"/>
+                <w:szCs w:val="18"/>
+              </w:rPr>
+              <w:t>No risk analysis</w:t>
+            </w:r>
+          </w:p>
+        </w:tc>
+        <w:tc>
+          <w:tcPr>
+            <w:tcW w:w="1235" w:type="dxa"/>
+            <w:noWrap/>
+            <w:hideMark/>
+          </w:tcPr>
+          <w:p>
+            <w:pPr>
+              <w:cnfStyle w:val="000000100000" w:firstRow="0" w:lastRow="0" w:firstColumn="0" w:lastColumn="0" w:oddVBand="0" w:evenVBand="0" w:oddHBand="1" w:evenHBand="0" w:firstRowFirstColumn="0" w:firstRowLastColumn="0" w:lastRowFirstColumn="0" w:lastRowLastColumn="0"/>
+              <w:rPr>
+                <w:rFonts w:ascii="Calibri" w:hAnsi="Calibri" w:cs="Calibri"/>
+                <w:color w:val="000000"/>
+                <w:sz w:val="18"/>
+                <w:szCs w:val="18"/>
+              </w:rPr>
+            </w:pPr>
+            <w:r>
+              <w:rPr>
+                <w:rFonts w:ascii="Calibri" w:hAnsi="Calibri" w:cs="Calibri"/>
+                <w:color w:val="000000"/>
+                <w:sz w:val="18"/>
+                <w:szCs w:val="18"/>
+              </w:rPr>
+              <w:t>Intermediate</w:t>
+            </w:r>
+          </w:p>
+        </w:tc>
+        <w:tc>
+          <w:tcPr>
+            <w:tcW w:w="1285" w:type="dxa"/>
+            <w:noWrap/>
+            <w:hideMark/>
+          </w:tcPr>
+          <w:p>
+            <w:pPr>
+              <w:cnfStyle w:val="000000100000" w:firstRow="0" w:lastRow="0" w:firstColumn="0" w:lastColumn="0" w:oddVBand="0" w:evenVBand="0" w:oddHBand="1" w:evenHBand="0" w:firstRowFirstColumn="0" w:firstRowLastColumn="0" w:lastRowFirstColumn="0" w:lastRowLastColumn="0"/>
+              <w:rPr>
+                <w:rFonts w:ascii="Calibri" w:hAnsi="Calibri" w:cs="Calibri"/>
+                <w:color w:val="000000"/>
+                <w:sz w:val="18"/>
+                <w:szCs w:val="18"/>
+              </w:rPr>
+            </w:pPr>
+            <w:r>
+              <w:rPr>
+                <w:rFonts w:ascii="Calibri" w:hAnsi="Calibri" w:cs="Calibri"/>
+                <w:color w:val="000000"/>
+                <w:sz w:val="18"/>
+                <w:szCs w:val="18"/>
+              </w:rPr>
+              <w:t>Less Flexible</w:t>
+            </w:r>
+          </w:p>
+        </w:tc>
+        <w:tc>
+          <w:tcPr>
+            <w:tcW w:w="1062" w:type="dxa"/>
+            <w:noWrap/>
+            <w:hideMark/>
+          </w:tcPr>
+          <w:p>
+            <w:pPr>
+              <w:cnfStyle w:val="000000100000" w:firstRow="0" w:lastRow="0" w:firstColumn="0" w:lastColumn="0" w:oddVBand="0" w:evenVBand="0" w:oddHBand="1" w:evenHBand="0" w:firstRowFirstColumn="0" w:firstRowLastColumn="0" w:lastRowFirstColumn="0" w:lastRowLastColumn="0"/>
+              <w:rPr>
+                <w:rFonts w:ascii="Calibri" w:hAnsi="Calibri" w:cs="Calibri"/>
+                <w:color w:val="000000"/>
+                <w:sz w:val="18"/>
+                <w:szCs w:val="18"/>
+              </w:rPr>
+            </w:pPr>
+            <w:r>
+              <w:rPr>
+                <w:rFonts w:ascii="Calibri" w:hAnsi="Calibri" w:cs="Calibri"/>
+                <w:color w:val="000000"/>
+                <w:sz w:val="18"/>
+                <w:szCs w:val="18"/>
+              </w:rPr>
+              <w:t>Yes</w:t>
+            </w:r>
+          </w:p>
+        </w:tc>
+      </w:tr>
+      <w:tr>
+        <w:trPr>
+          <w:trHeight w:val="286"/>
+        </w:trPr>
+        <w:tc>
+          <w:tcPr>
+            <w:cnfStyle w:val="001000000000" w:firstRow="0" w:lastRow="0" w:firstColumn="1" w:lastColumn="0" w:oddVBand="0" w:evenVBand="0" w:oddHBand="0" w:evenHBand="0" w:firstRowFirstColumn="0" w:firstRowLastColumn="0" w:lastRowFirstColumn="0" w:lastRowLastColumn="0"/>
+            <w:tcW w:w="1141" w:type="dxa"/>
+            <w:noWrap/>
+            <w:hideMark/>
+          </w:tcPr>
+          <w:p>
+            <w:pPr>
+              <w:rPr>
+                <w:rFonts w:ascii="Calibri" w:hAnsi="Calibri" w:cs="Calibri"/>
+                <w:color w:val="000000"/>
+                <w:sz w:val="18"/>
+                <w:szCs w:val="18"/>
+              </w:rPr>
+            </w:pPr>
+            <w:r>
+              <w:rPr>
+                <w:rFonts w:ascii="Calibri" w:hAnsi="Calibri" w:cs="Calibri"/>
+                <w:color w:val="000000"/>
+                <w:sz w:val="18"/>
+                <w:szCs w:val="18"/>
+              </w:rPr>
+              <w:t>Spiral</w:t>
+            </w:r>
+          </w:p>
+        </w:tc>
+        <w:tc>
+          <w:tcPr>
+            <w:tcW w:w="1266" w:type="dxa"/>
+            <w:noWrap/>
+            <w:hideMark/>
+          </w:tcPr>
+          <w:p>
+            <w:pPr>
+              <w:cnfStyle w:val="000000000000" w:firstRow="0" w:lastRow="0" w:firstColumn="0" w:lastColumn="0" w:oddVBand="0" w:evenVBand="0" w:oddHBand="0" w:evenHBand="0" w:firstRowFirstColumn="0" w:firstRowLastColumn="0" w:lastRowFirstColumn="0" w:lastRowLastColumn="0"/>
+              <w:rPr>
+                <w:rFonts w:ascii="Calibri" w:hAnsi="Calibri" w:cs="Calibri"/>
+                <w:color w:val="000000"/>
+                <w:sz w:val="18"/>
+                <w:szCs w:val="18"/>
+              </w:rPr>
+            </w:pPr>
+            <w:r>
+              <w:rPr>
+                <w:rFonts w:ascii="Calibri" w:hAnsi="Calibri" w:cs="Calibri"/>
+                <w:color w:val="000000"/>
+                <w:sz w:val="18"/>
+                <w:szCs w:val="18"/>
+              </w:rPr>
+              <w:t>Beginning</w:t>
+            </w:r>
+          </w:p>
+        </w:tc>
+        <w:tc>
+          <w:tcPr>
+            <w:tcW w:w="962" w:type="dxa"/>
+            <w:noWrap/>
+            <w:hideMark/>
+          </w:tcPr>
+          <w:p>
+            <w:pPr>
+              <w:cnfStyle w:val="000000000000" w:firstRow="0" w:lastRow="0" w:firstColumn="0" w:lastColumn="0" w:oddVBand="0" w:evenVBand="0" w:oddHBand="0" w:evenHBand="0" w:firstRowFirstColumn="0" w:firstRowLastColumn="0" w:lastRowFirstColumn="0" w:lastRowLastColumn="0"/>
+              <w:rPr>
+                <w:rFonts w:ascii="Calibri" w:hAnsi="Calibri" w:cs="Calibri"/>
+                <w:color w:val="000000"/>
+                <w:sz w:val="18"/>
+                <w:szCs w:val="18"/>
+              </w:rPr>
+            </w:pPr>
+            <w:r>
+              <w:rPr>
+                <w:rFonts w:ascii="Calibri" w:hAnsi="Calibri" w:cs="Calibri"/>
+                <w:color w:val="000000"/>
+                <w:sz w:val="18"/>
+                <w:szCs w:val="18"/>
+              </w:rPr>
+              <w:t>Expensive</w:t>
+            </w:r>
+          </w:p>
+        </w:tc>
+        <w:tc>
+          <w:tcPr>
+            <w:tcW w:w="921" w:type="dxa"/>
+            <w:noWrap/>
+            <w:hideMark/>
+          </w:tcPr>
+          <w:p>
+            <w:pPr>
+              <w:cnfStyle w:val="000000000000" w:firstRow="0" w:lastRow="0" w:firstColumn="0" w:lastColumn="0" w:oddVBand="0" w:evenVBand="0" w:oddHBand="0" w:evenHBand="0" w:firstRowFirstColumn="0" w:firstRowLastColumn="0" w:lastRowFirstColumn="0" w:lastRowLastColumn="0"/>
+              <w:rPr>
+                <w:rFonts w:ascii="Calibri" w:hAnsi="Calibri" w:cs="Calibri"/>
+                <w:color w:val="000000"/>
+                <w:sz w:val="18"/>
+                <w:szCs w:val="18"/>
+              </w:rPr>
+            </w:pPr>
+            <w:r>
+              <w:rPr>
+                <w:rFonts w:ascii="Calibri" w:hAnsi="Calibri" w:cs="Calibri"/>
+                <w:color w:val="000000"/>
+                <w:sz w:val="18"/>
+                <w:szCs w:val="18"/>
+              </w:rPr>
+              <w:t>Yes</w:t>
+            </w:r>
+          </w:p>
+        </w:tc>
+        <w:tc>
+          <w:tcPr>
+            <w:tcW w:w="1195" w:type="dxa"/>
+            <w:noWrap/>
+            <w:hideMark/>
+          </w:tcPr>
+          <w:p>
+            <w:pPr>
+              <w:cnfStyle w:val="000000000000" w:firstRow="0" w:lastRow="0" w:firstColumn="0" w:lastColumn="0" w:oddVBand="0" w:evenVBand="0" w:oddHBand="0" w:evenHBand="0" w:firstRowFirstColumn="0" w:firstRowLastColumn="0" w:lastRowFirstColumn="0" w:lastRowLastColumn="0"/>
+              <w:rPr>
+                <w:rFonts w:ascii="Calibri" w:hAnsi="Calibri" w:cs="Calibri"/>
+                <w:color w:val="000000"/>
+                <w:sz w:val="18"/>
+                <w:szCs w:val="18"/>
+              </w:rPr>
+            </w:pPr>
+            <w:r>
+              <w:rPr>
+                <w:rFonts w:ascii="Calibri" w:hAnsi="Calibri" w:cs="Calibri"/>
+                <w:color w:val="000000"/>
+                <w:sz w:val="18"/>
+                <w:szCs w:val="18"/>
+              </w:rPr>
+              <w:t>Intermediate</w:t>
+            </w:r>
+          </w:p>
+        </w:tc>
+        <w:tc>
+          <w:tcPr>
+            <w:tcW w:w="1033" w:type="dxa"/>
+            <w:noWrap/>
+            <w:hideMark/>
+          </w:tcPr>
+          <w:p>
+            <w:pPr>
+              <w:cnfStyle w:val="000000000000" w:firstRow="0" w:lastRow="0" w:firstColumn="0" w:lastColumn="0" w:oddVBand="0" w:evenVBand="0" w:oddHBand="0" w:evenHBand="0" w:firstRowFirstColumn="0" w:firstRowLastColumn="0" w:lastRowFirstColumn="0" w:lastRowLastColumn="0"/>
+              <w:rPr>
+                <w:rFonts w:ascii="Calibri" w:hAnsi="Calibri" w:cs="Calibri"/>
+                <w:color w:val="000000"/>
+                <w:sz w:val="18"/>
+                <w:szCs w:val="18"/>
+              </w:rPr>
+            </w:pPr>
+            <w:r>
+              <w:rPr>
+                <w:rFonts w:ascii="Calibri" w:hAnsi="Calibri" w:cs="Calibri"/>
+                <w:color w:val="000000"/>
+                <w:sz w:val="18"/>
+                <w:szCs w:val="18"/>
+              </w:rPr>
+              <w:t>Yes</w:t>
+            </w:r>
+          </w:p>
+        </w:tc>
+        <w:tc>
+          <w:tcPr>
+            <w:tcW w:w="1235" w:type="dxa"/>
+            <w:noWrap/>
+            <w:hideMark/>
+          </w:tcPr>
+          <w:p>
+            <w:pPr>
+              <w:cnfStyle w:val="000000000000" w:firstRow="0" w:lastRow="0" w:firstColumn="0" w:lastColumn="0" w:oddVBand="0" w:evenVBand="0" w:oddHBand="0" w:evenHBand="0" w:firstRowFirstColumn="0" w:firstRowLastColumn="0" w:lastRowFirstColumn="0" w:lastRowLastColumn="0"/>
+              <w:rPr>
+                <w:rFonts w:ascii="Calibri" w:hAnsi="Calibri" w:cs="Calibri"/>
+                <w:color w:val="000000"/>
+                <w:sz w:val="18"/>
+                <w:szCs w:val="18"/>
+              </w:rPr>
+            </w:pPr>
+            <w:r>
+              <w:rPr>
+                <w:rFonts w:ascii="Calibri" w:hAnsi="Calibri" w:cs="Calibri"/>
+                <w:color w:val="000000"/>
+                <w:sz w:val="18"/>
+                <w:szCs w:val="18"/>
+              </w:rPr>
+              <w:t>High</w:t>
+            </w:r>
+          </w:p>
+        </w:tc>
+        <w:tc>
+          <w:tcPr>
+            <w:tcW w:w="1285" w:type="dxa"/>
+            <w:noWrap/>
+            <w:hideMark/>
+          </w:tcPr>
+          <w:p>
+            <w:pPr>
+              <w:cnfStyle w:val="000000000000" w:firstRow="0" w:lastRow="0" w:firstColumn="0" w:lastColumn="0" w:oddVBand="0" w:evenVBand="0" w:oddHBand="0" w:evenHBand="0" w:firstRowFirstColumn="0" w:firstRowLastColumn="0" w:lastRowFirstColumn="0" w:lastRowLastColumn="0"/>
+              <w:rPr>
+                <w:rFonts w:ascii="Calibri" w:hAnsi="Calibri" w:cs="Calibri"/>
+                <w:color w:val="000000"/>
+                <w:sz w:val="18"/>
+                <w:szCs w:val="18"/>
+              </w:rPr>
+            </w:pPr>
+            <w:r>
+              <w:rPr>
+                <w:rFonts w:ascii="Calibri" w:hAnsi="Calibri" w:cs="Calibri"/>
+                <w:color w:val="000000"/>
+                <w:sz w:val="18"/>
+                <w:szCs w:val="18"/>
+              </w:rPr>
+              <w:t>Flexible</w:t>
+            </w:r>
+          </w:p>
+        </w:tc>
+        <w:tc>
+          <w:tcPr>
+            <w:tcW w:w="1062" w:type="dxa"/>
+            <w:noWrap/>
+            <w:hideMark/>
+          </w:tcPr>
+          <w:p>
+            <w:pPr>
+              <w:cnfStyle w:val="000000000000" w:firstRow="0" w:lastRow="0" w:firstColumn="0" w:lastColumn="0" w:oddVBand="0" w:evenVBand="0" w:oddHBand="0" w:evenHBand="0" w:firstRowFirstColumn="0" w:firstRowLastColumn="0" w:lastRowFirstColumn="0" w:lastRowLastColumn="0"/>
+              <w:rPr>
+                <w:rFonts w:ascii="Calibri" w:hAnsi="Calibri" w:cs="Calibri"/>
+                <w:color w:val="000000"/>
+                <w:sz w:val="18"/>
+                <w:szCs w:val="18"/>
+              </w:rPr>
+            </w:pPr>
+            <w:r>
+              <w:rPr>
+                <w:rFonts w:ascii="Calibri" w:hAnsi="Calibri" w:cs="Calibri"/>
+                <w:color w:val="000000"/>
+                <w:sz w:val="18"/>
+                <w:szCs w:val="18"/>
+              </w:rPr>
+              <w:t>Yes</w:t>
+            </w:r>
+          </w:p>
+        </w:tc>
+      </w:tr>
+      <w:tr>
+        <w:trPr>
+          <w:cnfStyle w:val="000000100000" w:firstRow="0" w:lastRow="0" w:firstColumn="0" w:lastColumn="0" w:oddVBand="0" w:evenVBand="0" w:oddHBand="1" w:evenHBand="0" w:firstRowFirstColumn="0" w:firstRowLastColumn="0" w:lastRowFirstColumn="0" w:lastRowLastColumn="0"/>
+          <w:trHeight w:val="286"/>
+        </w:trPr>
+        <w:tc>
+          <w:tcPr>
+            <w:cnfStyle w:val="001000000000" w:firstRow="0" w:lastRow="0" w:firstColumn="1" w:lastColumn="0" w:oddVBand="0" w:evenVBand="0" w:oddHBand="0" w:evenHBand="0" w:firstRowFirstColumn="0" w:firstRowLastColumn="0" w:lastRowFirstColumn="0" w:lastRowLastColumn="0"/>
+            <w:tcW w:w="1141" w:type="dxa"/>
+            <w:noWrap/>
+            <w:hideMark/>
+          </w:tcPr>
+          <w:p>
+            <w:pPr>
+              <w:rPr>
+                <w:rFonts w:ascii="Calibri" w:hAnsi="Calibri" w:cs="Calibri"/>
+                <w:color w:val="000000"/>
+                <w:sz w:val="18"/>
+                <w:szCs w:val="18"/>
+              </w:rPr>
+            </w:pPr>
+            <w:r>
+              <w:rPr>
+                <w:rFonts w:ascii="Calibri" w:hAnsi="Calibri" w:cs="Calibri"/>
+                <w:color w:val="000000"/>
+                <w:sz w:val="18"/>
+                <w:szCs w:val="18"/>
+              </w:rPr>
+              <w:t>Agile</w:t>
+            </w:r>
+          </w:p>
+        </w:tc>
+        <w:tc>
+          <w:tcPr>
+            <w:tcW w:w="1266" w:type="dxa"/>
+            <w:noWrap/>
+            <w:hideMark/>
+          </w:tcPr>
+          <w:p>
+            <w:pPr>
+              <w:cnfStyle w:val="000000100000" w:firstRow="0" w:lastRow="0" w:firstColumn="0" w:lastColumn="0" w:oddVBand="0" w:evenVBand="0" w:oddHBand="1" w:evenHBand="0" w:firstRowFirstColumn="0" w:firstRowLastColumn="0" w:lastRowFirstColumn="0" w:lastRowLastColumn="0"/>
+              <w:rPr>
+                <w:rFonts w:ascii="Calibri" w:hAnsi="Calibri" w:cs="Calibri"/>
+                <w:color w:val="000000"/>
+                <w:sz w:val="18"/>
+                <w:szCs w:val="18"/>
+              </w:rPr>
+            </w:pPr>
+            <w:r>
+              <w:rPr>
+                <w:rFonts w:ascii="Calibri" w:hAnsi="Calibri" w:cs="Calibri"/>
+                <w:color w:val="000000"/>
+                <w:sz w:val="18"/>
+                <w:szCs w:val="18"/>
+              </w:rPr>
+              <w:t>Frequently changed</w:t>
+            </w:r>
+          </w:p>
+        </w:tc>
+        <w:tc>
+          <w:tcPr>
+            <w:tcW w:w="962" w:type="dxa"/>
+            <w:noWrap/>
+            <w:hideMark/>
+          </w:tcPr>
+          <w:p>
+            <w:pPr>
+              <w:cnfStyle w:val="000000100000" w:firstRow="0" w:lastRow="0" w:firstColumn="0" w:lastColumn="0" w:oddVBand="0" w:evenVBand="0" w:oddHBand="1" w:evenHBand="0" w:firstRowFirstColumn="0" w:firstRowLastColumn="0" w:lastRowFirstColumn="0" w:lastRowLastColumn="0"/>
+              <w:rPr>
+                <w:rFonts w:ascii="Calibri" w:hAnsi="Calibri" w:cs="Calibri"/>
+                <w:color w:val="000000"/>
+                <w:sz w:val="18"/>
+                <w:szCs w:val="18"/>
+              </w:rPr>
+            </w:pPr>
+            <w:r>
+              <w:rPr>
+                <w:rFonts w:ascii="Calibri" w:hAnsi="Calibri" w:cs="Calibri"/>
+                <w:color w:val="000000"/>
+                <w:sz w:val="18"/>
+                <w:szCs w:val="18"/>
+              </w:rPr>
+              <w:t>Very High</w:t>
+            </w:r>
+          </w:p>
+        </w:tc>
+        <w:tc>
+          <w:tcPr>
+            <w:tcW w:w="921" w:type="dxa"/>
+            <w:noWrap/>
+            <w:hideMark/>
+          </w:tcPr>
+          <w:p>
+            <w:pPr>
+              <w:cnfStyle w:val="000000100000" w:firstRow="0" w:lastRow="0" w:firstColumn="0" w:lastColumn="0" w:oddVBand="0" w:evenVBand="0" w:oddHBand="1" w:evenHBand="0" w:firstRowFirstColumn="0" w:firstRowLastColumn="0" w:lastRowFirstColumn="0" w:lastRowLastColumn="0"/>
+              <w:rPr>
+                <w:rFonts w:ascii="Calibri" w:hAnsi="Calibri" w:cs="Calibri"/>
+                <w:color w:val="000000"/>
+                <w:sz w:val="18"/>
+                <w:szCs w:val="18"/>
+              </w:rPr>
+            </w:pPr>
+            <w:r>
+              <w:rPr>
+                <w:rFonts w:ascii="Calibri" w:hAnsi="Calibri" w:cs="Calibri"/>
+                <w:color w:val="000000"/>
+                <w:sz w:val="18"/>
+                <w:szCs w:val="18"/>
+              </w:rPr>
+              <w:t>No</w:t>
+            </w:r>
+          </w:p>
+        </w:tc>
+        <w:tc>
+          <w:tcPr>
+            <w:tcW w:w="1195" w:type="dxa"/>
+            <w:noWrap/>
+            <w:hideMark/>
+          </w:tcPr>
+          <w:p>
+            <w:pPr>
+              <w:cnfStyle w:val="000000100000" w:firstRow="0" w:lastRow="0" w:firstColumn="0" w:lastColumn="0" w:oddVBand="0" w:evenVBand="0" w:oddHBand="1" w:evenHBand="0" w:firstRowFirstColumn="0" w:firstRowLastColumn="0" w:lastRowFirstColumn="0" w:lastRowLastColumn="0"/>
+              <w:rPr>
+                <w:rFonts w:ascii="Calibri" w:hAnsi="Calibri" w:cs="Calibri"/>
+                <w:color w:val="000000"/>
+                <w:sz w:val="18"/>
+                <w:szCs w:val="18"/>
+              </w:rPr>
+            </w:pPr>
+            <w:r>
+              <w:rPr>
+                <w:rFonts w:ascii="Calibri" w:hAnsi="Calibri" w:cs="Calibri"/>
+                <w:color w:val="000000"/>
+                <w:sz w:val="18"/>
+                <w:szCs w:val="18"/>
+              </w:rPr>
+              <w:t>Complex</w:t>
+            </w:r>
+          </w:p>
+        </w:tc>
+        <w:tc>
+          <w:tcPr>
+            <w:tcW w:w="1033" w:type="dxa"/>
+            <w:noWrap/>
+            <w:hideMark/>
+          </w:tcPr>
+          <w:p>
+            <w:pPr>
+              <w:cnfStyle w:val="000000100000" w:firstRow="0" w:lastRow="0" w:firstColumn="0" w:lastColumn="0" w:oddVBand="0" w:evenVBand="0" w:oddHBand="1" w:evenHBand="0" w:firstRowFirstColumn="0" w:firstRowLastColumn="0" w:lastRowFirstColumn="0" w:lastRowLastColumn="0"/>
+              <w:rPr>
+                <w:rFonts w:ascii="Calibri" w:hAnsi="Calibri" w:cs="Calibri"/>
+                <w:color w:val="000000"/>
+                <w:sz w:val="18"/>
+                <w:szCs w:val="18"/>
+              </w:rPr>
+            </w:pPr>
+            <w:r>
+              <w:rPr>
+                <w:rFonts w:ascii="Calibri" w:hAnsi="Calibri" w:cs="Calibri"/>
+                <w:color w:val="000000"/>
+                <w:sz w:val="18"/>
+                <w:szCs w:val="18"/>
+              </w:rPr>
+              <w:t>Yes</w:t>
+            </w:r>
+          </w:p>
+        </w:tc>
+        <w:tc>
+          <w:tcPr>
+            <w:tcW w:w="1235" w:type="dxa"/>
+            <w:noWrap/>
+            <w:hideMark/>
+          </w:tcPr>
+          <w:p>
+            <w:pPr>
+              <w:cnfStyle w:val="000000100000" w:firstRow="0" w:lastRow="0" w:firstColumn="0" w:lastColumn="0" w:oddVBand="0" w:evenVBand="0" w:oddHBand="1" w:evenHBand="0" w:firstRowFirstColumn="0" w:firstRowLastColumn="0" w:lastRowFirstColumn="0" w:lastRowLastColumn="0"/>
+              <w:rPr>
+                <w:rFonts w:ascii="Calibri" w:hAnsi="Calibri" w:cs="Calibri"/>
+                <w:color w:val="000000"/>
+                <w:sz w:val="18"/>
+                <w:szCs w:val="18"/>
+              </w:rPr>
+            </w:pPr>
+            <w:r>
+              <w:rPr>
+                <w:rFonts w:ascii="Calibri" w:hAnsi="Calibri" w:cs="Calibri"/>
+                <w:color w:val="000000"/>
+                <w:sz w:val="18"/>
+                <w:szCs w:val="18"/>
+              </w:rPr>
+              <w:t>High</w:t>
+            </w:r>
+          </w:p>
+        </w:tc>
+        <w:tc>
+          <w:tcPr>
+            <w:tcW w:w="1285" w:type="dxa"/>
+            <w:noWrap/>
+            <w:hideMark/>
+          </w:tcPr>
+          <w:p>
+            <w:pPr>
+              <w:cnfStyle w:val="000000100000" w:firstRow="0" w:lastRow="0" w:firstColumn="0" w:lastColumn="0" w:oddVBand="0" w:evenVBand="0" w:oddHBand="1" w:evenHBand="0" w:firstRowFirstColumn="0" w:firstRowLastColumn="0" w:lastRowFirstColumn="0" w:lastRowLastColumn="0"/>
+              <w:rPr>
+                <w:rFonts w:ascii="Calibri" w:hAnsi="Calibri" w:cs="Calibri"/>
+                <w:color w:val="000000"/>
+                <w:sz w:val="18"/>
+                <w:szCs w:val="18"/>
+              </w:rPr>
+            </w:pPr>
+            <w:r>
+              <w:rPr>
+                <w:rFonts w:ascii="Calibri" w:hAnsi="Calibri" w:cs="Calibri"/>
+                <w:color w:val="000000"/>
+                <w:sz w:val="18"/>
+                <w:szCs w:val="18"/>
+              </w:rPr>
+              <w:t>Highly Flexible</w:t>
+            </w:r>
+          </w:p>
+        </w:tc>
+        <w:tc>
+          <w:tcPr>
+            <w:tcW w:w="1062" w:type="dxa"/>
+            <w:noWrap/>
+            <w:hideMark/>
+          </w:tcPr>
+          <w:p>
+            <w:pPr>
+              <w:cnfStyle w:val="000000100000" w:firstRow="0" w:lastRow="0" w:firstColumn="0" w:lastColumn="0" w:oddVBand="0" w:evenVBand="0" w:oddHBand="1" w:evenHBand="0" w:firstRowFirstColumn="0" w:firstRowLastColumn="0" w:lastRowFirstColumn="0" w:lastRowLastColumn="0"/>
+              <w:rPr>
+                <w:rFonts w:ascii="Calibri" w:hAnsi="Calibri" w:cs="Calibri"/>
+                <w:color w:val="000000"/>
+                <w:sz w:val="18"/>
+                <w:szCs w:val="18"/>
+              </w:rPr>
+            </w:pPr>
+            <w:r>
+              <w:rPr>
+                <w:rFonts w:ascii="Calibri" w:hAnsi="Calibri" w:cs="Calibri"/>
+                <w:color w:val="000000"/>
+                <w:sz w:val="18"/>
+                <w:szCs w:val="18"/>
+              </w:rPr>
+              <w:t>Use Case reuse</w:t>
+            </w:r>
+          </w:p>
+        </w:tc>
+      </w:tr>
+      <w:tr>
+        <w:trPr>
+          <w:trHeight w:val="851"/>
+        </w:trPr>
+        <w:tc>
+          <w:tcPr>
+            <w:cnfStyle w:val="001000000000" w:firstRow="0" w:lastRow="0" w:firstColumn="1" w:lastColumn="0" w:oddVBand="0" w:evenVBand="0" w:oddHBand="0" w:evenHBand="0" w:firstRowFirstColumn="0" w:firstRowLastColumn="0" w:lastRowFirstColumn="0" w:lastRowLastColumn="0"/>
+            <w:tcW w:w="1141" w:type="dxa"/>
+            <w:noWrap/>
+            <w:hideMark/>
+          </w:tcPr>
+          <w:p>
+            <w:pPr>
+              <w:rPr>
+                <w:rFonts w:ascii="Calibri" w:hAnsi="Calibri" w:cs="Calibri"/>
+                <w:color w:val="000000"/>
+                <w:sz w:val="18"/>
+                <w:szCs w:val="18"/>
+              </w:rPr>
+            </w:pPr>
+            <w:r>
+              <w:rPr>
+                <w:rFonts w:ascii="Calibri" w:hAnsi="Calibri" w:cs="Calibri"/>
+                <w:color w:val="000000"/>
+                <w:sz w:val="18"/>
+                <w:szCs w:val="18"/>
+              </w:rPr>
+              <w:t>RUP</w:t>
+            </w:r>
+          </w:p>
+        </w:tc>
+        <w:tc>
+          <w:tcPr>
+            <w:tcW w:w="1266" w:type="dxa"/>
+            <w:noWrap/>
+            <w:hideMark/>
+          </w:tcPr>
+          <w:p>
+            <w:pPr>
+              <w:cnfStyle w:val="000000000000" w:firstRow="0" w:lastRow="0" w:firstColumn="0" w:lastColumn="0" w:oddVBand="0" w:evenVBand="0" w:oddHBand="0" w:evenHBand="0" w:firstRowFirstColumn="0" w:firstRowLastColumn="0" w:lastRowFirstColumn="0" w:lastRowLastColumn="0"/>
+              <w:rPr>
+                <w:rFonts w:ascii="Calibri" w:hAnsi="Calibri" w:cs="Calibri"/>
+                <w:color w:val="000000"/>
+                <w:sz w:val="18"/>
+                <w:szCs w:val="18"/>
+              </w:rPr>
+            </w:pPr>
+            <w:r>
+              <w:rPr>
+                <w:rFonts w:ascii="Calibri" w:hAnsi="Calibri" w:cs="Calibri"/>
+                <w:color w:val="000000"/>
+                <w:sz w:val="18"/>
+                <w:szCs w:val="18"/>
+              </w:rPr>
+              <w:t>Beginning</w:t>
+            </w:r>
+          </w:p>
+        </w:tc>
+        <w:tc>
+          <w:tcPr>
+            <w:tcW w:w="962" w:type="dxa"/>
+            <w:noWrap/>
+            <w:hideMark/>
+          </w:tcPr>
+          <w:p>
+            <w:pPr>
+              <w:cnfStyle w:val="000000000000" w:firstRow="0" w:lastRow="0" w:firstColumn="0" w:lastColumn="0" w:oddVBand="0" w:evenVBand="0" w:oddHBand="0" w:evenHBand="0" w:firstRowFirstColumn="0" w:firstRowLastColumn="0" w:lastRowFirstColumn="0" w:lastRowLastColumn="0"/>
+              <w:rPr>
+                <w:rFonts w:ascii="Calibri" w:hAnsi="Calibri" w:cs="Calibri"/>
+                <w:color w:val="000000"/>
+                <w:sz w:val="18"/>
+                <w:szCs w:val="18"/>
+              </w:rPr>
+            </w:pPr>
+            <w:r>
+              <w:rPr>
+                <w:rFonts w:ascii="Calibri" w:hAnsi="Calibri" w:cs="Calibri"/>
+                <w:color w:val="000000"/>
+                <w:sz w:val="18"/>
+                <w:szCs w:val="18"/>
+              </w:rPr>
+              <w:t>Expensive</w:t>
+            </w:r>
+          </w:p>
+        </w:tc>
+        <w:tc>
+          <w:tcPr>
+            <w:tcW w:w="921" w:type="dxa"/>
+            <w:noWrap/>
+            <w:hideMark/>
+          </w:tcPr>
+          <w:p>
+            <w:pPr>
+              <w:cnfStyle w:val="000000000000" w:firstRow="0" w:lastRow="0" w:firstColumn="0" w:lastColumn="0" w:oddVBand="0" w:evenVBand="0" w:oddHBand="0" w:evenHBand="0" w:firstRowFirstColumn="0" w:firstRowLastColumn="0" w:lastRowFirstColumn="0" w:lastRowLastColumn="0"/>
+              <w:rPr>
+                <w:rFonts w:ascii="Calibri" w:hAnsi="Calibri" w:cs="Calibri"/>
+                <w:color w:val="000000"/>
+                <w:sz w:val="18"/>
+                <w:szCs w:val="18"/>
+              </w:rPr>
+            </w:pPr>
+            <w:r>
+              <w:rPr>
+                <w:rFonts w:ascii="Calibri" w:hAnsi="Calibri" w:cs="Calibri"/>
+                <w:color w:val="000000"/>
+                <w:sz w:val="18"/>
+                <w:szCs w:val="18"/>
+              </w:rPr>
+              <w:t>Yes</w:t>
+            </w:r>
+          </w:p>
+        </w:tc>
+        <w:tc>
+          <w:tcPr>
+            <w:tcW w:w="1195" w:type="dxa"/>
+            <w:noWrap/>
+            <w:hideMark/>
+          </w:tcPr>
+          <w:p>
+            <w:pPr>
+              <w:cnfStyle w:val="000000000000" w:firstRow="0" w:lastRow="0" w:firstColumn="0" w:lastColumn="0" w:oddVBand="0" w:evenVBand="0" w:oddHBand="0" w:evenHBand="0" w:firstRowFirstColumn="0" w:firstRowLastColumn="0" w:lastRowFirstColumn="0" w:lastRowLastColumn="0"/>
+              <w:rPr>
+                <w:rFonts w:ascii="Calibri" w:hAnsi="Calibri" w:cs="Calibri"/>
+                <w:color w:val="000000"/>
+                <w:sz w:val="18"/>
+                <w:szCs w:val="18"/>
+              </w:rPr>
+            </w:pPr>
+            <w:r>
+              <w:rPr>
+                <w:rFonts w:ascii="Calibri" w:hAnsi="Calibri" w:cs="Calibri"/>
+                <w:color w:val="000000"/>
+                <w:sz w:val="18"/>
+                <w:szCs w:val="18"/>
+              </w:rPr>
+              <w:t>Simple</w:t>
+            </w:r>
+          </w:p>
+        </w:tc>
+        <w:tc>
+          <w:tcPr>
+            <w:tcW w:w="1033" w:type="dxa"/>
+            <w:noWrap/>
+            <w:hideMark/>
+          </w:tcPr>
+          <w:p>
+            <w:pPr>
+              <w:cnfStyle w:val="000000000000" w:firstRow="0" w:lastRow="0" w:firstColumn="0" w:lastColumn="0" w:oddVBand="0" w:evenVBand="0" w:oddHBand="0" w:evenHBand="0" w:firstRowFirstColumn="0" w:firstRowLastColumn="0" w:lastRowFirstColumn="0" w:lastRowLastColumn="0"/>
+              <w:rPr>
+                <w:rFonts w:ascii="Calibri" w:hAnsi="Calibri" w:cs="Calibri"/>
+                <w:color w:val="000000"/>
+                <w:sz w:val="18"/>
+                <w:szCs w:val="18"/>
+              </w:rPr>
+            </w:pPr>
+            <w:r>
+              <w:rPr>
+                <w:rFonts w:ascii="Calibri" w:hAnsi="Calibri" w:cs="Calibri"/>
+                <w:color w:val="000000"/>
+                <w:sz w:val="18"/>
+                <w:szCs w:val="18"/>
+              </w:rPr>
+              <w:t>Yes</w:t>
+            </w:r>
+          </w:p>
+        </w:tc>
+        <w:tc>
+          <w:tcPr>
+            <w:tcW w:w="1235" w:type="dxa"/>
+            <w:noWrap/>
+            <w:hideMark/>
+          </w:tcPr>
+          <w:p>
+            <w:pPr>
+              <w:cnfStyle w:val="000000000000" w:firstRow="0" w:lastRow="0" w:firstColumn="0" w:lastColumn="0" w:oddVBand="0" w:evenVBand="0" w:oddHBand="0" w:evenHBand="0" w:firstRowFirstColumn="0" w:firstRowLastColumn="0" w:lastRowFirstColumn="0" w:lastRowLastColumn="0"/>
+              <w:rPr>
+                <w:rFonts w:ascii="Calibri" w:hAnsi="Calibri" w:cs="Calibri"/>
+                <w:color w:val="000000"/>
+                <w:sz w:val="18"/>
+                <w:szCs w:val="18"/>
+              </w:rPr>
+            </w:pPr>
+            <w:r>
+              <w:rPr>
+                <w:rFonts w:ascii="Calibri" w:hAnsi="Calibri" w:cs="Calibri"/>
+                <w:color w:val="000000"/>
+                <w:sz w:val="18"/>
+                <w:szCs w:val="18"/>
+              </w:rPr>
+              <w:t>Only at beginning of last phase</w:t>
+            </w:r>
+          </w:p>
+        </w:tc>
+        <w:tc>
+          <w:tcPr>
+            <w:tcW w:w="1285" w:type="dxa"/>
+            <w:noWrap/>
+            <w:hideMark/>
+          </w:tcPr>
+          <w:p>
+            <w:pPr>
+              <w:cnfStyle w:val="000000000000" w:firstRow="0" w:lastRow="0" w:firstColumn="0" w:lastColumn="0" w:oddVBand="0" w:evenVBand="0" w:oddHBand="0" w:evenHBand="0" w:firstRowFirstColumn="0" w:firstRowLastColumn="0" w:lastRowFirstColumn="0" w:lastRowLastColumn="0"/>
+              <w:rPr>
+                <w:rFonts w:ascii="Calibri" w:hAnsi="Calibri" w:cs="Calibri"/>
+                <w:color w:val="000000"/>
+                <w:sz w:val="18"/>
+                <w:szCs w:val="18"/>
+              </w:rPr>
+            </w:pPr>
+            <w:r>
+              <w:rPr>
+                <w:rFonts w:ascii="Calibri" w:hAnsi="Calibri" w:cs="Calibri"/>
+                <w:color w:val="000000"/>
+                <w:sz w:val="18"/>
+                <w:szCs w:val="18"/>
+              </w:rPr>
+              <w:t>Considerable</w:t>
+            </w:r>
+          </w:p>
+        </w:tc>
+        <w:tc>
+          <w:tcPr>
+            <w:tcW w:w="1062" w:type="dxa"/>
+            <w:noWrap/>
+            <w:hideMark/>
+          </w:tcPr>
+          <w:p>
+            <w:pPr>
+              <w:cnfStyle w:val="000000000000" w:firstRow="0" w:lastRow="0" w:firstColumn="0" w:lastColumn="0" w:oddVBand="0" w:evenVBand="0" w:oddHBand="0" w:evenHBand="0" w:firstRowFirstColumn="0" w:firstRowLastColumn="0" w:lastRowFirstColumn="0" w:lastRowLastColumn="0"/>
+              <w:rPr>
+                <w:rFonts w:ascii="Calibri" w:hAnsi="Calibri" w:cs="Calibri"/>
+                <w:color w:val="000000"/>
+                <w:sz w:val="18"/>
+                <w:szCs w:val="18"/>
+              </w:rPr>
+            </w:pPr>
+            <w:r>
+              <w:rPr>
+                <w:rFonts w:ascii="Calibri" w:hAnsi="Calibri" w:cs="Calibri"/>
+                <w:color w:val="000000"/>
+                <w:sz w:val="18"/>
+                <w:szCs w:val="18"/>
+              </w:rPr>
+              <w:t>Supports reusability of existing classes</w:t>
+            </w:r>
+          </w:p>
+        </w:tc>
+      </w:tr>
+    </w:tbl>
+    <w:p>
+      <w:pPr>
+        <w:rPr>
+          <w:rFonts w:eastAsia="Calibri"/>
+        </w:rPr>
+      </w:pPr>
+    </w:p>
+    <w:p>
+      <w:pPr>
+        <w:rPr>
+          <w:rFonts w:eastAsia="Calibri"/>
+        </w:rPr>
+      </w:pPr>
+    </w:p>
+    <w:p>
+      <w:pPr>
+        <w:rPr>
+          <w:rFonts w:eastAsia="Calibri"/>
+        </w:rPr>
+      </w:pPr>
+    </w:p>
+    <w:p>
+      <w:pPr>
+        <w:rPr>
+          <w:rFonts w:eastAsia="Calibri"/>
+        </w:rPr>
+      </w:pPr>
+    </w:p>
+    <w:p>
+      <w:pPr>
+        <w:rPr>
+          <w:rFonts w:eastAsia="Calibri"/>
+        </w:rPr>
+      </w:pPr>
+    </w:p>
+    <w:p>
+      <w:pPr>
+        <w:rPr>
+          <w:rFonts w:eastAsia="Calibri"/>
+        </w:rPr>
+      </w:pPr>
+    </w:p>
+    <w:p>
+      <w:r>
+        <w:t>Reasons for failure of Traditional Models:</w:t>
       </w:r>
     </w:p>
     <w:p>
@@ -6041,7 +8606,7 @@
         <w:rPr>
           <w:rFonts w:eastAsia="Calibri"/>
         </w:rPr>
-        <w:t>Non importance to component based software development and</w:t>
+        <w:t>Non importance to component-based software development and</w:t>
       </w:r>
     </w:p>
     <w:p>
@@ -6064,11 +8629,19 @@
     </w:p>
     <w:p>
       <w:pPr>
+        <w:rPr>
+          <w:rFonts w:eastAsia="Calibri"/>
+        </w:rPr>
+      </w:pPr>
+    </w:p>
+    <w:p>
+      <w:pPr>
         <w:pStyle w:val="Heading2"/>
         <w:rPr>
           <w:rFonts w:eastAsia="Calibri"/>
         </w:rPr>
       </w:pPr>
+      <w:bookmarkStart w:id="17" w:name="_Toc34832001"/>
       <w:r>
         <w:rPr>
           <w:rFonts w:eastAsia="Calibri"/>
@@ -6081,159 +8654,132 @@
         </w:rPr>
         <w:t>Design of a software process model which suits the current and future software development requirements</w:t>
       </w:r>
-      <w:bookmarkEnd w:id="16"/>
+      <w:bookmarkEnd w:id="17"/>
     </w:p>
     <w:p/>
     <w:p>
       <w:r>
-        <w:t>After analysing the importance of all the recent software development trends, a rather new and novel software development process model that adopts the modern software development trends and practices</w:t>
-      </w:r>
-      <w:r>
-        <w:t xml:space="preserve"> is “WALTER”.</w:t>
-      </w:r>
-    </w:p>
-    <w:p>
-      <w:r>
-        <w:t xml:space="preserve">The schematic diagram of the </w:t>
-      </w:r>
-      <w:r>
-        <w:t>WALTER</w:t>
-      </w:r>
-      <w:r>
-        <w:t xml:space="preserve"> model is given in Figure </w:t>
-      </w:r>
-      <w:r>
-        <w:t>1.</w:t>
-      </w:r>
-    </w:p>
-    <w:p/>
-    <w:p>
-      <w:pPr>
+        <w:t xml:space="preserve">After </w:t>
+      </w:r>
+      <w:r>
+        <w:t>analyzing</w:t>
+      </w:r>
+      <w:r>
+        <w:t xml:space="preserve"> the importance of all the recent software development trends, a rather new and novel software development process model that adopts the modern software development trends and practices is “</w:t>
+      </w:r>
+      <w:r>
         <w:rPr>
           <w:b/>
           <w:bCs/>
         </w:rPr>
-      </w:pPr>
-      <w:r>
+        <w:t>WALTER</w:t>
+      </w:r>
+      <w:r>
+        <w:t>”.</w:t>
+      </w:r>
+    </w:p>
+    <w:p>
+      <w:r>
+        <w:t>The schematic diagram of the WALTER model is given in Figure 1.</w:t>
+      </w:r>
+    </w:p>
+    <w:p/>
+    <w:p>
+      <w:pPr>
         <w:rPr>
           <w:b/>
           <w:bCs/>
         </w:rPr>
-        <w:t>WALTER</w:t>
-      </w:r>
+      </w:pPr>
       <w:r>
         <w:rPr>
           <w:b/>
           <w:bCs/>
         </w:rPr>
-        <w:t xml:space="preserve"> Process Model Description</w:t>
-      </w:r>
-      <w:r>
+        <w:t>WALTER Process Model Description:</w:t>
+      </w:r>
+    </w:p>
+    <w:p>
+      <w:r>
+        <w:t>Unlike the other process models, the WALTER model consists of several phases with distinguished objectives that are discussed in the following section briefly:</w:t>
+      </w:r>
+    </w:p>
+    <w:p/>
+    <w:p>
+      <w:pPr>
         <w:rPr>
           <w:b/>
           <w:bCs/>
         </w:rPr>
-        <w:t>:</w:t>
-      </w:r>
-    </w:p>
-    <w:p>
-      <w:r>
-        <w:t xml:space="preserve">Unlike the other process models, the </w:t>
-      </w:r>
-      <w:r>
-        <w:t>WALTER</w:t>
-      </w:r>
-      <w:r>
-        <w:t xml:space="preserve"> model consists of several phases with distinguished objectives that are discussed in the following section briefly:</w:t>
+      </w:pPr>
+      <w:r>
+        <w:rPr>
+          <w:b/>
+          <w:bCs/>
+        </w:rPr>
+        <w:t>Phase 1: Requirement Analysis</w:t>
+      </w:r>
+    </w:p>
+    <w:p>
+      <w:pPr>
+        <w:jc w:val="both"/>
+      </w:pPr>
+      <w:r>
+        <w:t>The objective of this phase is to identify the exact requirements from the client using different techniques and to specify them in a document for future use after verification. During requirement gathering, the analyst extracts the system requirements from the client.</w:t>
+      </w:r>
+      <w:r>
+        <w:t xml:space="preserve"> </w:t>
+      </w:r>
+      <w:r>
+        <w:t xml:space="preserve">The gathered requirements required to be analyzed for removing the redundancy, incompleteness, inconsistencies, anomalies etc. This phase is often called the requirement analysis phase. Finally, the verified requirements are to be specified in a document called Software Requirements Specification (SRS) and stored for future use. </w:t>
       </w:r>
     </w:p>
     <w:p/>
     <w:p>
-      <w:r>
-        <w:t>Phase 1: Requirement Analysis, Verification and Specification</w:t>
-      </w:r>
-    </w:p>
-    <w:p>
-      <w:r>
-        <w:t>The objective of this phase is to identify the exact requirements from the client using different techniques and to specify them in a document for future use after verification. During requirement gathering, the analyst extracts the system requirements from the client.</w:t>
-      </w:r>
-      <w:r>
-        <w:t xml:space="preserve"> </w:t>
-      </w:r>
-      <w:r>
-        <w:t>y. The gathered requirements required to be analyzed for removing the redundancy, incompleteness, inconsistencies, anomalies etc. This phase is often called the requirement analysis phase. Finally, the verified requirements are to be specified in a document called Software Requirements Specification (SRS) and stored for future use. This phase is often called requirement specification phase. This SRS document may serve as the agreement document between the client and the company and becomes the baseline for proceeding to the next phase.</w:t>
-      </w:r>
-    </w:p>
-    <w:p/>
-    <w:p>
-      <w:r>
-        <w:t xml:space="preserve">Phase 2: Feasibility Analysis, Risk Analysis, Verification and Specification </w:t>
-      </w:r>
-    </w:p>
-    <w:p>
-      <w:r>
-        <w:t xml:space="preserve">The objective of this phase is to analyze the suitability of the project in respect to different project attributes to check the different suitability aspects among the alternatives. After carrying out the analysis, the optimal solution is selected. At this stage the project cost estimation has to carry out. The different feasibility i.e. economic feasibility, technical feasibility, operational feasibility has to carry out to manage the different system constraints. Some times, the result of the different feasibility analysis may contradict. In such cases, necessary changes, modification and/or negotiation may have to do in the project upon consulting the client if the project is not canceled. Finally, after verification the result of the feasibility analysis has to be specified in a document called feasibility report and to be kept for future reference. Beside feasibility analysis, at this </w:t>
-      </w:r>
-      <w:r>
-        <w:lastRenderedPageBreak/>
-        <w:t>phase the different project risks have to be identified, analyzed and specified in the risk specification document.</w:t>
-      </w:r>
-    </w:p>
-    <w:p>
-      <w:r>
-        <w:t xml:space="preserve">Phase 3: Software Architecture Design, Verification and Specification </w:t>
-      </w:r>
-    </w:p>
-    <w:p>
-      <w:r>
-        <w:t>Once the project is confirmed, we must design the software architecture. Software architecture design is a high level design activity and relatively a recent trend in industries after understanding its importance. We may consider software architecture as abstract design of the complete system. The objective of software architecture design is to identify the subsystems, building blocks or the components of the system along with their communication interfaces expressing their external behavior to improve the project understandability and to communicate with the different stakeholders. The architecture design should reflect the functional requirements specified in the SRS document.</w:t>
-      </w:r>
-    </w:p>
-    <w:p>
-      <w:r>
-        <w:t>Phase 4: Detailed Software Design, Verification and Specification In this phase, the detailed design of the system has to be prepared conforming the software architecture designed during the last phase. Software design is basically a low level design activity keeping the implementational issues in mind. The objective of this phase is to prepare the modular design of the system that can be directly implemented using some programming language. The data structure and algorithms are also to be developed in this phase.</w:t>
+      <w:pPr>
+        <w:rPr>
+          <w:b/>
+          <w:bCs/>
+        </w:rPr>
+      </w:pPr>
+      <w:r>
+        <w:rPr>
+          <w:b/>
+          <w:bCs/>
+        </w:rPr>
+        <w:t>Phase 2: Feasibility Analysis</w:t>
+      </w:r>
+      <w:r>
+        <w:rPr>
+          <w:b/>
+          <w:bCs/>
+        </w:rPr>
+        <w:t xml:space="preserve"> &amp;</w:t>
+      </w:r>
+      <w:r>
+        <w:rPr>
+          <w:b/>
+          <w:bCs/>
+        </w:rPr>
+        <w:t xml:space="preserve"> Risk Analysis</w:t>
+      </w:r>
+    </w:p>
+    <w:p>
+      <w:pPr>
+        <w:jc w:val="both"/>
+      </w:pPr>
+      <w:r>
+        <w:t xml:space="preserve">The objective of this phase is to analyze the suitability of the project in respect to different project attributes to check the different suitability aspects among the alternatives. After carrying out the analysis, the optimal solution is selected. At this stage the project cost estimation has to carry out. The different feasibility i.e. economic feasibility, technical feasibility, operational feasibility has to carry out to manage the different system constraints. </w:t>
+      </w:r>
+      <w:r>
+        <w:t>Sometimes</w:t>
+      </w:r>
+      <w:r>
+        <w:t>, the result of the different feasibility analysis may contradict. In such cases, necessary changes, modification and/or negotiation may have to do in the project upon consulting the client. Finally, after verification the result of the feasibility analysis has to be specified in a document called feasibility report and to be kept for future reference. Beside feasibility analysis, at this phase the different project risks have to be identified, analyzed and specified in the risk specification document.</w:t>
       </w:r>
     </w:p>
     <w:p/>
     <w:p/>
-    <w:p>
-      <w:r>
-        <w:t>Phase 5: Patterns Identification, Component Search, Verification and Specification In general, a system consists of a set of subsystems, so called components. If we analyze any problem, we may find some components common in different projects representing some general structures of a system. These common components are sometimes patterns. The objective of this phase is to identify these patterns. But, to use these predeveloped components efficiently in our system, the system must be designed keeping this objective in mind and the designer should be well aware of the available components in the component library.</w:t>
-      </w:r>
-    </w:p>
-    <w:p/>
-    <w:p>
-      <w:r>
-        <w:t>Phase 6: Standard Coding, Unit Testing, Verification and Specification All the components identified during the last phase may not be available in the component library. The objective of this phase is to write program code for the unmatched 6.9 BRIDGE: The Model for Modern Software Development Process 107 components. Often, a few unmatched components may work as desired just with a suitable added interface. In those cases, the benefit analysis must be done to take the decision whether to develop the interface only or the unmatched components from the scratch. The unmatched modules must be coded properly following the standard coding guidelines and practices laid down by the organization itself or the available standard conventions as per the organization interest</w:t>
-      </w:r>
-      <w:r>
-        <w:t>.</w:t>
-      </w:r>
-    </w:p>
-    <w:p/>
-    <w:p>
-      <w:r>
-        <w:t>Phase 7: System Building: Component Integration, System Testing, Verification and Specification Once all the individual components are gathered, it's the time to integrate these to build the whole system preferably following the bottom up approach. Hence, the objective of this phase is to build the whole system by integrating all the components. However, it is not necessary that, after integrating the pre-tested components successfully, the integrated system will work correctly. Various types of problems such as type mismatch, number of parameter mismatch, return type mismatch etc. may arise. Hence, there is a need to test the integrated system at different level of integration. This is called integration testing.</w:t>
-      </w:r>
-    </w:p>
-    <w:p/>
-    <w:p>
-      <w:r>
-        <w:lastRenderedPageBreak/>
-        <w:t>Phase 8: System Validation, Verification and Specification Merry successful verification of the system doesn't ensure the fulfilling of all client requirements! By successful verification of the system, we can only ensure that whatever the functions are implemented in the developed system do work correctly, but does it mean that, all the function required by client are implemented in the system? No. The objective of this phase is to check whether all the functional requirements as specified in the SRS document specified by the client are exactly included the system or not.</w:t>
-      </w:r>
-    </w:p>
-    <w:p>
-      <w:r>
-        <w:t>Phase 9: System Deployment, Implementation and Specification Once the system is validated, now it's the time to deliver the system to the client and implement the system at client site. Again, some more changes may be required to accommodate and adjust for proper functioning of the system. Delivering the system to client should not be taken as a formality! Ultimately you- the developers are not going to use the system, but the users definitely.</w:t>
-      </w:r>
-    </w:p>
-    <w:p/>
-    <w:p>
-      <w:r>
-        <w:t>Phase 10: On Site System Testing Verification, and Specification Although, system testing is completed prior to system implementation, but due to different environmental changes and other reasons, the system may not function correctly at the work site. Hence, after implementation, the system needs to be tested at work site too. This testing is called on-site system testing.</w:t>
-      </w:r>
-    </w:p>
     <w:p/>
     <w:p>
       <w:pPr>
@@ -6243,14 +8789,501 @@
         </w:rPr>
       </w:pPr>
       <w:r>
-        <w:t>Phase 11: System Maintenance, Verification and Specification Merry successful system implementation and functioning is not the end job. There is a well saying that no software is correct at all. Moreover, Lehman's first law related to 6.9 BRIDGE: The Model for Modern Software Development Process 109 software says, “Software product must change continually or become progressively less useful” (126). Software Maintenance denotes any changes made to a software product after it has been delivered to the client. Maintenance is a continuous process over the software life cycle. The objective of this phase is to provide the post delivery services to the system for its desirable functioning.</w:t>
-      </w:r>
+        <w:rPr>
+          <w:b/>
+          <w:bCs/>
+        </w:rPr>
+        <w:t>Phase 3: Software Architecture Desig</w:t>
+      </w:r>
+      <w:r>
+        <w:rPr>
+          <w:b/>
+          <w:bCs/>
+        </w:rPr>
+        <w:t>n</w:t>
+      </w:r>
+      <w:r>
+        <w:rPr>
+          <w:b/>
+          <w:bCs/>
+        </w:rPr>
+        <w:t xml:space="preserve"> </w:t>
+      </w:r>
+    </w:p>
+    <w:p>
+      <w:pPr>
+        <w:jc w:val="both"/>
+      </w:pPr>
+      <w:r>
+        <w:t xml:space="preserve">Once the project is confirmed, we must design the software architecture. Software architecture design is a </w:t>
+      </w:r>
+      <w:r>
+        <w:t>high-level</w:t>
+      </w:r>
+      <w:r>
+        <w:t xml:space="preserve"> design activity and relatively a recent trend in industries after understanding its importance. We may consider software architecture as abstract design of the complete system. The objective of software architecture design is to identify the subsystems, building blocks or the components of the system along with their communication interfaces expressing their external behavior to improve the project understandability and to communicate with the different stakeholders. The architecture design should reflect the functional requirements specified in the SRS document.</w:t>
+      </w:r>
+    </w:p>
+    <w:p/>
+    <w:p>
+      <w:pPr>
+        <w:rPr>
+          <w:b/>
+          <w:bCs/>
+        </w:rPr>
+      </w:pPr>
+      <w:r>
+        <w:rPr>
+          <w:b/>
+          <w:bCs/>
+        </w:rPr>
+        <w:t xml:space="preserve">Phase </w:t>
+      </w:r>
+      <w:r>
+        <w:rPr>
+          <w:b/>
+          <w:bCs/>
+        </w:rPr>
+        <w:t>4</w:t>
+      </w:r>
+      <w:r>
+        <w:rPr>
+          <w:b/>
+          <w:bCs/>
+        </w:rPr>
+        <w:t>: Patterns Identification</w:t>
+      </w:r>
+      <w:r>
+        <w:rPr>
+          <w:b/>
+          <w:bCs/>
+        </w:rPr>
+        <w:t xml:space="preserve"> &amp;</w:t>
+      </w:r>
+      <w:r>
+        <w:rPr>
+          <w:b/>
+          <w:bCs/>
+        </w:rPr>
+        <w:t xml:space="preserve"> Component Search</w:t>
+      </w:r>
+    </w:p>
+    <w:p>
+      <w:pPr>
+        <w:jc w:val="both"/>
+      </w:pPr>
+      <w:r>
+        <w:t>In general, a system consists of a set of subsystems, so called components. If we analyze any problem, we may find some components common in different projects representing some general structures of a system. These common components are sometimes patterns. The objective of this phase is to identify these patterns. But, to use these predeveloped components efficiently in our system, the system must be designed keeping this objective in mind and the designer should be well aware of the available components in the component library.</w:t>
+      </w:r>
+    </w:p>
+    <w:p/>
+    <w:p>
+      <w:pPr>
+        <w:rPr>
+          <w:b/>
+          <w:bCs/>
+        </w:rPr>
+      </w:pPr>
+      <w:r>
+        <w:rPr>
+          <w:b/>
+          <w:bCs/>
+        </w:rPr>
+        <w:t xml:space="preserve">Phase </w:t>
+      </w:r>
+      <w:r>
+        <w:rPr>
+          <w:b/>
+          <w:bCs/>
+        </w:rPr>
+        <w:t>5</w:t>
+      </w:r>
+      <w:r>
+        <w:rPr>
+          <w:b/>
+          <w:bCs/>
+        </w:rPr>
+        <w:t>: Standard Coding</w:t>
+      </w:r>
+      <w:r>
+        <w:rPr>
+          <w:b/>
+          <w:bCs/>
+        </w:rPr>
+        <w:t xml:space="preserve"> &amp; </w:t>
+      </w:r>
+      <w:r>
+        <w:rPr>
+          <w:b/>
+          <w:bCs/>
+        </w:rPr>
+        <w:t>Unit Testing</w:t>
+      </w:r>
+    </w:p>
+    <w:p>
+      <w:pPr>
+        <w:jc w:val="both"/>
+      </w:pPr>
+      <w:r>
+        <w:t>All the components identified during the last phase may not be available in the component library. The objective of this phase is to write program code for the unmatched components. Often, a few unmatched components may work as desired just with a suitable added interface. In those cases, the benefit analysis must be done to take the decision whether to develop the interface only or the unmatched components from the scratch. The unmatched modules must be coded properly following the standard coding guidelines and practices laid down by the organization itself or the available standard conventions as per the organization interest.</w:t>
+      </w:r>
+    </w:p>
+    <w:p/>
+    <w:p>
+      <w:pPr>
+        <w:rPr>
+          <w:b/>
+          <w:bCs/>
+        </w:rPr>
+      </w:pPr>
+      <w:r>
+        <w:rPr>
+          <w:b/>
+          <w:bCs/>
+        </w:rPr>
+        <w:t xml:space="preserve">Phase </w:t>
+      </w:r>
+      <w:r>
+        <w:rPr>
+          <w:b/>
+          <w:bCs/>
+        </w:rPr>
+        <w:t>6</w:t>
+      </w:r>
+      <w:r>
+        <w:rPr>
+          <w:b/>
+          <w:bCs/>
+        </w:rPr>
+        <w:t>: System Building: Component Integration</w:t>
+      </w:r>
+      <w:r>
+        <w:rPr>
+          <w:b/>
+          <w:bCs/>
+        </w:rPr>
+        <w:t xml:space="preserve"> &amp; </w:t>
+      </w:r>
+      <w:r>
+        <w:rPr>
+          <w:b/>
+          <w:bCs/>
+        </w:rPr>
+        <w:t>System Testing</w:t>
+      </w:r>
+    </w:p>
+    <w:p>
+      <w:pPr>
+        <w:jc w:val="both"/>
+      </w:pPr>
+      <w:r>
+        <w:t>Once all the individual components are gathered, it's the time to integrate these to build the whole system preferably following the bottom up approach. Hence, the objective of this phase is to build the whole system by integrating all the components. However, it is not necessary that, after integrating the pre-tested components successfully, the integrated system will work correctly. Various types of problems such as type mismatch, number of parameter mismatch, return type mismatch etc. may arise. Hence, there is a need to test the integrated system at different level of integration. This is called integration testing.</w:t>
+      </w:r>
+    </w:p>
+    <w:p/>
+    <w:p>
+      <w:pPr>
+        <w:rPr>
+          <w:b/>
+          <w:bCs/>
+        </w:rPr>
+      </w:pPr>
+      <w:r>
+        <w:rPr>
+          <w:b/>
+          <w:bCs/>
+        </w:rPr>
+        <w:t xml:space="preserve">Phase </w:t>
+      </w:r>
+      <w:r>
+        <w:rPr>
+          <w:b/>
+          <w:bCs/>
+        </w:rPr>
+        <w:t>7</w:t>
+      </w:r>
+      <w:r>
+        <w:rPr>
+          <w:b/>
+          <w:bCs/>
+        </w:rPr>
+        <w:t>: System Validation</w:t>
+      </w:r>
+    </w:p>
+    <w:p>
+      <w:pPr>
+        <w:jc w:val="both"/>
+      </w:pPr>
+      <w:r>
+        <w:t>By successful verification of the system, we can only ensure that whatever the functions are implemented in the developed system do work correctly</w:t>
+      </w:r>
+      <w:r>
+        <w:t>.</w:t>
+      </w:r>
+      <w:r>
+        <w:t xml:space="preserve"> </w:t>
+      </w:r>
+      <w:r>
+        <w:t>The objective of this phase is to check whether all the functional requirements as specified in the SRS document specified by the client are exactly included the system or not.</w:t>
+      </w:r>
+    </w:p>
+    <w:p/>
+    <w:p/>
+    <w:p/>
+    <w:p/>
+    <w:p/>
+    <w:p>
+      <w:pPr>
+        <w:rPr>
+          <w:b/>
+          <w:bCs/>
+        </w:rPr>
+      </w:pPr>
+      <w:r>
+        <w:rPr>
+          <w:b/>
+          <w:bCs/>
+        </w:rPr>
+        <w:lastRenderedPageBreak/>
+        <w:t xml:space="preserve">Phase </w:t>
+      </w:r>
+      <w:r>
+        <w:rPr>
+          <w:b/>
+          <w:bCs/>
+        </w:rPr>
+        <w:t>8</w:t>
+      </w:r>
+      <w:r>
+        <w:rPr>
+          <w:b/>
+          <w:bCs/>
+        </w:rPr>
+        <w:t>: System Deployment</w:t>
+      </w:r>
+      <w:r>
+        <w:rPr>
+          <w:b/>
+          <w:bCs/>
+        </w:rPr>
+        <w:t xml:space="preserve"> &amp;</w:t>
+      </w:r>
+      <w:r>
+        <w:rPr>
+          <w:b/>
+          <w:bCs/>
+        </w:rPr>
+        <w:t xml:space="preserve"> Implementation </w:t>
+      </w:r>
+    </w:p>
+    <w:p>
+      <w:pPr>
+        <w:jc w:val="both"/>
+      </w:pPr>
+      <w:r>
+        <w:t>Once the system is validated, now it's the time to deliver the system to the client and implement the system at client site. Again, some more changes may be required to accommodate and adjust for proper functioning of the system. Delivering the system to client should not be taken as a formality</w:t>
+      </w:r>
+      <w:r>
+        <w:t xml:space="preserve">. </w:t>
+      </w:r>
+      <w:r>
+        <w:t xml:space="preserve">Ultimately users </w:t>
+      </w:r>
+      <w:r>
+        <w:t>are going to use the system</w:t>
+      </w:r>
+      <w:r>
+        <w:t>.</w:t>
+      </w:r>
+    </w:p>
+    <w:p>
+      <w:pPr>
+        <w:jc w:val="both"/>
+      </w:pPr>
+    </w:p>
+    <w:p>
+      <w:pPr>
+        <w:keepNext/>
+        <w:jc w:val="center"/>
+      </w:pPr>
+      <w:r>
+        <w:rPr>
+          <w:noProof/>
+        </w:rPr>
+        <w:drawing>
+          <wp:inline distT="0" distB="0" distL="0" distR="0" wp14:anchorId="7B771DEA" wp14:editId="436351CC">
+            <wp:extent cx="5124450" cy="6404096"/>
+            <wp:effectExtent l="0" t="0" r="0" b="0"/>
+            <wp:docPr id="1" name="Picture 1"/>
+            <wp:cNvGraphicFramePr>
+              <a:graphicFrameLocks xmlns:a="http://schemas.openxmlformats.org/drawingml/2006/main" noChangeAspect="1"/>
+            </wp:cNvGraphicFramePr>
+            <a:graphic xmlns:a="http://schemas.openxmlformats.org/drawingml/2006/main">
+              <a:graphicData uri="http://schemas.openxmlformats.org/drawingml/2006/picture">
+                <pic:pic xmlns:pic="http://schemas.openxmlformats.org/drawingml/2006/picture">
+                  <pic:nvPicPr>
+                    <pic:cNvPr id="0" name="Picture 2"/>
+                    <pic:cNvPicPr>
+                      <a:picLocks noChangeAspect="1" noChangeArrowheads="1"/>
+                    </pic:cNvPicPr>
+                  </pic:nvPicPr>
+                  <pic:blipFill>
+                    <a:blip r:embed="rId13">
+                      <a:extLst>
+                        <a:ext uri="{28A0092B-C50C-407E-A947-70E740481C1C}">
+                          <a14:useLocalDpi xmlns:a14="http://schemas.microsoft.com/office/drawing/2010/main" val="0"/>
+                        </a:ext>
+                      </a:extLst>
+                    </a:blip>
+                    <a:srcRect/>
+                    <a:stretch>
+                      <a:fillRect/>
+                    </a:stretch>
+                  </pic:blipFill>
+                  <pic:spPr bwMode="auto">
+                    <a:xfrm>
+                      <a:off x="0" y="0"/>
+                      <a:ext cx="5132624" cy="6414311"/>
+                    </a:xfrm>
+                    <a:prstGeom prst="rect">
+                      <a:avLst/>
+                    </a:prstGeom>
+                    <a:noFill/>
+                    <a:ln>
+                      <a:noFill/>
+                    </a:ln>
+                  </pic:spPr>
+                </pic:pic>
+              </a:graphicData>
+            </a:graphic>
+          </wp:inline>
+        </w:drawing>
+      </w:r>
+    </w:p>
+    <w:p>
+      <w:pPr>
+        <w:pStyle w:val="Caption"/>
+        <w:jc w:val="center"/>
+      </w:pPr>
+      <w:r>
+        <w:t xml:space="preserve">Figure </w:t>
+      </w:r>
+      <w:fldSimple w:instr=" SEQ Figure \* ARABIC ">
+        <w:r>
+          <w:rPr>
+            <w:noProof/>
+          </w:rPr>
+          <w:t>1</w:t>
+        </w:r>
+      </w:fldSimple>
+      <w:r>
+        <w:t xml:space="preserve"> WALTER Model</w:t>
+      </w:r>
+    </w:p>
+    <w:p/>
+    <w:p/>
+    <w:p/>
+    <w:p/>
+    <w:p/>
+    <w:p>
+      <w:pPr>
+        <w:rPr>
+          <w:b/>
+          <w:bCs/>
+        </w:rPr>
+      </w:pPr>
+      <w:r>
+        <w:rPr>
+          <w:b/>
+          <w:bCs/>
+        </w:rPr>
+        <w:lastRenderedPageBreak/>
+        <w:t xml:space="preserve">Phase </w:t>
+      </w:r>
+      <w:r>
+        <w:rPr>
+          <w:b/>
+          <w:bCs/>
+        </w:rPr>
+        <w:t>9</w:t>
+      </w:r>
+      <w:r>
+        <w:rPr>
+          <w:b/>
+          <w:bCs/>
+        </w:rPr>
+        <w:t>: On Site System Testing</w:t>
+      </w:r>
+    </w:p>
+    <w:p>
+      <w:pPr>
+        <w:jc w:val="both"/>
+      </w:pPr>
+      <w:r>
+        <w:t>Although, system testing is completed prior to system implementation, but due to different environmental changes and other reasons, the system may not function correctly at the work site. Hence, after implementation, the system needs to be tested at work site too. This testing is called on-site system testing.</w:t>
+      </w:r>
+    </w:p>
+    <w:p>
+      <w:pPr>
+        <w:jc w:val="both"/>
+      </w:pPr>
+    </w:p>
+    <w:p>
+      <w:pPr>
+        <w:rPr>
+          <w:b/>
+          <w:bCs/>
+        </w:rPr>
+      </w:pPr>
+      <w:r>
+        <w:rPr>
+          <w:b/>
+          <w:bCs/>
+        </w:rPr>
+        <w:t>Phase 1</w:t>
+      </w:r>
+      <w:r>
+        <w:rPr>
+          <w:b/>
+          <w:bCs/>
+        </w:rPr>
+        <w:t>0</w:t>
+      </w:r>
+      <w:r>
+        <w:rPr>
+          <w:b/>
+          <w:bCs/>
+        </w:rPr>
+        <w:t>: System Maintenance</w:t>
+      </w:r>
+    </w:p>
+    <w:p>
+      <w:pPr>
+        <w:jc w:val="both"/>
+      </w:pPr>
+      <w:r>
+        <w:t>Software Maintenance denotes any changes made to a software product after it has been delivered to the client. Maintenance is a continuous process over the software life cycle. The objective of this phase is to provide the post delivery services to the system for its desirable functioning.</w:t>
+      </w:r>
+    </w:p>
+    <w:p>
+      <w:pPr>
+        <w:jc w:val="both"/>
+      </w:pPr>
+    </w:p>
+    <w:p>
+      <w:pPr>
+        <w:jc w:val="both"/>
+        <w:rPr>
+          <w:b/>
+          <w:bCs/>
+        </w:rPr>
+      </w:pPr>
     </w:p>
     <w:p>
       <w:pPr>
         <w:pStyle w:val="Heading2"/>
       </w:pPr>
-      <w:bookmarkStart w:id="18" w:name="_Toc34568392"/>
+      <w:bookmarkStart w:id="18" w:name="_Toc34832002"/>
       <w:r>
         <w:t xml:space="preserve">A1.3 </w:t>
       </w:r>
@@ -6261,13 +9294,181 @@
     </w:p>
     <w:p/>
     <w:p>
-      <w:r>
-        <w:t>This model can be used to both simple systems as well as complex systems. It supports the object oriented, component based software development paradigm. By process tailoring, this model also can be applied to develop any software projects that are directly unfit to the actual model.</w:t>
-      </w:r>
-    </w:p>
-    <w:p>
       <w:pPr>
         <w:jc w:val="both"/>
+      </w:pPr>
+      <w:r>
+        <w:t xml:space="preserve">Advantages of WALTER model: </w:t>
+      </w:r>
+    </w:p>
+    <w:p>
+      <w:pPr>
+        <w:pStyle w:val="ListParagraph"/>
+        <w:numPr>
+          <w:ilvl w:val="0"/>
+          <w:numId w:val="25"/>
+        </w:numPr>
+        <w:jc w:val="both"/>
+      </w:pPr>
+      <w:r>
+        <w:t>It involves the client over the entire development life cycle activities.</w:t>
+      </w:r>
+    </w:p>
+    <w:p>
+      <w:pPr>
+        <w:pStyle w:val="ListParagraph"/>
+        <w:numPr>
+          <w:ilvl w:val="0"/>
+          <w:numId w:val="25"/>
+        </w:numPr>
+        <w:jc w:val="both"/>
+      </w:pPr>
+      <w:r>
+        <w:t>It keeps continuous communication with the project management team.</w:t>
+      </w:r>
+    </w:p>
+    <w:p>
+      <w:pPr>
+        <w:pStyle w:val="ListParagraph"/>
+        <w:numPr>
+          <w:ilvl w:val="0"/>
+          <w:numId w:val="25"/>
+        </w:numPr>
+        <w:jc w:val="both"/>
+      </w:pPr>
+      <w:r>
+        <w:t>Its</w:t>
+      </w:r>
+      <w:r>
+        <w:t xml:space="preserve"> explicit verification of individual phases.</w:t>
+      </w:r>
+    </w:p>
+    <w:p>
+      <w:pPr>
+        <w:pStyle w:val="ListParagraph"/>
+        <w:numPr>
+          <w:ilvl w:val="0"/>
+          <w:numId w:val="25"/>
+        </w:numPr>
+        <w:jc w:val="both"/>
+      </w:pPr>
+      <w:r>
+        <w:t>Separate software architecture design phase.</w:t>
+      </w:r>
+    </w:p>
+    <w:p>
+      <w:pPr>
+        <w:pStyle w:val="ListParagraph"/>
+        <w:numPr>
+          <w:ilvl w:val="0"/>
+          <w:numId w:val="25"/>
+        </w:numPr>
+        <w:jc w:val="both"/>
+      </w:pPr>
+      <w:r>
+        <w:t>Separate system deployment phase.</w:t>
+      </w:r>
+    </w:p>
+    <w:p>
+      <w:pPr>
+        <w:pStyle w:val="ListParagraph"/>
+        <w:numPr>
+          <w:ilvl w:val="0"/>
+          <w:numId w:val="25"/>
+        </w:numPr>
+        <w:jc w:val="both"/>
+      </w:pPr>
+      <w:r>
+        <w:t>Separate on-site system testing phase.</w:t>
+      </w:r>
+    </w:p>
+    <w:p>
+      <w:pPr>
+        <w:pStyle w:val="ListParagraph"/>
+        <w:numPr>
+          <w:ilvl w:val="0"/>
+          <w:numId w:val="25"/>
+        </w:numPr>
+        <w:jc w:val="both"/>
+      </w:pPr>
+      <w:r>
+        <w:t>Supports components-based software development.</w:t>
+      </w:r>
+    </w:p>
+    <w:p>
+      <w:pPr>
+        <w:pStyle w:val="ListParagraph"/>
+        <w:numPr>
+          <w:ilvl w:val="0"/>
+          <w:numId w:val="25"/>
+        </w:numPr>
+        <w:jc w:val="both"/>
+      </w:pPr>
+      <w:r>
+        <w:t>It emphasizes on standard coding.</w:t>
+      </w:r>
+    </w:p>
+    <w:p>
+      <w:pPr>
+        <w:pStyle w:val="ListParagraph"/>
+        <w:numPr>
+          <w:ilvl w:val="0"/>
+          <w:numId w:val="25"/>
+        </w:numPr>
+        <w:jc w:val="both"/>
+      </w:pPr>
+      <w:r>
+        <w:t>It considers configuration management as a separate activity.</w:t>
+      </w:r>
+    </w:p>
+    <w:p>
+      <w:pPr>
+        <w:pStyle w:val="ListParagraph"/>
+        <w:numPr>
+          <w:ilvl w:val="0"/>
+          <w:numId w:val="25"/>
+        </w:numPr>
+        <w:jc w:val="both"/>
+      </w:pPr>
+      <w:r>
+        <w:t>It forces to specify all the phase deliverables.</w:t>
+      </w:r>
+    </w:p>
+    <w:p>
+      <w:pPr>
+        <w:pStyle w:val="ListParagraph"/>
+        <w:numPr>
+          <w:ilvl w:val="0"/>
+          <w:numId w:val="25"/>
+        </w:numPr>
+        <w:jc w:val="both"/>
+      </w:pPr>
+      <w:r>
+        <w:t>It explicitly instructs to validate the system.</w:t>
+      </w:r>
+    </w:p>
+    <w:p>
+      <w:pPr>
+        <w:jc w:val="both"/>
+      </w:pPr>
+    </w:p>
+    <w:p>
+      <w:pPr>
+        <w:jc w:val="both"/>
+      </w:pPr>
+      <w:r>
+        <w:t xml:space="preserve">This model can be used to both simple systems as well as complex systems. It supports the object oriented, </w:t>
+      </w:r>
+      <w:r>
+        <w:t>component-based</w:t>
+      </w:r>
+      <w:r>
+        <w:t xml:space="preserve"> software development paradigm. By process tailoring, this model also can be applied to develop any software projects that are directly unfit to the actual model.</w:t>
+      </w:r>
+    </w:p>
+    <w:p>
+      <w:pPr>
+        <w:jc w:val="both"/>
         <w:rPr>
           <w:rFonts w:cstheme="minorHAnsi"/>
         </w:rPr>
@@ -6276,16 +9477,51 @@
     <w:bookmarkEnd w:id="14"/>
     <w:p>
       <w:pPr>
-        <w:rPr>
-          <w:rFonts w:cstheme="minorHAnsi"/>
-        </w:rPr>
-      </w:pPr>
-      <w:r>
-        <w:t>After the complete analysis, it can be conclude that if the BRIDGE model is followed to any software project development, most of the software crisis may be overcome up to great extent delivering the fully functional system with better quality within time and budget achieving the true goal of any software project development.</w:t>
-      </w:r>
-    </w:p>
-    <w:p>
-      <w:pPr>
+        <w:jc w:val="both"/>
+        <w:rPr>
+          <w:rFonts w:cstheme="minorHAnsi"/>
+        </w:rPr>
+      </w:pPr>
+      <w:r>
+        <w:t xml:space="preserve">After the complete analysis, it can be </w:t>
+      </w:r>
+      <w:r>
+        <w:t>concluded</w:t>
+      </w:r>
+      <w:r>
+        <w:t xml:space="preserve"> that if the </w:t>
+      </w:r>
+      <w:r>
+        <w:t>WALTER</w:t>
+      </w:r>
+      <w:r>
+        <w:t xml:space="preserve"> model is followed to any software project development, most of the software crisis may be overcome up to great extent delivering the fully functional system with better quality within time and budget achieving the true goal of any software project development.</w:t>
+      </w:r>
+    </w:p>
+    <w:p>
+      <w:pPr>
+        <w:jc w:val="both"/>
+        <w:rPr>
+          <w:rFonts w:cstheme="minorHAnsi"/>
+        </w:rPr>
+      </w:pPr>
+    </w:p>
+    <w:p>
+      <w:pPr>
+        <w:rPr>
+          <w:rFonts w:cstheme="minorHAnsi"/>
+        </w:rPr>
+      </w:pPr>
+      <w:r>
+        <w:rPr>
+          <w:rFonts w:cstheme="minorHAnsi"/>
+        </w:rPr>
+        <w:br w:type="page"/>
+      </w:r>
+    </w:p>
+    <w:p>
+      <w:pPr>
+        <w:jc w:val="both"/>
         <w:rPr>
           <w:rFonts w:cstheme="minorHAnsi"/>
         </w:rPr>
@@ -6303,7 +9539,7 @@
           <w:szCs w:val="36"/>
         </w:rPr>
       </w:pPr>
-      <w:bookmarkStart w:id="19" w:name="_Toc34568393"/>
+      <w:bookmarkStart w:id="19" w:name="_Toc34832003"/>
       <w:r>
         <w:rPr>
           <w:sz w:val="36"/>
@@ -6334,7 +9570,7 @@
           <w:rFonts w:cstheme="minorHAnsi"/>
         </w:rPr>
       </w:pPr>
-      <w:hyperlink r:id="rId13" w:history="1">
+      <w:hyperlink r:id="rId14" w:history="1">
         <w:r>
           <w:rPr>
             <w:rStyle w:val="Hyperlink"/>
@@ -6354,10 +9590,38 @@
           <w:rFonts w:cstheme="minorHAnsi"/>
         </w:rPr>
       </w:pPr>
+      <w:hyperlink r:id="rId15" w:history="1">
+        <w:r>
+          <w:rPr>
+            <w:rStyle w:val="Hyperlink"/>
+          </w:rPr>
+          <w:t>https://shodhganga.inflibnet.ac.in/bitstream/10603/172044/16/16_chapter%206.pdf</w:t>
+        </w:r>
+      </w:hyperlink>
+    </w:p>
+    <w:p>
+      <w:pPr>
+        <w:pStyle w:val="ListParagraph"/>
+        <w:numPr>
+          <w:ilvl w:val="0"/>
+          <w:numId w:val="15"/>
+        </w:numPr>
+        <w:rPr>
+          <w:rFonts w:cstheme="minorHAnsi"/>
+        </w:rPr>
+      </w:pPr>
+      <w:hyperlink r:id="rId16" w:history="1">
+        <w:r>
+          <w:rPr>
+            <w:rStyle w:val="Hyperlink"/>
+          </w:rPr>
+          <w:t>https://medium.com/omarelgabrys-blog/software-engineering-software-process-and-software-process-models-part-2-4a9d06213fdc</w:t>
+        </w:r>
+      </w:hyperlink>
     </w:p>
     <w:sectPr>
-      <w:headerReference w:type="first" r:id="rId14"/>
-      <w:footerReference w:type="first" r:id="rId15"/>
+      <w:headerReference w:type="first" r:id="rId17"/>
+      <w:footerReference w:type="first" r:id="rId18"/>
       <w:pgSz w:w="11909" w:h="16834" w:code="9"/>
       <w:pgMar w:top="1440" w:right="1019" w:bottom="1440" w:left="1267" w:header="720" w:footer="403" w:gutter="0"/>
       <w:pgNumType w:chapStyle="1"/>
@@ -6864,6 +10128,95 @@
     </w:lvl>
   </w:abstractNum>
   <w:abstractNum w:abstractNumId="2" w15:restartNumberingAfterBreak="0">
+    <w:nsid w:val="01CF0A20"/>
+    <w:multiLevelType w:val="hybridMultilevel"/>
+    <w:tmpl w:val="68A02978"/>
+    <w:lvl w:ilvl="0" w:tplc="E98C36D8">
+      <w:start w:val="1"/>
+      <w:numFmt w:val="lowerRoman"/>
+      <w:lvlText w:val="%1)"/>
+      <w:lvlJc w:val="left"/>
+      <w:pPr>
+        <w:ind w:left="1080" w:hanging="720"/>
+      </w:pPr>
+      <w:rPr>
+        <w:rFonts w:hint="default"/>
+      </w:rPr>
+    </w:lvl>
+    <w:lvl w:ilvl="1" w:tplc="04090019" w:tentative="1">
+      <w:start w:val="1"/>
+      <w:numFmt w:val="lowerLetter"/>
+      <w:lvlText w:val="%2."/>
+      <w:lvlJc w:val="left"/>
+      <w:pPr>
+        <w:ind w:left="1440" w:hanging="360"/>
+      </w:pPr>
+    </w:lvl>
+    <w:lvl w:ilvl="2" w:tplc="0409001B" w:tentative="1">
+      <w:start w:val="1"/>
+      <w:numFmt w:val="lowerRoman"/>
+      <w:lvlText w:val="%3."/>
+      <w:lvlJc w:val="right"/>
+      <w:pPr>
+        <w:ind w:left="2160" w:hanging="180"/>
+      </w:pPr>
+    </w:lvl>
+    <w:lvl w:ilvl="3" w:tplc="0409000F" w:tentative="1">
+      <w:start w:val="1"/>
+      <w:numFmt w:val="decimal"/>
+      <w:lvlText w:val="%4."/>
+      <w:lvlJc w:val="left"/>
+      <w:pPr>
+        <w:ind w:left="2880" w:hanging="360"/>
+      </w:pPr>
+    </w:lvl>
+    <w:lvl w:ilvl="4" w:tplc="04090019" w:tentative="1">
+      <w:start w:val="1"/>
+      <w:numFmt w:val="lowerLetter"/>
+      <w:lvlText w:val="%5."/>
+      <w:lvlJc w:val="left"/>
+      <w:pPr>
+        <w:ind w:left="3600" w:hanging="360"/>
+      </w:pPr>
+    </w:lvl>
+    <w:lvl w:ilvl="5" w:tplc="0409001B" w:tentative="1">
+      <w:start w:val="1"/>
+      <w:numFmt w:val="lowerRoman"/>
+      <w:lvlText w:val="%6."/>
+      <w:lvlJc w:val="right"/>
+      <w:pPr>
+        <w:ind w:left="4320" w:hanging="180"/>
+      </w:pPr>
+    </w:lvl>
+    <w:lvl w:ilvl="6" w:tplc="0409000F" w:tentative="1">
+      <w:start w:val="1"/>
+      <w:numFmt w:val="decimal"/>
+      <w:lvlText w:val="%7."/>
+      <w:lvlJc w:val="left"/>
+      <w:pPr>
+        <w:ind w:left="5040" w:hanging="360"/>
+      </w:pPr>
+    </w:lvl>
+    <w:lvl w:ilvl="7" w:tplc="04090019" w:tentative="1">
+      <w:start w:val="1"/>
+      <w:numFmt w:val="lowerLetter"/>
+      <w:lvlText w:val="%8."/>
+      <w:lvlJc w:val="left"/>
+      <w:pPr>
+        <w:ind w:left="5760" w:hanging="360"/>
+      </w:pPr>
+    </w:lvl>
+    <w:lvl w:ilvl="8" w:tplc="0409001B" w:tentative="1">
+      <w:start w:val="1"/>
+      <w:numFmt w:val="lowerRoman"/>
+      <w:lvlText w:val="%9."/>
+      <w:lvlJc w:val="right"/>
+      <w:pPr>
+        <w:ind w:left="6480" w:hanging="180"/>
+      </w:pPr>
+    </w:lvl>
+  </w:abstractNum>
+  <w:abstractNum w:abstractNumId="3" w15:restartNumberingAfterBreak="0">
     <w:nsid w:val="06354588"/>
     <w:multiLevelType w:val="hybridMultilevel"/>
     <w:tmpl w:val="1B865604"/>
@@ -6953,7 +10306,7 @@
       </w:pPr>
     </w:lvl>
   </w:abstractNum>
-  <w:abstractNum w:abstractNumId="3" w15:restartNumberingAfterBreak="0">
+  <w:abstractNum w:abstractNumId="4" w15:restartNumberingAfterBreak="0">
     <w:nsid w:val="087E05EE"/>
     <w:multiLevelType w:val="hybridMultilevel"/>
     <w:tmpl w:val="4CFA93B2"/>
@@ -7042,7 +10395,7 @@
       </w:pPr>
     </w:lvl>
   </w:abstractNum>
-  <w:abstractNum w:abstractNumId="4" w15:restartNumberingAfterBreak="0">
+  <w:abstractNum w:abstractNumId="5" w15:restartNumberingAfterBreak="0">
     <w:nsid w:val="0B822951"/>
     <w:multiLevelType w:val="hybridMultilevel"/>
     <w:tmpl w:val="016E4662"/>
@@ -7155,7 +10508,7 @@
       </w:rPr>
     </w:lvl>
   </w:abstractNum>
-  <w:abstractNum w:abstractNumId="5" w15:restartNumberingAfterBreak="0">
+  <w:abstractNum w:abstractNumId="6" w15:restartNumberingAfterBreak="0">
     <w:nsid w:val="0FC8116F"/>
     <w:multiLevelType w:val="hybridMultilevel"/>
     <w:tmpl w:val="0B2A8E36"/>
@@ -7244,7 +10597,7 @@
       </w:pPr>
     </w:lvl>
   </w:abstractNum>
-  <w:abstractNum w:abstractNumId="6" w15:restartNumberingAfterBreak="0">
+  <w:abstractNum w:abstractNumId="7" w15:restartNumberingAfterBreak="0">
     <w:nsid w:val="18745929"/>
     <w:multiLevelType w:val="hybridMultilevel"/>
     <w:tmpl w:val="6A98E462"/>
@@ -7357,7 +10710,120 @@
       </w:rPr>
     </w:lvl>
   </w:abstractNum>
-  <w:abstractNum w:abstractNumId="7" w15:restartNumberingAfterBreak="0">
+  <w:abstractNum w:abstractNumId="8" w15:restartNumberingAfterBreak="0">
+    <w:nsid w:val="1CA6335B"/>
+    <w:multiLevelType w:val="hybridMultilevel"/>
+    <w:tmpl w:val="DA8CBCF4"/>
+    <w:lvl w:ilvl="0" w:tplc="6D98C5A6">
+      <w:start w:val="11"/>
+      <w:numFmt w:val="bullet"/>
+      <w:lvlText w:val="•"/>
+      <w:lvlJc w:val="left"/>
+      <w:pPr>
+        <w:ind w:left="1440" w:hanging="360"/>
+      </w:pPr>
+      <w:rPr>
+        <w:rFonts w:ascii="Calibri" w:eastAsia="Times New Roman" w:hAnsi="Calibri" w:cs="Calibri" w:hint="default"/>
+      </w:rPr>
+    </w:lvl>
+    <w:lvl w:ilvl="1" w:tplc="04090003" w:tentative="1">
+      <w:start w:val="1"/>
+      <w:numFmt w:val="bullet"/>
+      <w:lvlText w:val="o"/>
+      <w:lvlJc w:val="left"/>
+      <w:pPr>
+        <w:ind w:left="2160" w:hanging="360"/>
+      </w:pPr>
+      <w:rPr>
+        <w:rFonts w:ascii="Courier New" w:hAnsi="Courier New" w:cs="Courier New" w:hint="default"/>
+      </w:rPr>
+    </w:lvl>
+    <w:lvl w:ilvl="2" w:tplc="04090005" w:tentative="1">
+      <w:start w:val="1"/>
+      <w:numFmt w:val="bullet"/>
+      <w:lvlText w:val=""/>
+      <w:lvlJc w:val="left"/>
+      <w:pPr>
+        <w:ind w:left="2880" w:hanging="360"/>
+      </w:pPr>
+      <w:rPr>
+        <w:rFonts w:ascii="Wingdings" w:hAnsi="Wingdings" w:hint="default"/>
+      </w:rPr>
+    </w:lvl>
+    <w:lvl w:ilvl="3" w:tplc="04090001" w:tentative="1">
+      <w:start w:val="1"/>
+      <w:numFmt w:val="bullet"/>
+      <w:lvlText w:val=""/>
+      <w:lvlJc w:val="left"/>
+      <w:pPr>
+        <w:ind w:left="3600" w:hanging="360"/>
+      </w:pPr>
+      <w:rPr>
+        <w:rFonts w:ascii="Symbol" w:hAnsi="Symbol" w:hint="default"/>
+      </w:rPr>
+    </w:lvl>
+    <w:lvl w:ilvl="4" w:tplc="04090003" w:tentative="1">
+      <w:start w:val="1"/>
+      <w:numFmt w:val="bullet"/>
+      <w:lvlText w:val="o"/>
+      <w:lvlJc w:val="left"/>
+      <w:pPr>
+        <w:ind w:left="4320" w:hanging="360"/>
+      </w:pPr>
+      <w:rPr>
+        <w:rFonts w:ascii="Courier New" w:hAnsi="Courier New" w:cs="Courier New" w:hint="default"/>
+      </w:rPr>
+    </w:lvl>
+    <w:lvl w:ilvl="5" w:tplc="04090005" w:tentative="1">
+      <w:start w:val="1"/>
+      <w:numFmt w:val="bullet"/>
+      <w:lvlText w:val=""/>
+      <w:lvlJc w:val="left"/>
+      <w:pPr>
+        <w:ind w:left="5040" w:hanging="360"/>
+      </w:pPr>
+      <w:rPr>
+        <w:rFonts w:ascii="Wingdings" w:hAnsi="Wingdings" w:hint="default"/>
+      </w:rPr>
+    </w:lvl>
+    <w:lvl w:ilvl="6" w:tplc="04090001" w:tentative="1">
+      <w:start w:val="1"/>
+      <w:numFmt w:val="bullet"/>
+      <w:lvlText w:val=""/>
+      <w:lvlJc w:val="left"/>
+      <w:pPr>
+        <w:ind w:left="5760" w:hanging="360"/>
+      </w:pPr>
+      <w:rPr>
+        <w:rFonts w:ascii="Symbol" w:hAnsi="Symbol" w:hint="default"/>
+      </w:rPr>
+    </w:lvl>
+    <w:lvl w:ilvl="7" w:tplc="04090003" w:tentative="1">
+      <w:start w:val="1"/>
+      <w:numFmt w:val="bullet"/>
+      <w:lvlText w:val="o"/>
+      <w:lvlJc w:val="left"/>
+      <w:pPr>
+        <w:ind w:left="6480" w:hanging="360"/>
+      </w:pPr>
+      <w:rPr>
+        <w:rFonts w:ascii="Courier New" w:hAnsi="Courier New" w:cs="Courier New" w:hint="default"/>
+      </w:rPr>
+    </w:lvl>
+    <w:lvl w:ilvl="8" w:tplc="04090005" w:tentative="1">
+      <w:start w:val="1"/>
+      <w:numFmt w:val="bullet"/>
+      <w:lvlText w:val=""/>
+      <w:lvlJc w:val="left"/>
+      <w:pPr>
+        <w:ind w:left="7200" w:hanging="360"/>
+      </w:pPr>
+      <w:rPr>
+        <w:rFonts w:ascii="Wingdings" w:hAnsi="Wingdings" w:hint="default"/>
+      </w:rPr>
+    </w:lvl>
+  </w:abstractNum>
+  <w:abstractNum w:abstractNumId="9" w15:restartNumberingAfterBreak="0">
     <w:nsid w:val="204B2297"/>
     <w:multiLevelType w:val="hybridMultilevel"/>
     <w:tmpl w:val="83549164"/>
@@ -7446,7 +10912,7 @@
       </w:pPr>
     </w:lvl>
   </w:abstractNum>
-  <w:abstractNum w:abstractNumId="8" w15:restartNumberingAfterBreak="0">
+  <w:abstractNum w:abstractNumId="10" w15:restartNumberingAfterBreak="0">
     <w:nsid w:val="20F03F1B"/>
     <w:multiLevelType w:val="hybridMultilevel"/>
     <w:tmpl w:val="4746D6B6"/>
@@ -7535,7 +11001,7 @@
       </w:pPr>
     </w:lvl>
   </w:abstractNum>
-  <w:abstractNum w:abstractNumId="9" w15:restartNumberingAfterBreak="0">
+  <w:abstractNum w:abstractNumId="11" w15:restartNumberingAfterBreak="0">
     <w:nsid w:val="24CF4077"/>
     <w:multiLevelType w:val="hybridMultilevel"/>
     <w:tmpl w:val="BFBC1E5A"/>
@@ -7648,7 +11114,7 @@
       </w:rPr>
     </w:lvl>
   </w:abstractNum>
-  <w:abstractNum w:abstractNumId="10" w15:restartNumberingAfterBreak="0">
+  <w:abstractNum w:abstractNumId="12" w15:restartNumberingAfterBreak="0">
     <w:nsid w:val="256711D2"/>
     <w:multiLevelType w:val="hybridMultilevel"/>
     <w:tmpl w:val="2E04A288"/>
@@ -7761,7 +11227,120 @@
       </w:pPr>
     </w:lvl>
   </w:abstractNum>
-  <w:abstractNum w:abstractNumId="11" w15:restartNumberingAfterBreak="0">
+  <w:abstractNum w:abstractNumId="13" w15:restartNumberingAfterBreak="0">
+    <w:nsid w:val="261476CA"/>
+    <w:multiLevelType w:val="hybridMultilevel"/>
+    <w:tmpl w:val="0EF40DC2"/>
+    <w:lvl w:ilvl="0" w:tplc="04090001">
+      <w:start w:val="1"/>
+      <w:numFmt w:val="bullet"/>
+      <w:lvlText w:val=""/>
+      <w:lvlJc w:val="left"/>
+      <w:pPr>
+        <w:ind w:left="720" w:hanging="360"/>
+      </w:pPr>
+      <w:rPr>
+        <w:rFonts w:ascii="Symbol" w:hAnsi="Symbol" w:hint="default"/>
+      </w:rPr>
+    </w:lvl>
+    <w:lvl w:ilvl="1" w:tplc="04090003" w:tentative="1">
+      <w:start w:val="1"/>
+      <w:numFmt w:val="bullet"/>
+      <w:lvlText w:val="o"/>
+      <w:lvlJc w:val="left"/>
+      <w:pPr>
+        <w:ind w:left="1440" w:hanging="360"/>
+      </w:pPr>
+      <w:rPr>
+        <w:rFonts w:ascii="Courier New" w:hAnsi="Courier New" w:cs="Courier New" w:hint="default"/>
+      </w:rPr>
+    </w:lvl>
+    <w:lvl w:ilvl="2" w:tplc="04090005" w:tentative="1">
+      <w:start w:val="1"/>
+      <w:numFmt w:val="bullet"/>
+      <w:lvlText w:val=""/>
+      <w:lvlJc w:val="left"/>
+      <w:pPr>
+        <w:ind w:left="2160" w:hanging="360"/>
+      </w:pPr>
+      <w:rPr>
+        <w:rFonts w:ascii="Wingdings" w:hAnsi="Wingdings" w:hint="default"/>
+      </w:rPr>
+    </w:lvl>
+    <w:lvl w:ilvl="3" w:tplc="04090001" w:tentative="1">
+      <w:start w:val="1"/>
+      <w:numFmt w:val="bullet"/>
+      <w:lvlText w:val=""/>
+      <w:lvlJc w:val="left"/>
+      <w:pPr>
+        <w:ind w:left="2880" w:hanging="360"/>
+      </w:pPr>
+      <w:rPr>
+        <w:rFonts w:ascii="Symbol" w:hAnsi="Symbol" w:hint="default"/>
+      </w:rPr>
+    </w:lvl>
+    <w:lvl w:ilvl="4" w:tplc="04090003" w:tentative="1">
+      <w:start w:val="1"/>
+      <w:numFmt w:val="bullet"/>
+      <w:lvlText w:val="o"/>
+      <w:lvlJc w:val="left"/>
+      <w:pPr>
+        <w:ind w:left="3600" w:hanging="360"/>
+      </w:pPr>
+      <w:rPr>
+        <w:rFonts w:ascii="Courier New" w:hAnsi="Courier New" w:cs="Courier New" w:hint="default"/>
+      </w:rPr>
+    </w:lvl>
+    <w:lvl w:ilvl="5" w:tplc="04090005" w:tentative="1">
+      <w:start w:val="1"/>
+      <w:numFmt w:val="bullet"/>
+      <w:lvlText w:val=""/>
+      <w:lvlJc w:val="left"/>
+      <w:pPr>
+        <w:ind w:left="4320" w:hanging="360"/>
+      </w:pPr>
+      <w:rPr>
+        <w:rFonts w:ascii="Wingdings" w:hAnsi="Wingdings" w:hint="default"/>
+      </w:rPr>
+    </w:lvl>
+    <w:lvl w:ilvl="6" w:tplc="04090001" w:tentative="1">
+      <w:start w:val="1"/>
+      <w:numFmt w:val="bullet"/>
+      <w:lvlText w:val=""/>
+      <w:lvlJc w:val="left"/>
+      <w:pPr>
+        <w:ind w:left="5040" w:hanging="360"/>
+      </w:pPr>
+      <w:rPr>
+        <w:rFonts w:ascii="Symbol" w:hAnsi="Symbol" w:hint="default"/>
+      </w:rPr>
+    </w:lvl>
+    <w:lvl w:ilvl="7" w:tplc="04090003" w:tentative="1">
+      <w:start w:val="1"/>
+      <w:numFmt w:val="bullet"/>
+      <w:lvlText w:val="o"/>
+      <w:lvlJc w:val="left"/>
+      <w:pPr>
+        <w:ind w:left="5760" w:hanging="360"/>
+      </w:pPr>
+      <w:rPr>
+        <w:rFonts w:ascii="Courier New" w:hAnsi="Courier New" w:cs="Courier New" w:hint="default"/>
+      </w:rPr>
+    </w:lvl>
+    <w:lvl w:ilvl="8" w:tplc="04090005" w:tentative="1">
+      <w:start w:val="1"/>
+      <w:numFmt w:val="bullet"/>
+      <w:lvlText w:val=""/>
+      <w:lvlJc w:val="left"/>
+      <w:pPr>
+        <w:ind w:left="6480" w:hanging="360"/>
+      </w:pPr>
+      <w:rPr>
+        <w:rFonts w:ascii="Wingdings" w:hAnsi="Wingdings" w:hint="default"/>
+      </w:rPr>
+    </w:lvl>
+  </w:abstractNum>
+  <w:abstractNum w:abstractNumId="14" w15:restartNumberingAfterBreak="0">
     <w:nsid w:val="2BF5226A"/>
     <w:multiLevelType w:val="hybridMultilevel"/>
     <w:tmpl w:val="CB703E34"/>
@@ -7847,7 +11426,7 @@
       </w:pPr>
     </w:lvl>
   </w:abstractNum>
-  <w:abstractNum w:abstractNumId="12" w15:restartNumberingAfterBreak="0">
+  <w:abstractNum w:abstractNumId="15" w15:restartNumberingAfterBreak="0">
     <w:nsid w:val="2DE6092C"/>
     <w:multiLevelType w:val="hybridMultilevel"/>
     <w:tmpl w:val="00120ABA"/>
@@ -7959,7 +11538,7 @@
       </w:rPr>
     </w:lvl>
   </w:abstractNum>
-  <w:abstractNum w:abstractNumId="13" w15:restartNumberingAfterBreak="0">
+  <w:abstractNum w:abstractNumId="16" w15:restartNumberingAfterBreak="0">
     <w:nsid w:val="2E6B72F4"/>
     <w:multiLevelType w:val="hybridMultilevel"/>
     <w:tmpl w:val="2E04A288"/>
@@ -8072,7 +11651,7 @@
       </w:pPr>
     </w:lvl>
   </w:abstractNum>
-  <w:abstractNum w:abstractNumId="14" w15:restartNumberingAfterBreak="0">
+  <w:abstractNum w:abstractNumId="17" w15:restartNumberingAfterBreak="0">
     <w:nsid w:val="30FC70F8"/>
     <w:multiLevelType w:val="hybridMultilevel"/>
     <w:tmpl w:val="6FE63C10"/>
@@ -8161,7 +11740,7 @@
       </w:pPr>
     </w:lvl>
   </w:abstractNum>
-  <w:abstractNum w:abstractNumId="15" w15:restartNumberingAfterBreak="0">
+  <w:abstractNum w:abstractNumId="18" w15:restartNumberingAfterBreak="0">
     <w:nsid w:val="3E2147B0"/>
     <w:multiLevelType w:val="hybridMultilevel"/>
     <w:tmpl w:val="FAAC1A7E"/>
@@ -8273,7 +11852,120 @@
       </w:rPr>
     </w:lvl>
   </w:abstractNum>
-  <w:abstractNum w:abstractNumId="16" w15:restartNumberingAfterBreak="0">
+  <w:abstractNum w:abstractNumId="19" w15:restartNumberingAfterBreak="0">
+    <w:nsid w:val="4B0F417C"/>
+    <w:multiLevelType w:val="hybridMultilevel"/>
+    <w:tmpl w:val="F1B6713E"/>
+    <w:lvl w:ilvl="0" w:tplc="6D98C5A6">
+      <w:start w:val="11"/>
+      <w:numFmt w:val="bullet"/>
+      <w:lvlText w:val="•"/>
+      <w:lvlJc w:val="left"/>
+      <w:pPr>
+        <w:ind w:left="1440" w:hanging="360"/>
+      </w:pPr>
+      <w:rPr>
+        <w:rFonts w:ascii="Calibri" w:eastAsia="Times New Roman" w:hAnsi="Calibri" w:cs="Calibri" w:hint="default"/>
+      </w:rPr>
+    </w:lvl>
+    <w:lvl w:ilvl="1" w:tplc="04090003" w:tentative="1">
+      <w:start w:val="1"/>
+      <w:numFmt w:val="bullet"/>
+      <w:lvlText w:val="o"/>
+      <w:lvlJc w:val="left"/>
+      <w:pPr>
+        <w:ind w:left="2160" w:hanging="360"/>
+      </w:pPr>
+      <w:rPr>
+        <w:rFonts w:ascii="Courier New" w:hAnsi="Courier New" w:cs="Courier New" w:hint="default"/>
+      </w:rPr>
+    </w:lvl>
+    <w:lvl w:ilvl="2" w:tplc="04090005" w:tentative="1">
+      <w:start w:val="1"/>
+      <w:numFmt w:val="bullet"/>
+      <w:lvlText w:val=""/>
+      <w:lvlJc w:val="left"/>
+      <w:pPr>
+        <w:ind w:left="2880" w:hanging="360"/>
+      </w:pPr>
+      <w:rPr>
+        <w:rFonts w:ascii="Wingdings" w:hAnsi="Wingdings" w:hint="default"/>
+      </w:rPr>
+    </w:lvl>
+    <w:lvl w:ilvl="3" w:tplc="04090001" w:tentative="1">
+      <w:start w:val="1"/>
+      <w:numFmt w:val="bullet"/>
+      <w:lvlText w:val=""/>
+      <w:lvlJc w:val="left"/>
+      <w:pPr>
+        <w:ind w:left="3600" w:hanging="360"/>
+      </w:pPr>
+      <w:rPr>
+        <w:rFonts w:ascii="Symbol" w:hAnsi="Symbol" w:hint="default"/>
+      </w:rPr>
+    </w:lvl>
+    <w:lvl w:ilvl="4" w:tplc="04090003" w:tentative="1">
+      <w:start w:val="1"/>
+      <w:numFmt w:val="bullet"/>
+      <w:lvlText w:val="o"/>
+      <w:lvlJc w:val="left"/>
+      <w:pPr>
+        <w:ind w:left="4320" w:hanging="360"/>
+      </w:pPr>
+      <w:rPr>
+        <w:rFonts w:ascii="Courier New" w:hAnsi="Courier New" w:cs="Courier New" w:hint="default"/>
+      </w:rPr>
+    </w:lvl>
+    <w:lvl w:ilvl="5" w:tplc="04090005" w:tentative="1">
+      <w:start w:val="1"/>
+      <w:numFmt w:val="bullet"/>
+      <w:lvlText w:val=""/>
+      <w:lvlJc w:val="left"/>
+      <w:pPr>
+        <w:ind w:left="5040" w:hanging="360"/>
+      </w:pPr>
+      <w:rPr>
+        <w:rFonts w:ascii="Wingdings" w:hAnsi="Wingdings" w:hint="default"/>
+      </w:rPr>
+    </w:lvl>
+    <w:lvl w:ilvl="6" w:tplc="04090001" w:tentative="1">
+      <w:start w:val="1"/>
+      <w:numFmt w:val="bullet"/>
+      <w:lvlText w:val=""/>
+      <w:lvlJc w:val="left"/>
+      <w:pPr>
+        <w:ind w:left="5760" w:hanging="360"/>
+      </w:pPr>
+      <w:rPr>
+        <w:rFonts w:ascii="Symbol" w:hAnsi="Symbol" w:hint="default"/>
+      </w:rPr>
+    </w:lvl>
+    <w:lvl w:ilvl="7" w:tplc="04090003" w:tentative="1">
+      <w:start w:val="1"/>
+      <w:numFmt w:val="bullet"/>
+      <w:lvlText w:val="o"/>
+      <w:lvlJc w:val="left"/>
+      <w:pPr>
+        <w:ind w:left="6480" w:hanging="360"/>
+      </w:pPr>
+      <w:rPr>
+        <w:rFonts w:ascii="Courier New" w:hAnsi="Courier New" w:cs="Courier New" w:hint="default"/>
+      </w:rPr>
+    </w:lvl>
+    <w:lvl w:ilvl="8" w:tplc="04090005" w:tentative="1">
+      <w:start w:val="1"/>
+      <w:numFmt w:val="bullet"/>
+      <w:lvlText w:val=""/>
+      <w:lvlJc w:val="left"/>
+      <w:pPr>
+        <w:ind w:left="7200" w:hanging="360"/>
+      </w:pPr>
+      <w:rPr>
+        <w:rFonts w:ascii="Wingdings" w:hAnsi="Wingdings" w:hint="default"/>
+      </w:rPr>
+    </w:lvl>
+  </w:abstractNum>
+  <w:abstractNum w:abstractNumId="20" w15:restartNumberingAfterBreak="0">
     <w:nsid w:val="52C34B24"/>
     <w:multiLevelType w:val="hybridMultilevel"/>
     <w:tmpl w:val="B77A3E26"/>
@@ -8386,7 +12078,7 @@
       </w:rPr>
     </w:lvl>
   </w:abstractNum>
-  <w:abstractNum w:abstractNumId="17" w15:restartNumberingAfterBreak="0">
+  <w:abstractNum w:abstractNumId="21" w15:restartNumberingAfterBreak="0">
     <w:nsid w:val="53743FBA"/>
     <w:multiLevelType w:val="singleLevel"/>
     <w:tmpl w:val="0B5C063C"/>
@@ -8406,7 +12098,7 @@
       </w:rPr>
     </w:lvl>
   </w:abstractNum>
-  <w:abstractNum w:abstractNumId="18" w15:restartNumberingAfterBreak="0">
+  <w:abstractNum w:abstractNumId="22" w15:restartNumberingAfterBreak="0">
     <w:nsid w:val="59CB1A35"/>
     <w:multiLevelType w:val="multilevel"/>
     <w:tmpl w:val="B26085D2"/>
@@ -8519,7 +12211,7 @@
       </w:rPr>
     </w:lvl>
   </w:abstractNum>
-  <w:abstractNum w:abstractNumId="19" w15:restartNumberingAfterBreak="0">
+  <w:abstractNum w:abstractNumId="23" w15:restartNumberingAfterBreak="0">
     <w:nsid w:val="5BE64A0D"/>
     <w:multiLevelType w:val="hybridMultilevel"/>
     <w:tmpl w:val="566CD1FC"/>
@@ -8632,7 +12324,7 @@
       </w:rPr>
     </w:lvl>
   </w:abstractNum>
-  <w:abstractNum w:abstractNumId="20" w15:restartNumberingAfterBreak="0">
+  <w:abstractNum w:abstractNumId="24" w15:restartNumberingAfterBreak="0">
     <w:nsid w:val="665A5261"/>
     <w:multiLevelType w:val="multilevel"/>
     <w:tmpl w:val="4B22AC64"/>
@@ -8745,7 +12437,206 @@
       </w:rPr>
     </w:lvl>
   </w:abstractNum>
-  <w:abstractNum w:abstractNumId="21" w15:restartNumberingAfterBreak="0">
+  <w:abstractNum w:abstractNumId="25" w15:restartNumberingAfterBreak="0">
+    <w:nsid w:val="6C5246B6"/>
+    <w:multiLevelType w:val="hybridMultilevel"/>
+    <w:tmpl w:val="2544173E"/>
+    <w:lvl w:ilvl="0" w:tplc="6D98C5A6">
+      <w:start w:val="11"/>
+      <w:numFmt w:val="bullet"/>
+      <w:lvlText w:val="•"/>
+      <w:lvlJc w:val="left"/>
+      <w:pPr>
+        <w:ind w:left="720" w:hanging="360"/>
+      </w:pPr>
+      <w:rPr>
+        <w:rFonts w:ascii="Calibri" w:eastAsia="Times New Roman" w:hAnsi="Calibri" w:cs="Calibri" w:hint="default"/>
+      </w:rPr>
+    </w:lvl>
+    <w:lvl w:ilvl="1" w:tplc="04090003" w:tentative="1">
+      <w:start w:val="1"/>
+      <w:numFmt w:val="bullet"/>
+      <w:lvlText w:val="o"/>
+      <w:lvlJc w:val="left"/>
+      <w:pPr>
+        <w:ind w:left="1440" w:hanging="360"/>
+      </w:pPr>
+      <w:rPr>
+        <w:rFonts w:ascii="Courier New" w:hAnsi="Courier New" w:cs="Courier New" w:hint="default"/>
+      </w:rPr>
+    </w:lvl>
+    <w:lvl w:ilvl="2" w:tplc="04090005" w:tentative="1">
+      <w:start w:val="1"/>
+      <w:numFmt w:val="bullet"/>
+      <w:lvlText w:val=""/>
+      <w:lvlJc w:val="left"/>
+      <w:pPr>
+        <w:ind w:left="2160" w:hanging="360"/>
+      </w:pPr>
+      <w:rPr>
+        <w:rFonts w:ascii="Wingdings" w:hAnsi="Wingdings" w:hint="default"/>
+      </w:rPr>
+    </w:lvl>
+    <w:lvl w:ilvl="3" w:tplc="04090001" w:tentative="1">
+      <w:start w:val="1"/>
+      <w:numFmt w:val="bullet"/>
+      <w:lvlText w:val=""/>
+      <w:lvlJc w:val="left"/>
+      <w:pPr>
+        <w:ind w:left="2880" w:hanging="360"/>
+      </w:pPr>
+      <w:rPr>
+        <w:rFonts w:ascii="Symbol" w:hAnsi="Symbol" w:hint="default"/>
+      </w:rPr>
+    </w:lvl>
+    <w:lvl w:ilvl="4" w:tplc="04090003" w:tentative="1">
+      <w:start w:val="1"/>
+      <w:numFmt w:val="bullet"/>
+      <w:lvlText w:val="o"/>
+      <w:lvlJc w:val="left"/>
+      <w:pPr>
+        <w:ind w:left="3600" w:hanging="360"/>
+      </w:pPr>
+      <w:rPr>
+        <w:rFonts w:ascii="Courier New" w:hAnsi="Courier New" w:cs="Courier New" w:hint="default"/>
+      </w:rPr>
+    </w:lvl>
+    <w:lvl w:ilvl="5" w:tplc="04090005" w:tentative="1">
+      <w:start w:val="1"/>
+      <w:numFmt w:val="bullet"/>
+      <w:lvlText w:val=""/>
+      <w:lvlJc w:val="left"/>
+      <w:pPr>
+        <w:ind w:left="4320" w:hanging="360"/>
+      </w:pPr>
+      <w:rPr>
+        <w:rFonts w:ascii="Wingdings" w:hAnsi="Wingdings" w:hint="default"/>
+      </w:rPr>
+    </w:lvl>
+    <w:lvl w:ilvl="6" w:tplc="04090001" w:tentative="1">
+      <w:start w:val="1"/>
+      <w:numFmt w:val="bullet"/>
+      <w:lvlText w:val=""/>
+      <w:lvlJc w:val="left"/>
+      <w:pPr>
+        <w:ind w:left="5040" w:hanging="360"/>
+      </w:pPr>
+      <w:rPr>
+        <w:rFonts w:ascii="Symbol" w:hAnsi="Symbol" w:hint="default"/>
+      </w:rPr>
+    </w:lvl>
+    <w:lvl w:ilvl="7" w:tplc="04090003" w:tentative="1">
+      <w:start w:val="1"/>
+      <w:numFmt w:val="bullet"/>
+      <w:lvlText w:val="o"/>
+      <w:lvlJc w:val="left"/>
+      <w:pPr>
+        <w:ind w:left="5760" w:hanging="360"/>
+      </w:pPr>
+      <w:rPr>
+        <w:rFonts w:ascii="Courier New" w:hAnsi="Courier New" w:cs="Courier New" w:hint="default"/>
+      </w:rPr>
+    </w:lvl>
+    <w:lvl w:ilvl="8" w:tplc="04090005" w:tentative="1">
+      <w:start w:val="1"/>
+      <w:numFmt w:val="bullet"/>
+      <w:lvlText w:val=""/>
+      <w:lvlJc w:val="left"/>
+      <w:pPr>
+        <w:ind w:left="6480" w:hanging="360"/>
+      </w:pPr>
+      <w:rPr>
+        <w:rFonts w:ascii="Wingdings" w:hAnsi="Wingdings" w:hint="default"/>
+      </w:rPr>
+    </w:lvl>
+  </w:abstractNum>
+  <w:abstractNum w:abstractNumId="26" w15:restartNumberingAfterBreak="0">
+    <w:nsid w:val="720906DA"/>
+    <w:multiLevelType w:val="hybridMultilevel"/>
+    <w:tmpl w:val="3450459C"/>
+    <w:lvl w:ilvl="0" w:tplc="0409000F">
+      <w:start w:val="1"/>
+      <w:numFmt w:val="decimal"/>
+      <w:lvlText w:val="%1."/>
+      <w:lvlJc w:val="left"/>
+      <w:pPr>
+        <w:ind w:left="720" w:hanging="360"/>
+      </w:pPr>
+    </w:lvl>
+    <w:lvl w:ilvl="1" w:tplc="04090019" w:tentative="1">
+      <w:start w:val="1"/>
+      <w:numFmt w:val="lowerLetter"/>
+      <w:lvlText w:val="%2."/>
+      <w:lvlJc w:val="left"/>
+      <w:pPr>
+        <w:ind w:left="1440" w:hanging="360"/>
+      </w:pPr>
+    </w:lvl>
+    <w:lvl w:ilvl="2" w:tplc="0409001B" w:tentative="1">
+      <w:start w:val="1"/>
+      <w:numFmt w:val="lowerRoman"/>
+      <w:lvlText w:val="%3."/>
+      <w:lvlJc w:val="right"/>
+      <w:pPr>
+        <w:ind w:left="2160" w:hanging="180"/>
+      </w:pPr>
+    </w:lvl>
+    <w:lvl w:ilvl="3" w:tplc="0409000F" w:tentative="1">
+      <w:start w:val="1"/>
+      <w:numFmt w:val="decimal"/>
+      <w:lvlText w:val="%4."/>
+      <w:lvlJc w:val="left"/>
+      <w:pPr>
+        <w:ind w:left="2880" w:hanging="360"/>
+      </w:pPr>
+    </w:lvl>
+    <w:lvl w:ilvl="4" w:tplc="04090019" w:tentative="1">
+      <w:start w:val="1"/>
+      <w:numFmt w:val="lowerLetter"/>
+      <w:lvlText w:val="%5."/>
+      <w:lvlJc w:val="left"/>
+      <w:pPr>
+        <w:ind w:left="3600" w:hanging="360"/>
+      </w:pPr>
+    </w:lvl>
+    <w:lvl w:ilvl="5" w:tplc="0409001B" w:tentative="1">
+      <w:start w:val="1"/>
+      <w:numFmt w:val="lowerRoman"/>
+      <w:lvlText w:val="%6."/>
+      <w:lvlJc w:val="right"/>
+      <w:pPr>
+        <w:ind w:left="4320" w:hanging="180"/>
+      </w:pPr>
+    </w:lvl>
+    <w:lvl w:ilvl="6" w:tplc="0409000F" w:tentative="1">
+      <w:start w:val="1"/>
+      <w:numFmt w:val="decimal"/>
+      <w:lvlText w:val="%7."/>
+      <w:lvlJc w:val="left"/>
+      <w:pPr>
+        <w:ind w:left="5040" w:hanging="360"/>
+      </w:pPr>
+    </w:lvl>
+    <w:lvl w:ilvl="7" w:tplc="04090019" w:tentative="1">
+      <w:start w:val="1"/>
+      <w:numFmt w:val="lowerLetter"/>
+      <w:lvlText w:val="%8."/>
+      <w:lvlJc w:val="left"/>
+      <w:pPr>
+        <w:ind w:left="5760" w:hanging="360"/>
+      </w:pPr>
+    </w:lvl>
+    <w:lvl w:ilvl="8" w:tplc="0409001B" w:tentative="1">
+      <w:start w:val="1"/>
+      <w:numFmt w:val="lowerRoman"/>
+      <w:lvlText w:val="%9."/>
+      <w:lvlJc w:val="right"/>
+      <w:pPr>
+        <w:ind w:left="6480" w:hanging="180"/>
+      </w:pPr>
+    </w:lvl>
+  </w:abstractNum>
+  <w:abstractNum w:abstractNumId="27" w15:restartNumberingAfterBreak="0">
     <w:nsid w:val="72D23552"/>
     <w:multiLevelType w:val="hybridMultilevel"/>
     <w:tmpl w:val="27CE7B8C"/>
@@ -8834,7 +12725,209 @@
       </w:pPr>
     </w:lvl>
   </w:abstractNum>
-  <w:abstractNum w:abstractNumId="22" w15:restartNumberingAfterBreak="0">
+  <w:abstractNum w:abstractNumId="28" w15:restartNumberingAfterBreak="0">
+    <w:nsid w:val="792549E1"/>
+    <w:multiLevelType w:val="hybridMultilevel"/>
+    <w:tmpl w:val="ED8A5F08"/>
+    <w:lvl w:ilvl="0" w:tplc="6D98C5A6">
+      <w:start w:val="11"/>
+      <w:numFmt w:val="bullet"/>
+      <w:lvlText w:val="•"/>
+      <w:lvlJc w:val="left"/>
+      <w:pPr>
+        <w:ind w:left="1440" w:hanging="360"/>
+      </w:pPr>
+      <w:rPr>
+        <w:rFonts w:ascii="Calibri" w:eastAsia="Times New Roman" w:hAnsi="Calibri" w:cs="Calibri" w:hint="default"/>
+      </w:rPr>
+    </w:lvl>
+    <w:lvl w:ilvl="1" w:tplc="04090003" w:tentative="1">
+      <w:start w:val="1"/>
+      <w:numFmt w:val="bullet"/>
+      <w:lvlText w:val="o"/>
+      <w:lvlJc w:val="left"/>
+      <w:pPr>
+        <w:ind w:left="2160" w:hanging="360"/>
+      </w:pPr>
+      <w:rPr>
+        <w:rFonts w:ascii="Courier New" w:hAnsi="Courier New" w:cs="Courier New" w:hint="default"/>
+      </w:rPr>
+    </w:lvl>
+    <w:lvl w:ilvl="2" w:tplc="04090005" w:tentative="1">
+      <w:start w:val="1"/>
+      <w:numFmt w:val="bullet"/>
+      <w:lvlText w:val=""/>
+      <w:lvlJc w:val="left"/>
+      <w:pPr>
+        <w:ind w:left="2880" w:hanging="360"/>
+      </w:pPr>
+      <w:rPr>
+        <w:rFonts w:ascii="Wingdings" w:hAnsi="Wingdings" w:hint="default"/>
+      </w:rPr>
+    </w:lvl>
+    <w:lvl w:ilvl="3" w:tplc="04090001" w:tentative="1">
+      <w:start w:val="1"/>
+      <w:numFmt w:val="bullet"/>
+      <w:lvlText w:val=""/>
+      <w:lvlJc w:val="left"/>
+      <w:pPr>
+        <w:ind w:left="3600" w:hanging="360"/>
+      </w:pPr>
+      <w:rPr>
+        <w:rFonts w:ascii="Symbol" w:hAnsi="Symbol" w:hint="default"/>
+      </w:rPr>
+    </w:lvl>
+    <w:lvl w:ilvl="4" w:tplc="04090003" w:tentative="1">
+      <w:start w:val="1"/>
+      <w:numFmt w:val="bullet"/>
+      <w:lvlText w:val="o"/>
+      <w:lvlJc w:val="left"/>
+      <w:pPr>
+        <w:ind w:left="4320" w:hanging="360"/>
+      </w:pPr>
+      <w:rPr>
+        <w:rFonts w:ascii="Courier New" w:hAnsi="Courier New" w:cs="Courier New" w:hint="default"/>
+      </w:rPr>
+    </w:lvl>
+    <w:lvl w:ilvl="5" w:tplc="04090005" w:tentative="1">
+      <w:start w:val="1"/>
+      <w:numFmt w:val="bullet"/>
+      <w:lvlText w:val=""/>
+      <w:lvlJc w:val="left"/>
+      <w:pPr>
+        <w:ind w:left="5040" w:hanging="360"/>
+      </w:pPr>
+      <w:rPr>
+        <w:rFonts w:ascii="Wingdings" w:hAnsi="Wingdings" w:hint="default"/>
+      </w:rPr>
+    </w:lvl>
+    <w:lvl w:ilvl="6" w:tplc="04090001" w:tentative="1">
+      <w:start w:val="1"/>
+      <w:numFmt w:val="bullet"/>
+      <w:lvlText w:val=""/>
+      <w:lvlJc w:val="left"/>
+      <w:pPr>
+        <w:ind w:left="5760" w:hanging="360"/>
+      </w:pPr>
+      <w:rPr>
+        <w:rFonts w:ascii="Symbol" w:hAnsi="Symbol" w:hint="default"/>
+      </w:rPr>
+    </w:lvl>
+    <w:lvl w:ilvl="7" w:tplc="04090003" w:tentative="1">
+      <w:start w:val="1"/>
+      <w:numFmt w:val="bullet"/>
+      <w:lvlText w:val="o"/>
+      <w:lvlJc w:val="left"/>
+      <w:pPr>
+        <w:ind w:left="6480" w:hanging="360"/>
+      </w:pPr>
+      <w:rPr>
+        <w:rFonts w:ascii="Courier New" w:hAnsi="Courier New" w:cs="Courier New" w:hint="default"/>
+      </w:rPr>
+    </w:lvl>
+    <w:lvl w:ilvl="8" w:tplc="04090005" w:tentative="1">
+      <w:start w:val="1"/>
+      <w:numFmt w:val="bullet"/>
+      <w:lvlText w:val=""/>
+      <w:lvlJc w:val="left"/>
+      <w:pPr>
+        <w:ind w:left="7200" w:hanging="360"/>
+      </w:pPr>
+      <w:rPr>
+        <w:rFonts w:ascii="Wingdings" w:hAnsi="Wingdings" w:hint="default"/>
+      </w:rPr>
+    </w:lvl>
+  </w:abstractNum>
+  <w:abstractNum w:abstractNumId="29" w15:restartNumberingAfterBreak="0">
+    <w:nsid w:val="7CCC0325"/>
+    <w:multiLevelType w:val="hybridMultilevel"/>
+    <w:tmpl w:val="4DDC8A46"/>
+    <w:lvl w:ilvl="0" w:tplc="0409000F">
+      <w:start w:val="1"/>
+      <w:numFmt w:val="decimal"/>
+      <w:lvlText w:val="%1."/>
+      <w:lvlJc w:val="left"/>
+      <w:pPr>
+        <w:ind w:left="720" w:hanging="360"/>
+      </w:pPr>
+      <w:rPr>
+        <w:rFonts w:hint="default"/>
+      </w:rPr>
+    </w:lvl>
+    <w:lvl w:ilvl="1" w:tplc="04090019" w:tentative="1">
+      <w:start w:val="1"/>
+      <w:numFmt w:val="lowerLetter"/>
+      <w:lvlText w:val="%2."/>
+      <w:lvlJc w:val="left"/>
+      <w:pPr>
+        <w:ind w:left="1440" w:hanging="360"/>
+      </w:pPr>
+    </w:lvl>
+    <w:lvl w:ilvl="2" w:tplc="0409001B" w:tentative="1">
+      <w:start w:val="1"/>
+      <w:numFmt w:val="lowerRoman"/>
+      <w:lvlText w:val="%3."/>
+      <w:lvlJc w:val="right"/>
+      <w:pPr>
+        <w:ind w:left="2160" w:hanging="180"/>
+      </w:pPr>
+    </w:lvl>
+    <w:lvl w:ilvl="3" w:tplc="0409000F" w:tentative="1">
+      <w:start w:val="1"/>
+      <w:numFmt w:val="decimal"/>
+      <w:lvlText w:val="%4."/>
+      <w:lvlJc w:val="left"/>
+      <w:pPr>
+        <w:ind w:left="2880" w:hanging="360"/>
+      </w:pPr>
+    </w:lvl>
+    <w:lvl w:ilvl="4" w:tplc="04090019" w:tentative="1">
+      <w:start w:val="1"/>
+      <w:numFmt w:val="lowerLetter"/>
+      <w:lvlText w:val="%5."/>
+      <w:lvlJc w:val="left"/>
+      <w:pPr>
+        <w:ind w:left="3600" w:hanging="360"/>
+      </w:pPr>
+    </w:lvl>
+    <w:lvl w:ilvl="5" w:tplc="0409001B" w:tentative="1">
+      <w:start w:val="1"/>
+      <w:numFmt w:val="lowerRoman"/>
+      <w:lvlText w:val="%6."/>
+      <w:lvlJc w:val="right"/>
+      <w:pPr>
+        <w:ind w:left="4320" w:hanging="180"/>
+      </w:pPr>
+    </w:lvl>
+    <w:lvl w:ilvl="6" w:tplc="0409000F" w:tentative="1">
+      <w:start w:val="1"/>
+      <w:numFmt w:val="decimal"/>
+      <w:lvlText w:val="%7."/>
+      <w:lvlJc w:val="left"/>
+      <w:pPr>
+        <w:ind w:left="5040" w:hanging="360"/>
+      </w:pPr>
+    </w:lvl>
+    <w:lvl w:ilvl="7" w:tplc="04090019" w:tentative="1">
+      <w:start w:val="1"/>
+      <w:numFmt w:val="lowerLetter"/>
+      <w:lvlText w:val="%8."/>
+      <w:lvlJc w:val="left"/>
+      <w:pPr>
+        <w:ind w:left="5760" w:hanging="360"/>
+      </w:pPr>
+    </w:lvl>
+    <w:lvl w:ilvl="8" w:tplc="0409001B" w:tentative="1">
+      <w:start w:val="1"/>
+      <w:numFmt w:val="lowerRoman"/>
+      <w:lvlText w:val="%9."/>
+      <w:lvlJc w:val="right"/>
+      <w:pPr>
+        <w:ind w:left="6480" w:hanging="180"/>
+      </w:pPr>
+    </w:lvl>
+  </w:abstractNum>
+  <w:abstractNum w:abstractNumId="30" w15:restartNumberingAfterBreak="0">
     <w:nsid w:val="7FC746E6"/>
     <w:multiLevelType w:val="hybridMultilevel"/>
     <w:tmpl w:val="607292BA"/>
@@ -8948,73 +13041,97 @@
     </w:lvl>
   </w:abstractNum>
   <w:num w:numId="1">
-    <w:abstractNumId w:val="17"/>
+    <w:abstractNumId w:val="21"/>
   </w:num>
   <w:num w:numId="2">
-    <w:abstractNumId w:val="21"/>
+    <w:abstractNumId w:val="27"/>
   </w:num>
   <w:num w:numId="3">
     <w:abstractNumId w:val="1"/>
   </w:num>
   <w:num w:numId="4">
-    <w:abstractNumId w:val="8"/>
+    <w:abstractNumId w:val="10"/>
   </w:num>
   <w:num w:numId="5">
-    <w:abstractNumId w:val="6"/>
+    <w:abstractNumId w:val="7"/>
   </w:num>
   <w:num w:numId="6">
-    <w:abstractNumId w:val="22"/>
+    <w:abstractNumId w:val="30"/>
   </w:num>
   <w:num w:numId="7">
     <w:abstractNumId w:val="0"/>
   </w:num>
   <w:num w:numId="8">
+    <w:abstractNumId w:val="11"/>
+  </w:num>
+  <w:num w:numId="9">
+    <w:abstractNumId w:val="16"/>
+  </w:num>
+  <w:num w:numId="10">
+    <w:abstractNumId w:val="22"/>
+  </w:num>
+  <w:num w:numId="11">
+    <w:abstractNumId w:val="3"/>
+  </w:num>
+  <w:num w:numId="12">
+    <w:abstractNumId w:val="12"/>
+  </w:num>
+  <w:num w:numId="13">
+    <w:abstractNumId w:val="24"/>
+  </w:num>
+  <w:num w:numId="14">
+    <w:abstractNumId w:val="5"/>
+  </w:num>
+  <w:num w:numId="15">
+    <w:abstractNumId w:val="18"/>
+  </w:num>
+  <w:num w:numId="16">
+    <w:abstractNumId w:val="15"/>
+  </w:num>
+  <w:num w:numId="17">
     <w:abstractNumId w:val="9"/>
   </w:num>
-  <w:num w:numId="9">
+  <w:num w:numId="18">
+    <w:abstractNumId w:val="20"/>
+  </w:num>
+  <w:num w:numId="19">
+    <w:abstractNumId w:val="23"/>
+  </w:num>
+  <w:num w:numId="20">
+    <w:abstractNumId w:val="14"/>
+  </w:num>
+  <w:num w:numId="21">
+    <w:abstractNumId w:val="17"/>
+  </w:num>
+  <w:num w:numId="22">
+    <w:abstractNumId w:val="6"/>
+  </w:num>
+  <w:num w:numId="23">
+    <w:abstractNumId w:val="4"/>
+  </w:num>
+  <w:num w:numId="24">
+    <w:abstractNumId w:val="26"/>
+  </w:num>
+  <w:num w:numId="25">
+    <w:abstractNumId w:val="2"/>
+  </w:num>
+  <w:num w:numId="26">
     <w:abstractNumId w:val="13"/>
   </w:num>
-  <w:num w:numId="10">
-    <w:abstractNumId w:val="18"/>
+  <w:num w:numId="27">
+    <w:abstractNumId w:val="25"/>
   </w:num>
-  <w:num w:numId="11">
-    <w:abstractNumId w:val="2"/>
+  <w:num w:numId="28">
+    <w:abstractNumId w:val="29"/>
   </w:num>
-  <w:num w:numId="12">
-    <w:abstractNumId w:val="10"/>
-  </w:num>
-  <w:num w:numId="13">
-    <w:abstractNumId w:val="20"/>
-  </w:num>
-  <w:num w:numId="14">
-    <w:abstractNumId w:val="4"/>
-  </w:num>
-  <w:num w:numId="15">
-    <w:abstractNumId w:val="15"/>
-  </w:num>
-  <w:num w:numId="16">
-    <w:abstractNumId w:val="12"/>
-  </w:num>
-  <w:num w:numId="17">
-    <w:abstractNumId w:val="7"/>
-  </w:num>
-  <w:num w:numId="18">
-    <w:abstractNumId w:val="16"/>
-  </w:num>
-  <w:num w:numId="19">
+  <w:num w:numId="29">
     <w:abstractNumId w:val="19"/>
   </w:num>
-  <w:num w:numId="20">
-    <w:abstractNumId w:val="11"/>
+  <w:num w:numId="30">
+    <w:abstractNumId w:val="8"/>
   </w:num>
-  <w:num w:numId="21">
-    <w:abstractNumId w:val="14"/>
-  </w:num>
-  <w:num w:numId="22">
-    <w:abstractNumId w:val="5"/>
-  </w:num>
-  <w:num w:numId="23">
-    <w:abstractNumId w:val="3"/>
+  <w:num w:numId="31">
+    <w:abstractNumId w:val="28"/>
   </w:num>
 </w:numbering>
 </file>
@@ -9867,6 +13984,121 @@
       </w:tblCellMar>
     </w:tblPr>
   </w:style>
+  <w:style w:type="paragraph" w:styleId="Caption">
+    <w:name w:val="caption"/>
+    <w:basedOn w:val="Normal"/>
+    <w:next w:val="Normal"/>
+    <w:uiPriority w:val="35"/>
+    <w:unhideWhenUsed/>
+    <w:qFormat/>
+    <w:rsid w:val="00681BB1"/>
+    <w:pPr>
+      <w:spacing w:after="200"/>
+    </w:pPr>
+    <w:rPr>
+      <w:i/>
+      <w:iCs/>
+      <w:color w:val="1F497D" w:themeColor="text2"/>
+      <w:sz w:val="18"/>
+      <w:szCs w:val="18"/>
+    </w:rPr>
+  </w:style>
+  <w:style w:type="character" w:customStyle="1" w:styleId="ff5">
+    <w:name w:val="ff5"/>
+    <w:basedOn w:val="DefaultParagraphFont"/>
+    <w:rsid w:val="00256854"/>
+  </w:style>
+  <w:style w:type="character" w:customStyle="1" w:styleId="ff4">
+    <w:name w:val="ff4"/>
+    <w:basedOn w:val="DefaultParagraphFont"/>
+    <w:rsid w:val="00256854"/>
+  </w:style>
+  <w:style w:type="character" w:customStyle="1" w:styleId="a">
+    <w:name w:val="_"/>
+    <w:basedOn w:val="DefaultParagraphFont"/>
+    <w:rsid w:val="00256854"/>
+  </w:style>
+  <w:style w:type="character" w:customStyle="1" w:styleId="ff9">
+    <w:name w:val="ff9"/>
+    <w:basedOn w:val="DefaultParagraphFont"/>
+    <w:rsid w:val="00256854"/>
+  </w:style>
+  <w:style w:type="table" w:styleId="TableGridLight">
+    <w:name w:val="Grid Table Light"/>
+    <w:basedOn w:val="TableNormal"/>
+    <w:uiPriority w:val="40"/>
+    <w:rsid w:val="00256854"/>
+    <w:tblPr>
+      <w:tblBorders>
+        <w:top w:val="single" w:sz="4" w:space="0" w:color="BFBFBF" w:themeColor="background1" w:themeShade="BF"/>
+        <w:left w:val="single" w:sz="4" w:space="0" w:color="BFBFBF" w:themeColor="background1" w:themeShade="BF"/>
+        <w:bottom w:val="single" w:sz="4" w:space="0" w:color="BFBFBF" w:themeColor="background1" w:themeShade="BF"/>
+        <w:right w:val="single" w:sz="4" w:space="0" w:color="BFBFBF" w:themeColor="background1" w:themeShade="BF"/>
+        <w:insideH w:val="single" w:sz="4" w:space="0" w:color="BFBFBF" w:themeColor="background1" w:themeShade="BF"/>
+        <w:insideV w:val="single" w:sz="4" w:space="0" w:color="BFBFBF" w:themeColor="background1" w:themeShade="BF"/>
+      </w:tblBorders>
+    </w:tblPr>
+  </w:style>
+  <w:style w:type="table" w:styleId="PlainTable1">
+    <w:name w:val="Plain Table 1"/>
+    <w:basedOn w:val="TableNormal"/>
+    <w:uiPriority w:val="41"/>
+    <w:rsid w:val="00113F83"/>
+    <w:tblPr>
+      <w:tblStyleRowBandSize w:val="1"/>
+      <w:tblStyleColBandSize w:val="1"/>
+      <w:tblBorders>
+        <w:top w:val="single" w:sz="4" w:space="0" w:color="BFBFBF" w:themeColor="background1" w:themeShade="BF"/>
+        <w:left w:val="single" w:sz="4" w:space="0" w:color="BFBFBF" w:themeColor="background1" w:themeShade="BF"/>
+        <w:bottom w:val="single" w:sz="4" w:space="0" w:color="BFBFBF" w:themeColor="background1" w:themeShade="BF"/>
+        <w:right w:val="single" w:sz="4" w:space="0" w:color="BFBFBF" w:themeColor="background1" w:themeShade="BF"/>
+        <w:insideH w:val="single" w:sz="4" w:space="0" w:color="BFBFBF" w:themeColor="background1" w:themeShade="BF"/>
+        <w:insideV w:val="single" w:sz="4" w:space="0" w:color="BFBFBF" w:themeColor="background1" w:themeShade="BF"/>
+      </w:tblBorders>
+    </w:tblPr>
+    <w:tblStylePr w:type="firstRow">
+      <w:rPr>
+        <w:b/>
+        <w:bCs/>
+      </w:rPr>
+    </w:tblStylePr>
+    <w:tblStylePr w:type="lastRow">
+      <w:rPr>
+        <w:b/>
+        <w:bCs/>
+      </w:rPr>
+      <w:tblPr/>
+      <w:tcPr>
+        <w:tcBorders>
+          <w:top w:val="double" w:sz="4" w:space="0" w:color="BFBFBF" w:themeColor="background1" w:themeShade="BF"/>
+        </w:tcBorders>
+      </w:tcPr>
+    </w:tblStylePr>
+    <w:tblStylePr w:type="firstCol">
+      <w:rPr>
+        <w:b/>
+        <w:bCs/>
+      </w:rPr>
+    </w:tblStylePr>
+    <w:tblStylePr w:type="lastCol">
+      <w:rPr>
+        <w:b/>
+        <w:bCs/>
+      </w:rPr>
+    </w:tblStylePr>
+    <w:tblStylePr w:type="band1Vert">
+      <w:tblPr/>
+      <w:tcPr>
+        <w:shd w:val="clear" w:color="auto" w:fill="F2F2F2" w:themeFill="background1" w:themeFillShade="F2"/>
+      </w:tcPr>
+    </w:tblStylePr>
+    <w:tblStylePr w:type="band1Horz">
+      <w:tblPr/>
+      <w:tcPr>
+        <w:shd w:val="clear" w:color="auto" w:fill="F2F2F2" w:themeFill="background1" w:themeFillShade="F2"/>
+      </w:tcPr>
+    </w:tblStylePr>
+  </w:style>
 </w:styles>
 </file>
 
@@ -10158,7 +14390,7 @@
 </file>
 
 <file path=customXml/itemProps1.xml><?xml version="1.0" encoding="utf-8"?>
-<ds:datastoreItem xmlns:ds="http://schemas.openxmlformats.org/officeDocument/2006/customXml" ds:itemID="{0225B4DB-11FA-4D9D-AE58-481A8ACC6032}">
+<ds:datastoreItem xmlns:ds="http://schemas.openxmlformats.org/officeDocument/2006/customXml" ds:itemID="{CB2E45C3-FCB1-4F03-A642-7559D03F779B}">
   <ds:schemaRefs>
     <ds:schemaRef ds:uri="http://schemas.openxmlformats.org/officeDocument/2006/bibliography"/>
   </ds:schemaRefs>
